--- a/doc/EN/Ad_SDK_for_Android_GP_2.2.7_EN.docx
+++ b/doc/EN/Ad_SDK_for_Android_GP_2.2.7_EN.docx
@@ -1636,8 +1636,6 @@
             <w:t>Content</w:t>
           </w:r>
         </w:p>
-        <w:bookmarkStart w:id="0" w:name="_GoBack"/>
-        <w:bookmarkEnd w:id="0"/>
         <w:p>
           <w:pPr>
             <w:pStyle w:val="11"/>
@@ -1670,7 +1668,7 @@
             </w:rPr>
             <w:fldChar w:fldCharType="separate"/>
           </w:r>
-          <w:hyperlink w:anchor="_Toc490843860" w:history="1">
+          <w:hyperlink w:anchor="_Toc491164678" w:history="1">
             <w:r>
               <w:rPr>
                 <w:rStyle w:val="a7"/>
@@ -1716,7 +1714,7 @@
                 <w:noProof/>
                 <w:webHidden/>
               </w:rPr>
-              <w:instrText xml:space="preserve"> PAGEREF _Toc490843860 \h </w:instrText>
+              <w:instrText xml:space="preserve"> PAGEREF _Toc491164678 \h </w:instrText>
             </w:r>
             <w:r>
               <w:rPr>
@@ -1761,7 +1759,7 @@
               <w:szCs w:val="22"/>
             </w:rPr>
           </w:pPr>
-          <w:hyperlink w:anchor="_Toc490843861" w:history="1">
+          <w:hyperlink w:anchor="_Toc491164679" w:history="1">
             <w:r>
               <w:rPr>
                 <w:rStyle w:val="a7"/>
@@ -1807,7 +1805,7 @@
                 <w:noProof/>
                 <w:webHidden/>
               </w:rPr>
-              <w:instrText xml:space="preserve"> PAGEREF _Toc490843861 \h </w:instrText>
+              <w:instrText xml:space="preserve"> PAGEREF _Toc491164679 \h </w:instrText>
             </w:r>
             <w:r>
               <w:rPr>
@@ -1852,7 +1850,7 @@
               <w:szCs w:val="22"/>
             </w:rPr>
           </w:pPr>
-          <w:hyperlink w:anchor="_Toc490843862" w:history="1">
+          <w:hyperlink w:anchor="_Toc491164680" w:history="1">
             <w:r>
               <w:rPr>
                 <w:rStyle w:val="a7"/>
@@ -1898,7 +1896,7 @@
                 <w:noProof/>
                 <w:webHidden/>
               </w:rPr>
-              <w:instrText xml:space="preserve"> PAGEREF _Toc490843862 \h </w:instrText>
+              <w:instrText xml:space="preserve"> PAGEREF _Toc491164680 \h </w:instrText>
             </w:r>
             <w:r>
               <w:rPr>
@@ -1943,7 +1941,7 @@
               <w:szCs w:val="22"/>
             </w:rPr>
           </w:pPr>
-          <w:hyperlink w:anchor="_Toc490843863" w:history="1">
+          <w:hyperlink w:anchor="_Toc491164681" w:history="1">
             <w:r>
               <w:rPr>
                 <w:rStyle w:val="a7"/>
@@ -1989,7 +1987,7 @@
                 <w:noProof/>
                 <w:webHidden/>
               </w:rPr>
-              <w:instrText xml:space="preserve"> PAGEREF _Toc490843863 \h </w:instrText>
+              <w:instrText xml:space="preserve"> PAGEREF _Toc491164681 \h </w:instrText>
             </w:r>
             <w:r>
               <w:rPr>
@@ -2034,7 +2032,7 @@
               <w:szCs w:val="22"/>
             </w:rPr>
           </w:pPr>
-          <w:hyperlink w:anchor="_Toc490843867" w:history="1">
+          <w:hyperlink w:anchor="_Toc491164685" w:history="1">
             <w:r>
               <w:rPr>
                 <w:rStyle w:val="a7"/>
@@ -2080,7 +2078,7 @@
                 <w:noProof/>
                 <w:webHidden/>
               </w:rPr>
-              <w:instrText xml:space="preserve"> PAGEREF _Toc490843867 \h </w:instrText>
+              <w:instrText xml:space="preserve"> PAGEREF _Toc491164685 \h </w:instrText>
             </w:r>
             <w:r>
               <w:rPr>
@@ -2125,7 +2123,7 @@
               <w:szCs w:val="22"/>
             </w:rPr>
           </w:pPr>
-          <w:hyperlink w:anchor="_Toc490843868" w:history="1">
+          <w:hyperlink w:anchor="_Toc491164686" w:history="1">
             <w:r>
               <w:rPr>
                 <w:rStyle w:val="a7"/>
@@ -2171,7 +2169,7 @@
                 <w:noProof/>
                 <w:webHidden/>
               </w:rPr>
-              <w:instrText xml:space="preserve"> PAGEREF _Toc490843868 \h </w:instrText>
+              <w:instrText xml:space="preserve"> PAGEREF _Toc491164686 \h </w:instrText>
             </w:r>
             <w:r>
               <w:rPr>
@@ -2216,7 +2214,7 @@
               <w:szCs w:val="22"/>
             </w:rPr>
           </w:pPr>
-          <w:hyperlink w:anchor="_Toc490843869" w:history="1">
+          <w:hyperlink w:anchor="_Toc491164687" w:history="1">
             <w:r>
               <w:rPr>
                 <w:rStyle w:val="a7"/>
@@ -2262,7 +2260,7 @@
                 <w:noProof/>
                 <w:webHidden/>
               </w:rPr>
-              <w:instrText xml:space="preserve"> PAGEREF _Toc490843869 \h </w:instrText>
+              <w:instrText xml:space="preserve"> PAGEREF _Toc491164687 \h </w:instrText>
             </w:r>
             <w:r>
               <w:rPr>
@@ -2307,7 +2305,7 @@
               <w:szCs w:val="22"/>
             </w:rPr>
           </w:pPr>
-          <w:hyperlink w:anchor="_Toc490843871" w:history="1">
+          <w:hyperlink w:anchor="_Toc491164689" w:history="1">
             <w:r>
               <w:rPr>
                 <w:rStyle w:val="a7"/>
@@ -2354,7 +2352,7 @@
                 <w:noProof/>
                 <w:webHidden/>
               </w:rPr>
-              <w:instrText xml:space="preserve"> PAGEREF _Toc490843871 \h </w:instrText>
+              <w:instrText xml:space="preserve"> PAGEREF _Toc491164689 \h </w:instrText>
             </w:r>
             <w:r>
               <w:rPr>
@@ -2399,7 +2397,7 @@
               <w:szCs w:val="22"/>
             </w:rPr>
           </w:pPr>
-          <w:hyperlink w:anchor="_Toc490843872" w:history="1">
+          <w:hyperlink w:anchor="_Toc491164690" w:history="1">
             <w:r>
               <w:rPr>
                 <w:rStyle w:val="a7"/>
@@ -2445,7 +2443,7 @@
                 <w:noProof/>
                 <w:webHidden/>
               </w:rPr>
-              <w:instrText xml:space="preserve"> PAGEREF _Toc490843872 \h </w:instrText>
+              <w:instrText xml:space="preserve"> PAGEREF _Toc491164690 \h </w:instrText>
             </w:r>
             <w:r>
               <w:rPr>
@@ -2490,7 +2488,7 @@
               <w:szCs w:val="22"/>
             </w:rPr>
           </w:pPr>
-          <w:hyperlink w:anchor="_Toc490843873" w:history="1">
+          <w:hyperlink w:anchor="_Toc491164691" w:history="1">
             <w:r>
               <w:rPr>
                 <w:rStyle w:val="a7"/>
@@ -2536,7 +2534,7 @@
                 <w:noProof/>
                 <w:webHidden/>
               </w:rPr>
-              <w:instrText xml:space="preserve"> PAGEREF _Toc490843873 \h </w:instrText>
+              <w:instrText xml:space="preserve"> PAGEREF _Toc491164691 \h </w:instrText>
             </w:r>
             <w:r>
               <w:rPr>
@@ -2556,7 +2554,7 @@
                 <w:noProof/>
                 <w:webHidden/>
               </w:rPr>
-              <w:t>4</w:t>
+              <w:t>5</w:t>
             </w:r>
             <w:r>
               <w:rPr>
@@ -2578,7 +2576,7 @@
               <w:szCs w:val="22"/>
             </w:rPr>
           </w:pPr>
-          <w:hyperlink w:anchor="_Toc490843874" w:history="1">
+          <w:hyperlink w:anchor="_Toc491164692" w:history="1">
             <w:r>
               <w:rPr>
                 <w:rStyle w:val="a7"/>
@@ -2606,7 +2604,7 @@
                 <w:noProof/>
                 <w:webHidden/>
               </w:rPr>
-              <w:instrText xml:space="preserve"> PAGEREF _Toc490843874 \h </w:instrText>
+              <w:instrText xml:space="preserve"> PAGEREF _Toc491164692 \h </w:instrText>
             </w:r>
             <w:r>
               <w:rPr>
@@ -2651,7 +2649,7 @@
               <w:szCs w:val="22"/>
             </w:rPr>
           </w:pPr>
-          <w:hyperlink w:anchor="_Toc490843875" w:history="1">
+          <w:hyperlink w:anchor="_Toc491164693" w:history="1">
             <w:r>
               <w:rPr>
                 <w:rStyle w:val="a7"/>
@@ -2697,7 +2695,7 @@
                 <w:noProof/>
                 <w:webHidden/>
               </w:rPr>
-              <w:instrText xml:space="preserve"> PAGEREF _Toc490843875 \h </w:instrText>
+              <w:instrText xml:space="preserve"> PAGEREF _Toc491164693 \h </w:instrText>
             </w:r>
             <w:r>
               <w:rPr>
@@ -2739,7 +2737,7 @@
               <w:szCs w:val="22"/>
             </w:rPr>
           </w:pPr>
-          <w:hyperlink w:anchor="_Toc490843880" w:history="1">
+          <w:hyperlink w:anchor="_Toc491164698" w:history="1">
             <w:r>
               <w:rPr>
                 <w:rStyle w:val="a7"/>
@@ -2767,7 +2765,7 @@
                 <w:noProof/>
                 <w:webHidden/>
               </w:rPr>
-              <w:instrText xml:space="preserve"> PAGEREF _Toc490843880 \h </w:instrText>
+              <w:instrText xml:space="preserve"> PAGEREF _Toc491164698 \h </w:instrText>
             </w:r>
             <w:r>
               <w:rPr>
@@ -2812,7 +2810,7 @@
               <w:szCs w:val="22"/>
             </w:rPr>
           </w:pPr>
-          <w:hyperlink w:anchor="_Toc490843881" w:history="1">
+          <w:hyperlink w:anchor="_Toc491164699" w:history="1">
             <w:r>
               <w:rPr>
                 <w:rStyle w:val="a7"/>
@@ -2858,7 +2856,7 @@
                 <w:noProof/>
                 <w:webHidden/>
               </w:rPr>
-              <w:instrText xml:space="preserve"> PAGEREF _Toc490843881 \h </w:instrText>
+              <w:instrText xml:space="preserve"> PAGEREF _Toc491164699 \h </w:instrText>
             </w:r>
             <w:r>
               <w:rPr>
@@ -2903,7 +2901,7 @@
               <w:szCs w:val="22"/>
             </w:rPr>
           </w:pPr>
-          <w:hyperlink w:anchor="_Toc490843882" w:history="1">
+          <w:hyperlink w:anchor="_Toc491164700" w:history="1">
             <w:r>
               <w:rPr>
                 <w:rStyle w:val="a7"/>
@@ -2949,7 +2947,7 @@
                 <w:noProof/>
                 <w:webHidden/>
               </w:rPr>
-              <w:instrText xml:space="preserve"> PAGEREF _Toc490843882 \h </w:instrText>
+              <w:instrText xml:space="preserve"> PAGEREF _Toc491164700 \h </w:instrText>
             </w:r>
             <w:r>
               <w:rPr>
@@ -2994,7 +2992,7 @@
               <w:szCs w:val="22"/>
             </w:rPr>
           </w:pPr>
-          <w:hyperlink w:anchor="_Toc490843883" w:history="1">
+          <w:hyperlink w:anchor="_Toc491164701" w:history="1">
             <w:r>
               <w:rPr>
                 <w:rStyle w:val="a7"/>
@@ -3040,7 +3038,7 @@
                 <w:noProof/>
                 <w:webHidden/>
               </w:rPr>
-              <w:instrText xml:space="preserve"> PAGEREF _Toc490843883 \h </w:instrText>
+              <w:instrText xml:space="preserve"> PAGEREF _Toc491164701 \h </w:instrText>
             </w:r>
             <w:r>
               <w:rPr>
@@ -3082,7 +3080,7 @@
               <w:szCs w:val="22"/>
             </w:rPr>
           </w:pPr>
-          <w:hyperlink w:anchor="_Toc490843886" w:history="1">
+          <w:hyperlink w:anchor="_Toc491164704" w:history="1">
             <w:r>
               <w:rPr>
                 <w:rStyle w:val="a7"/>
@@ -3110,7 +3108,7 @@
                 <w:noProof/>
                 <w:webHidden/>
               </w:rPr>
-              <w:instrText xml:space="preserve"> PAGEREF _Toc490843886 \h </w:instrText>
+              <w:instrText xml:space="preserve"> PAGEREF _Toc491164704 \h </w:instrText>
             </w:r>
             <w:r>
               <w:rPr>
@@ -3152,7 +3150,7 @@
               <w:szCs w:val="22"/>
             </w:rPr>
           </w:pPr>
-          <w:hyperlink w:anchor="_Toc490843887" w:history="1">
+          <w:hyperlink w:anchor="_Toc491164705" w:history="1">
             <w:r>
               <w:rPr>
                 <w:rStyle w:val="a7"/>
@@ -3180,7 +3178,7 @@
                 <w:noProof/>
                 <w:webHidden/>
               </w:rPr>
-              <w:instrText xml:space="preserve"> PAGEREF _Toc490843887 \h </w:instrText>
+              <w:instrText xml:space="preserve"> PAGEREF _Toc491164705 \h </w:instrText>
             </w:r>
             <w:r>
               <w:rPr>
@@ -3222,7 +3220,7 @@
               <w:szCs w:val="22"/>
             </w:rPr>
           </w:pPr>
-          <w:hyperlink w:anchor="_Toc490843888" w:history="1">
+          <w:hyperlink w:anchor="_Toc491164706" w:history="1">
             <w:r>
               <w:rPr>
                 <w:rStyle w:val="a7"/>
@@ -3250,7 +3248,7 @@
                 <w:noProof/>
                 <w:webHidden/>
               </w:rPr>
-              <w:instrText xml:space="preserve"> PAGEREF _Toc490843888 \h </w:instrText>
+              <w:instrText xml:space="preserve"> PAGEREF _Toc491164706 \h </w:instrText>
             </w:r>
             <w:r>
               <w:rPr>
@@ -3462,7 +3460,7 @@
           <w:color w:val="auto"/>
         </w:rPr>
       </w:pPr>
-      <w:bookmarkStart w:id="1" w:name="_Toc490843860"/>
+      <w:bookmarkStart w:id="0" w:name="_Toc491164678"/>
       <w:r>
         <w:rPr>
           <w:rFonts w:ascii="Times New Roman" w:hAnsi="Times New Roman" w:cs="Times New Roman"/>
@@ -3471,7 +3469,7 @@
         <w:lastRenderedPageBreak/>
         <w:t>Introduction</w:t>
       </w:r>
-      <w:bookmarkEnd w:id="1"/>
+      <w:bookmarkEnd w:id="0"/>
     </w:p>
     <w:p>
       <w:pPr>
@@ -3487,8 +3485,8 @@
           <w:szCs w:val="28"/>
         </w:rPr>
       </w:pPr>
-      <w:bookmarkStart w:id="2" w:name="_Toc465333103"/>
-      <w:bookmarkStart w:id="3" w:name="_Toc490843861"/>
+      <w:bookmarkStart w:id="1" w:name="_Toc465333103"/>
+      <w:bookmarkStart w:id="2" w:name="_Toc491164679"/>
       <w:r>
         <w:rPr>
           <w:rFonts w:ascii="Times New Roman" w:hAnsi="Times New Roman" w:cs="Times New Roman"/>
@@ -3498,7 +3496,7 @@
         </w:rPr>
         <w:t>SDK</w:t>
       </w:r>
-      <w:bookmarkEnd w:id="2"/>
+      <w:bookmarkEnd w:id="1"/>
       <w:r>
         <w:rPr>
           <w:rFonts w:ascii="Times New Roman" w:hAnsi="Times New Roman" w:cs="Times New Roman"/>
@@ -3508,7 +3506,7 @@
         </w:rPr>
         <w:t xml:space="preserve"> Introduction</w:t>
       </w:r>
-      <w:bookmarkEnd w:id="3"/>
+      <w:bookmarkEnd w:id="2"/>
     </w:p>
     <w:p>
       <w:pPr>
@@ -3682,7 +3680,7 @@
           <w:szCs w:val="28"/>
         </w:rPr>
       </w:pPr>
-      <w:bookmarkStart w:id="4" w:name="_Toc490843862"/>
+      <w:bookmarkStart w:id="3" w:name="_Toc491164680"/>
       <w:r>
         <w:rPr>
           <w:rFonts w:ascii="Times New Roman" w:hAnsi="Times New Roman" w:cs="Times New Roman"/>
@@ -3692,7 +3690,7 @@
         </w:rPr>
         <w:t>Requirements</w:t>
       </w:r>
-      <w:bookmarkEnd w:id="4"/>
+      <w:bookmarkEnd w:id="3"/>
     </w:p>
     <w:p>
       <w:pPr>
@@ -3806,7 +3804,7 @@
           <w:color w:val="auto"/>
         </w:rPr>
       </w:pPr>
-      <w:bookmarkStart w:id="5" w:name="_Toc490843863"/>
+      <w:bookmarkStart w:id="4" w:name="_Toc491164681"/>
       <w:r>
         <w:rPr>
           <w:rFonts w:ascii="Times New Roman" w:hAnsi="Times New Roman" w:cs="Times New Roman"/>
@@ -3814,7 +3812,7 @@
         </w:rPr>
         <w:t>Apply App ID and Ad Unit ID</w:t>
       </w:r>
-      <w:bookmarkEnd w:id="5"/>
+      <w:bookmarkEnd w:id="4"/>
     </w:p>
     <w:p>
       <w:pPr>
@@ -3836,20 +3834,22 @@
           <w:szCs w:val="32"/>
         </w:rPr>
       </w:pPr>
-      <w:bookmarkStart w:id="6" w:name="_Toc485234363"/>
-      <w:bookmarkStart w:id="7" w:name="_Toc485291205"/>
-      <w:bookmarkStart w:id="8" w:name="_Toc485292036"/>
-      <w:bookmarkStart w:id="9" w:name="_Toc485318711"/>
-      <w:bookmarkStart w:id="10" w:name="_Toc485318740"/>
-      <w:bookmarkStart w:id="11" w:name="_Toc485830851"/>
-      <w:bookmarkStart w:id="12" w:name="_Toc486941767"/>
-      <w:bookmarkStart w:id="13" w:name="_Toc486942007"/>
-      <w:bookmarkStart w:id="14" w:name="_Toc487723920"/>
-      <w:bookmarkStart w:id="15" w:name="_Toc487723951"/>
-      <w:bookmarkStart w:id="16" w:name="_Toc487724067"/>
-      <w:bookmarkStart w:id="17" w:name="_Toc488161706"/>
-      <w:bookmarkStart w:id="18" w:name="_Toc490828815"/>
-      <w:bookmarkStart w:id="19" w:name="_Toc490843864"/>
+      <w:bookmarkStart w:id="5" w:name="_Toc485234363"/>
+      <w:bookmarkStart w:id="6" w:name="_Toc485291205"/>
+      <w:bookmarkStart w:id="7" w:name="_Toc485292036"/>
+      <w:bookmarkStart w:id="8" w:name="_Toc485318711"/>
+      <w:bookmarkStart w:id="9" w:name="_Toc485318740"/>
+      <w:bookmarkStart w:id="10" w:name="_Toc485830851"/>
+      <w:bookmarkStart w:id="11" w:name="_Toc486941767"/>
+      <w:bookmarkStart w:id="12" w:name="_Toc486942007"/>
+      <w:bookmarkStart w:id="13" w:name="_Toc487723920"/>
+      <w:bookmarkStart w:id="14" w:name="_Toc487723951"/>
+      <w:bookmarkStart w:id="15" w:name="_Toc487724067"/>
+      <w:bookmarkStart w:id="16" w:name="_Toc488161706"/>
+      <w:bookmarkStart w:id="17" w:name="_Toc490828815"/>
+      <w:bookmarkStart w:id="18" w:name="_Toc490843864"/>
+      <w:bookmarkStart w:id="19" w:name="_Toc491164682"/>
+      <w:bookmarkEnd w:id="5"/>
       <w:bookmarkEnd w:id="6"/>
       <w:bookmarkEnd w:id="7"/>
       <w:bookmarkEnd w:id="8"/>
@@ -3899,6 +3899,7 @@
       <w:bookmarkStart w:id="31" w:name="_Toc488161707"/>
       <w:bookmarkStart w:id="32" w:name="_Toc490828816"/>
       <w:bookmarkStart w:id="33" w:name="_Toc490843865"/>
+      <w:bookmarkStart w:id="34" w:name="_Toc491164683"/>
       <w:bookmarkEnd w:id="20"/>
       <w:bookmarkEnd w:id="21"/>
       <w:bookmarkEnd w:id="22"/>
@@ -3913,6 +3914,7 @@
       <w:bookmarkEnd w:id="31"/>
       <w:bookmarkEnd w:id="32"/>
       <w:bookmarkEnd w:id="33"/>
+      <w:bookmarkEnd w:id="34"/>
     </w:p>
     <w:p>
       <w:pPr>
@@ -3934,20 +3936,20 @@
           <w:szCs w:val="28"/>
         </w:rPr>
       </w:pPr>
-      <w:bookmarkStart w:id="34" w:name="_Toc485291207"/>
-      <w:bookmarkStart w:id="35" w:name="_Toc485292038"/>
-      <w:bookmarkStart w:id="36" w:name="_Toc485318713"/>
-      <w:bookmarkStart w:id="37" w:name="_Toc485318742"/>
-      <w:bookmarkStart w:id="38" w:name="_Toc485830853"/>
-      <w:bookmarkStart w:id="39" w:name="_Toc486941769"/>
-      <w:bookmarkStart w:id="40" w:name="_Toc486942009"/>
-      <w:bookmarkStart w:id="41" w:name="_Toc487723922"/>
-      <w:bookmarkStart w:id="42" w:name="_Toc487723953"/>
-      <w:bookmarkStart w:id="43" w:name="_Toc487724069"/>
-      <w:bookmarkStart w:id="44" w:name="_Toc488161708"/>
-      <w:bookmarkStart w:id="45" w:name="_Toc490828817"/>
-      <w:bookmarkStart w:id="46" w:name="_Toc490843866"/>
-      <w:bookmarkEnd w:id="34"/>
+      <w:bookmarkStart w:id="35" w:name="_Toc485291207"/>
+      <w:bookmarkStart w:id="36" w:name="_Toc485292038"/>
+      <w:bookmarkStart w:id="37" w:name="_Toc485318713"/>
+      <w:bookmarkStart w:id="38" w:name="_Toc485318742"/>
+      <w:bookmarkStart w:id="39" w:name="_Toc485830853"/>
+      <w:bookmarkStart w:id="40" w:name="_Toc486941769"/>
+      <w:bookmarkStart w:id="41" w:name="_Toc486942009"/>
+      <w:bookmarkStart w:id="42" w:name="_Toc487723922"/>
+      <w:bookmarkStart w:id="43" w:name="_Toc487723953"/>
+      <w:bookmarkStart w:id="44" w:name="_Toc487724069"/>
+      <w:bookmarkStart w:id="45" w:name="_Toc488161708"/>
+      <w:bookmarkStart w:id="46" w:name="_Toc490828817"/>
+      <w:bookmarkStart w:id="47" w:name="_Toc490843866"/>
+      <w:bookmarkStart w:id="48" w:name="_Toc491164684"/>
       <w:bookmarkEnd w:id="35"/>
       <w:bookmarkEnd w:id="36"/>
       <w:bookmarkEnd w:id="37"/>
@@ -3960,6 +3962,8 @@
       <w:bookmarkEnd w:id="44"/>
       <w:bookmarkEnd w:id="45"/>
       <w:bookmarkEnd w:id="46"/>
+      <w:bookmarkEnd w:id="47"/>
+      <w:bookmarkEnd w:id="48"/>
     </w:p>
     <w:p>
       <w:pPr>
@@ -3975,7 +3979,7 @@
           <w:szCs w:val="28"/>
         </w:rPr>
       </w:pPr>
-      <w:bookmarkStart w:id="47" w:name="_Toc490843867"/>
+      <w:bookmarkStart w:id="49" w:name="_Toc491164685"/>
       <w:r>
         <w:rPr>
           <w:rFonts w:ascii="Times New Roman" w:hAnsi="Times New Roman" w:cs="Times New Roman"/>
@@ -3985,7 +3989,7 @@
         </w:rPr>
         <w:t>App ID</w:t>
       </w:r>
-      <w:bookmarkEnd w:id="47"/>
+      <w:bookmarkEnd w:id="49"/>
     </w:p>
     <w:p>
       <w:pPr>
@@ -4084,7 +4088,7 @@
           <w:szCs w:val="28"/>
         </w:rPr>
       </w:pPr>
-      <w:bookmarkStart w:id="48" w:name="_Toc490843868"/>
+      <w:bookmarkStart w:id="50" w:name="_Toc491164686"/>
       <w:r>
         <w:rPr>
           <w:rFonts w:ascii="Times New Roman" w:hAnsi="Times New Roman" w:cs="Times New Roman"/>
@@ -4094,7 +4098,7 @@
         </w:rPr>
         <w:t>Ad Unit ID</w:t>
       </w:r>
-      <w:bookmarkEnd w:id="48"/>
+      <w:bookmarkEnd w:id="50"/>
     </w:p>
     <w:p>
       <w:pPr>
@@ -4155,7 +4159,7 @@
           <w:color w:val="auto"/>
         </w:rPr>
       </w:pPr>
-      <w:bookmarkStart w:id="49" w:name="_Toc490843869"/>
+      <w:bookmarkStart w:id="51" w:name="_Toc491164687"/>
       <w:r>
         <w:rPr>
           <w:rFonts w:ascii="Times New Roman" w:hAnsi="Times New Roman" w:cs="Times New Roman"/>
@@ -4170,7 +4174,7 @@
         </w:rPr>
         <w:t xml:space="preserve"> SDK</w:t>
       </w:r>
-      <w:bookmarkEnd w:id="49"/>
+      <w:bookmarkEnd w:id="51"/>
     </w:p>
     <w:p>
       <w:pPr>
@@ -5153,20 +5157,19 @@
           <w:szCs w:val="28"/>
         </w:rPr>
       </w:pPr>
-      <w:bookmarkStart w:id="50" w:name="_Toc485292042"/>
-      <w:bookmarkStart w:id="51" w:name="_Toc485318717"/>
-      <w:bookmarkStart w:id="52" w:name="_Toc485318746"/>
-      <w:bookmarkStart w:id="53" w:name="_Toc485830857"/>
-      <w:bookmarkStart w:id="54" w:name="_Toc486941773"/>
-      <w:bookmarkStart w:id="55" w:name="_Toc486942013"/>
-      <w:bookmarkStart w:id="56" w:name="_Toc487723926"/>
-      <w:bookmarkStart w:id="57" w:name="_Toc487723957"/>
-      <w:bookmarkStart w:id="58" w:name="_Toc487724073"/>
-      <w:bookmarkStart w:id="59" w:name="_Toc488161712"/>
-      <w:bookmarkStart w:id="60" w:name="_Toc490828821"/>
-      <w:bookmarkStart w:id="61" w:name="_Toc490843870"/>
-      <w:bookmarkEnd w:id="50"/>
-      <w:bookmarkEnd w:id="51"/>
+      <w:bookmarkStart w:id="52" w:name="_Toc485292042"/>
+      <w:bookmarkStart w:id="53" w:name="_Toc485318717"/>
+      <w:bookmarkStart w:id="54" w:name="_Toc485318746"/>
+      <w:bookmarkStart w:id="55" w:name="_Toc485830857"/>
+      <w:bookmarkStart w:id="56" w:name="_Toc486941773"/>
+      <w:bookmarkStart w:id="57" w:name="_Toc486942013"/>
+      <w:bookmarkStart w:id="58" w:name="_Toc487723926"/>
+      <w:bookmarkStart w:id="59" w:name="_Toc487723957"/>
+      <w:bookmarkStart w:id="60" w:name="_Toc487724073"/>
+      <w:bookmarkStart w:id="61" w:name="_Toc488161712"/>
+      <w:bookmarkStart w:id="62" w:name="_Toc490828821"/>
+      <w:bookmarkStart w:id="63" w:name="_Toc490843870"/>
+      <w:bookmarkStart w:id="64" w:name="_Toc491164688"/>
       <w:bookmarkEnd w:id="52"/>
       <w:bookmarkEnd w:id="53"/>
       <w:bookmarkEnd w:id="54"/>
@@ -5177,6 +5180,9 @@
       <w:bookmarkEnd w:id="59"/>
       <w:bookmarkEnd w:id="60"/>
       <w:bookmarkEnd w:id="61"/>
+      <w:bookmarkEnd w:id="62"/>
+      <w:bookmarkEnd w:id="63"/>
+      <w:bookmarkEnd w:id="64"/>
     </w:p>
     <w:p>
       <w:pPr>
@@ -5193,7 +5199,7 @@
           <w:lang w:val="de-DE"/>
         </w:rPr>
       </w:pPr>
-      <w:bookmarkStart w:id="62" w:name="_Toc490843871"/>
+      <w:bookmarkStart w:id="65" w:name="_Toc491164689"/>
       <w:r>
         <w:rPr>
           <w:rFonts w:ascii="Times New Roman" w:hAnsi="Times New Roman" w:cs="Times New Roman"/>
@@ -5203,7 +5209,7 @@
         </w:rPr>
         <w:t>Obfuscated code configuration</w:t>
       </w:r>
-      <w:bookmarkEnd w:id="62"/>
+      <w:bookmarkEnd w:id="65"/>
     </w:p>
     <w:p>
       <w:pPr>
@@ -5452,7 +5458,7 @@
           <w:szCs w:val="28"/>
         </w:rPr>
       </w:pPr>
-      <w:bookmarkStart w:id="63" w:name="_Toc490843872"/>
+      <w:bookmarkStart w:id="66" w:name="_Toc491164690"/>
       <w:r>
         <w:rPr>
           <w:rFonts w:ascii="Times New Roman" w:hAnsi="Times New Roman" w:cs="Times New Roman"/>
@@ -5462,7 +5468,7 @@
         </w:rPr>
         <w:t>Initialization</w:t>
       </w:r>
-      <w:bookmarkEnd w:id="63"/>
+      <w:bookmarkEnd w:id="66"/>
     </w:p>
     <w:p>
       <w:pPr>
@@ -5559,9 +5565,9 @@
             </w:pPr>
             <w:r>
               <w:rPr>
-                <w:rFonts w:ascii="Times New Roman" w:eastAsia="微软雅黑" w:hAnsi="Times New Roman" w:cs="Times New Roman"/>
+                <w:rFonts w:ascii="微软雅黑" w:eastAsia="微软雅黑" w:hAnsi="微软雅黑" w:cs="Times New Roman"/>
                 <w:color w:val="000000" w:themeColor="text1"/>
-                <w:sz w:val="24"/>
+                <w:sz w:val="20"/>
                 <w:szCs w:val="24"/>
                 <w:lang w:val="nl-NL"/>
               </w:rPr>
@@ -5569,37 +5575,83 @@
             </w:r>
             <w:r>
               <w:rPr>
-                <w:rFonts w:ascii="Times New Roman" w:eastAsia="微软雅黑" w:hAnsi="Times New Roman" w:cs="Times New Roman"/>
+                <w:rFonts w:ascii="微软雅黑" w:eastAsia="微软雅黑" w:hAnsi="微软雅黑" w:cs="Times New Roman"/>
                 <w:color w:val="000000" w:themeColor="text1"/>
-                <w:sz w:val="24"/>
+                <w:sz w:val="20"/>
                 <w:szCs w:val="24"/>
               </w:rPr>
               <w:t>.</w:t>
             </w:r>
             <w:r>
               <w:rPr>
-                <w:rFonts w:ascii="Times New Roman" w:eastAsia="微软雅黑" w:hAnsi="Times New Roman" w:cs="Times New Roman"/>
+                <w:rFonts w:ascii="微软雅黑" w:eastAsia="微软雅黑" w:hAnsi="微软雅黑" w:cs="Times New Roman"/>
                 <w:color w:val="000000" w:themeColor="text1"/>
-                <w:sz w:val="24"/>
+                <w:sz w:val="20"/>
                 <w:szCs w:val="24"/>
                 <w:lang w:val="en-US"/>
               </w:rPr>
-              <w:t xml:space="preserve">initialize(Context context, </w:t>
-            </w:r>
-            <w:r>
-              <w:rPr>
-                <w:rFonts w:ascii="Times New Roman" w:eastAsia="微软雅黑" w:hAnsi="Times New Roman" w:cs="Times New Roman"/>
+              <w:t>initialize(Context context</w:t>
+            </w:r>
+            <w:r>
+              <w:rPr>
+                <w:rFonts w:ascii="微软雅黑" w:eastAsia="微软雅黑" w:hAnsi="微软雅黑" w:cs="Times New Roman" w:hint="eastAsia"/>
                 <w:color w:val="000000" w:themeColor="text1"/>
-                <w:sz w:val="24"/>
+                <w:sz w:val="20"/>
                 <w:szCs w:val="24"/>
+                <w:lang w:val="en-US"/>
+              </w:rPr>
+              <w:t xml:space="preserve">, </w:t>
+            </w:r>
+            <w:r>
+              <w:rPr>
+                <w:rFonts w:ascii="微软雅黑" w:eastAsia="微软雅黑" w:hAnsi="微软雅黑" w:cs="Times New Roman"/>
+                <w:color w:val="000000" w:themeColor="text1"/>
+                <w:sz w:val="20"/>
+                <w:szCs w:val="24"/>
               </w:rPr>
               <w:t>String appId</w:t>
             </w:r>
             <w:r>
               <w:rPr>
-                <w:rFonts w:ascii="Times New Roman" w:eastAsia="微软雅黑" w:hAnsi="Times New Roman" w:cs="Times New Roman"/>
+                <w:rFonts w:ascii="微软雅黑" w:eastAsia="微软雅黑" w:hAnsi="微软雅黑" w:cs="Times New Roman" w:hint="eastAsia"/>
                 <w:color w:val="000000" w:themeColor="text1"/>
-                <w:sz w:val="24"/>
+                <w:sz w:val="20"/>
+                <w:szCs w:val="24"/>
+              </w:rPr>
+              <w:t>, I</w:t>
+            </w:r>
+            <w:r>
+              <w:rPr>
+                <w:rFonts w:ascii="微软雅黑" w:eastAsia="微软雅黑" w:hAnsi="微软雅黑" w:cs="Times New Roman"/>
+                <w:color w:val="000000" w:themeColor="text1"/>
+                <w:sz w:val="20"/>
+                <w:szCs w:val="24"/>
+              </w:rPr>
+              <w:t>A</w:t>
+            </w:r>
+            <w:r>
+              <w:rPr>
+                <w:rFonts w:ascii="微软雅黑" w:eastAsia="微软雅黑" w:hAnsi="微软雅黑" w:cs="Times New Roman" w:hint="eastAsia"/>
+                <w:color w:val="000000" w:themeColor="text1"/>
+                <w:sz w:val="20"/>
+                <w:szCs w:val="24"/>
+              </w:rPr>
+              <w:t xml:space="preserve">dSdkListener </w:t>
+            </w:r>
+            <w:r>
+              <w:rPr>
+                <w:rFonts w:ascii="微软雅黑" w:eastAsia="微软雅黑" w:hAnsi="微软雅黑" w:cs="Times New Roman"/>
+                <w:color w:val="000000" w:themeColor="text1"/>
+                <w:sz w:val="20"/>
+                <w:szCs w:val="24"/>
+              </w:rPr>
+              <w:t>listener</w:t>
+            </w:r>
+            <w:r>
+              <w:rPr>
+                <w:rFonts w:ascii="微软雅黑" w:eastAsia="微软雅黑" w:hAnsi="微软雅黑" w:cs="Times New Roman"/>
+                <w:color w:val="000000" w:themeColor="text1"/>
+                <w:sz w:val="20"/>
                 <w:szCs w:val="24"/>
                 <w:lang w:val="en-US"/>
               </w:rPr>
@@ -5731,7 +5783,40 @@
         </w:rPr>
         <w:t xml:space="preserve"> that generated after creating your App.</w:t>
       </w:r>
-      <w:bookmarkStart w:id="64" w:name="_Toc484772101"/>
+      <w:bookmarkStart w:id="67" w:name="_Toc484772101"/>
+    </w:p>
+    <w:p>
+      <w:pPr>
+        <w:numPr>
+          <w:ilvl w:val="0"/>
+          <w:numId w:val="4"/>
+        </w:numPr>
+        <w:spacing w:line="288" w:lineRule="auto"/>
+        <w:rPr>
+          <w:rFonts w:ascii="Times New Roman" w:eastAsia="微软雅黑" w:hAnsi="Times New Roman" w:cs="Times New Roman"/>
+          <w:color w:val="000000" w:themeColor="text1"/>
+          <w:sz w:val="24"/>
+          <w:szCs w:val="24"/>
+        </w:rPr>
+      </w:pPr>
+      <w:r>
+        <w:rPr>
+          <w:rFonts w:ascii="Times New Roman" w:eastAsia="微软雅黑" w:hAnsi="Times New Roman" w:cs="Times New Roman"/>
+          <w:color w:val="000000" w:themeColor="text1"/>
+          <w:sz w:val="24"/>
+          <w:szCs w:val="24"/>
+        </w:rPr>
+        <w:t>listener: IAdSdkLitener</w:t>
+      </w:r>
+      <w:r>
+        <w:rPr>
+          <w:rFonts w:ascii="Times New Roman" w:eastAsia="微软雅黑" w:hAnsi="Times New Roman" w:cs="Times New Roman"/>
+          <w:color w:val="000000" w:themeColor="text1"/>
+          <w:sz w:val="24"/>
+          <w:szCs w:val="24"/>
+        </w:rPr>
+        <w:t xml:space="preserve"> for listening init result.</w:t>
+      </w:r>
     </w:p>
     <w:p>
       <w:pPr>
@@ -5829,7 +5914,7 @@
         <w:t xml:space="preserve"> in main thread!</w:t>
       </w:r>
     </w:p>
-    <w:bookmarkEnd w:id="64"/>
+    <w:bookmarkEnd w:id="67"/>
     <w:p>
       <w:pPr>
         <w:spacing w:line="288" w:lineRule="auto"/>
@@ -5855,7 +5940,7 @@
           <w:szCs w:val="28"/>
         </w:rPr>
       </w:pPr>
-      <w:bookmarkStart w:id="65" w:name="_Toc490843873"/>
+      <w:bookmarkStart w:id="68" w:name="_Toc491164691"/>
       <w:r>
         <w:rPr>
           <w:rFonts w:ascii="Times New Roman" w:hAnsi="Times New Roman" w:cs="Times New Roman"/>
@@ -5863,10 +5948,11 @@
           <w:sz w:val="28"/>
           <w:szCs w:val="28"/>
         </w:rPr>
+        <w:lastRenderedPageBreak/>
         <w:t>Modify your AndroidMenifest.xml</w:t>
       </w:r>
-      <w:bookmarkStart w:id="66" w:name="_Toc484772102"/>
-      <w:bookmarkEnd w:id="65"/>
+      <w:bookmarkStart w:id="69" w:name="_Toc484772102"/>
+      <w:bookmarkEnd w:id="68"/>
       <w:r>
         <w:rPr>
           <w:rFonts w:ascii="Times New Roman" w:hAnsi="Times New Roman" w:cs="Times New Roman"/>
@@ -5876,7 +5962,7 @@
         </w:rPr>
         <w:t xml:space="preserve"> </w:t>
       </w:r>
-      <w:bookmarkEnd w:id="66"/>
+      <w:bookmarkEnd w:id="69"/>
     </w:p>
     <w:p>
       <w:pPr>
@@ -5985,7 +6071,7 @@
               <w:rPr>
                 <w:rFonts w:ascii="Times New Roman" w:eastAsia="微软雅黑" w:hAnsi="Times New Roman" w:cs="Times New Roman"/>
                 <w:color w:val="000000" w:themeColor="text1"/>
-                <w:sz w:val="24"/>
+                <w:sz w:val="20"/>
                 <w:szCs w:val="24"/>
               </w:rPr>
             </w:pPr>
@@ -5993,10 +6079,9 @@
               <w:rPr>
                 <w:rFonts w:ascii="Times New Roman" w:eastAsia="微软雅黑" w:hAnsi="Times New Roman" w:cs="Times New Roman"/>
                 <w:color w:val="000000" w:themeColor="text1"/>
-                <w:sz w:val="24"/>
+                <w:sz w:val="20"/>
                 <w:szCs w:val="24"/>
               </w:rPr>
-              <w:lastRenderedPageBreak/>
               <w:t xml:space="preserve">        &lt;activity</w:t>
             </w:r>
           </w:p>
@@ -6008,7 +6093,7 @@
               <w:rPr>
                 <w:rFonts w:ascii="Times New Roman" w:eastAsia="微软雅黑" w:hAnsi="Times New Roman" w:cs="Times New Roman"/>
                 <w:color w:val="000000" w:themeColor="text1"/>
-                <w:sz w:val="24"/>
+                <w:sz w:val="20"/>
                 <w:szCs w:val="24"/>
               </w:rPr>
             </w:pPr>
@@ -6016,7 +6101,7 @@
               <w:rPr>
                 <w:rFonts w:ascii="Times New Roman" w:eastAsia="微软雅黑" w:hAnsi="Times New Roman" w:cs="Times New Roman"/>
                 <w:color w:val="000000" w:themeColor="text1"/>
-                <w:sz w:val="24"/>
+                <w:sz w:val="20"/>
                 <w:szCs w:val="24"/>
               </w:rPr>
               <w:t xml:space="preserve">            android:name="com.google.android.gms.ads.AdActivity"</w:t>
@@ -6030,7 +6115,7 @@
               <w:rPr>
                 <w:rFonts w:ascii="Times New Roman" w:eastAsia="微软雅黑" w:hAnsi="Times New Roman" w:cs="Times New Roman"/>
                 <w:color w:val="000000" w:themeColor="text1"/>
-                <w:sz w:val="24"/>
+                <w:sz w:val="20"/>
                 <w:szCs w:val="24"/>
               </w:rPr>
             </w:pPr>
@@ -6038,7 +6123,7 @@
               <w:rPr>
                 <w:rFonts w:ascii="Times New Roman" w:eastAsia="微软雅黑" w:hAnsi="Times New Roman" w:cs="Times New Roman"/>
                 <w:color w:val="000000" w:themeColor="text1"/>
-                <w:sz w:val="24"/>
+                <w:sz w:val="20"/>
                 <w:szCs w:val="24"/>
               </w:rPr>
               <w:t xml:space="preserve">         android:configChanges="keyboard|keyboardHidden|orientation|screenLayout|uiMode|screenSize|smallestScreenSize"</w:t>
@@ -6052,7 +6137,7 @@
               <w:rPr>
                 <w:rFonts w:ascii="Times New Roman" w:eastAsia="微软雅黑" w:hAnsi="Times New Roman" w:cs="Times New Roman"/>
                 <w:color w:val="000000" w:themeColor="text1"/>
-                <w:sz w:val="24"/>
+                <w:sz w:val="20"/>
                 <w:szCs w:val="24"/>
               </w:rPr>
             </w:pPr>
@@ -6060,7 +6145,7 @@
               <w:rPr>
                 <w:rFonts w:ascii="Times New Roman" w:eastAsia="微软雅黑" w:hAnsi="Times New Roman" w:cs="Times New Roman"/>
                 <w:color w:val="000000" w:themeColor="text1"/>
-                <w:sz w:val="24"/>
+                <w:sz w:val="20"/>
                 <w:szCs w:val="24"/>
               </w:rPr>
               <w:t xml:space="preserve">            android:theme="@android:style/Theme.Translucent" /&gt;</w:t>
@@ -6074,7 +6159,7 @@
               <w:rPr>
                 <w:rFonts w:ascii="Times New Roman" w:eastAsia="微软雅黑" w:hAnsi="Times New Roman" w:cs="Times New Roman"/>
                 <w:color w:val="000000" w:themeColor="text1"/>
-                <w:sz w:val="24"/>
+                <w:sz w:val="20"/>
                 <w:szCs w:val="24"/>
               </w:rPr>
             </w:pPr>
@@ -6082,7 +6167,7 @@
               <w:rPr>
                 <w:rFonts w:ascii="Times New Roman" w:eastAsia="微软雅黑" w:hAnsi="Times New Roman" w:cs="Times New Roman"/>
                 <w:color w:val="000000" w:themeColor="text1"/>
-                <w:sz w:val="24"/>
+                <w:sz w:val="20"/>
                 <w:szCs w:val="24"/>
               </w:rPr>
               <w:t xml:space="preserve">        &lt;meta-data</w:t>
@@ -6096,7 +6181,7 @@
               <w:rPr>
                 <w:rFonts w:ascii="Times New Roman" w:eastAsia="微软雅黑" w:hAnsi="Times New Roman" w:cs="Times New Roman"/>
                 <w:color w:val="000000" w:themeColor="text1"/>
-                <w:sz w:val="24"/>
+                <w:sz w:val="20"/>
                 <w:szCs w:val="24"/>
               </w:rPr>
             </w:pPr>
@@ -6104,7 +6189,7 @@
               <w:rPr>
                 <w:rFonts w:ascii="Times New Roman" w:eastAsia="微软雅黑" w:hAnsi="Times New Roman" w:cs="Times New Roman"/>
                 <w:color w:val="000000" w:themeColor="text1"/>
-                <w:sz w:val="24"/>
+                <w:sz w:val="20"/>
                 <w:szCs w:val="24"/>
               </w:rPr>
               <w:t xml:space="preserve">            android:name="com.google.android.gms.version"</w:t>
@@ -6126,7 +6211,7 @@
               <w:rPr>
                 <w:rFonts w:ascii="Times New Roman" w:eastAsia="微软雅黑" w:hAnsi="Times New Roman" w:cs="Times New Roman"/>
                 <w:color w:val="000000" w:themeColor="text1"/>
-                <w:sz w:val="24"/>
+                <w:sz w:val="20"/>
                 <w:szCs w:val="24"/>
               </w:rPr>
               <w:t xml:space="preserve">            android:value="@integer/google_play_services_version" /&gt;</w:t>
@@ -6167,7 +6252,7 @@
           <w:szCs w:val="28"/>
         </w:rPr>
       </w:pPr>
-      <w:bookmarkStart w:id="67" w:name="_Toc490843874"/>
+      <w:bookmarkStart w:id="70" w:name="_Toc491164692"/>
       <w:r>
         <w:rPr>
           <w:rFonts w:ascii="Times New Roman" w:hAnsi="Times New Roman" w:cs="Times New Roman"/>
@@ -6208,7 +6293,7 @@
         </w:rPr>
         <w:t>]</w:t>
       </w:r>
-      <w:bookmarkEnd w:id="67"/>
+      <w:bookmarkEnd w:id="70"/>
     </w:p>
     <w:p>
       <w:pPr>
@@ -6324,7 +6409,7 @@
           <w:color w:val="auto"/>
         </w:rPr>
       </w:pPr>
-      <w:bookmarkStart w:id="68" w:name="_Toc490843875"/>
+      <w:bookmarkStart w:id="71" w:name="_Toc491164693"/>
       <w:r>
         <w:rPr>
           <w:rFonts w:ascii="Times New Roman" w:hAnsi="Times New Roman" w:cs="Times New Roman"/>
@@ -6339,7 +6424,7 @@
         </w:rPr>
         <w:t>Appwall</w:t>
       </w:r>
-      <w:bookmarkEnd w:id="68"/>
+      <w:bookmarkEnd w:id="71"/>
     </w:p>
     <w:p>
       <w:pPr>
@@ -6510,23 +6595,21 @@
           <w:szCs w:val="32"/>
         </w:rPr>
       </w:pPr>
-      <w:bookmarkStart w:id="69" w:name="_Toc485234369"/>
-      <w:bookmarkStart w:id="70" w:name="_Toc485291212"/>
-      <w:bookmarkStart w:id="71" w:name="_Toc485292048"/>
-      <w:bookmarkStart w:id="72" w:name="_Toc485318723"/>
-      <w:bookmarkStart w:id="73" w:name="_Toc485318751"/>
-      <w:bookmarkStart w:id="74" w:name="_Toc485830862"/>
-      <w:bookmarkStart w:id="75" w:name="_Toc486941778"/>
-      <w:bookmarkStart w:id="76" w:name="_Toc486942018"/>
-      <w:bookmarkStart w:id="77" w:name="_Toc487723931"/>
-      <w:bookmarkStart w:id="78" w:name="_Toc487723963"/>
-      <w:bookmarkStart w:id="79" w:name="_Toc487724079"/>
-      <w:bookmarkStart w:id="80" w:name="_Toc488161718"/>
-      <w:bookmarkStart w:id="81" w:name="_Toc490828827"/>
-      <w:bookmarkStart w:id="82" w:name="_Toc490843876"/>
-      <w:bookmarkEnd w:id="69"/>
-      <w:bookmarkEnd w:id="70"/>
-      <w:bookmarkEnd w:id="71"/>
+      <w:bookmarkStart w:id="72" w:name="_Toc485234369"/>
+      <w:bookmarkStart w:id="73" w:name="_Toc485291212"/>
+      <w:bookmarkStart w:id="74" w:name="_Toc485292048"/>
+      <w:bookmarkStart w:id="75" w:name="_Toc485318723"/>
+      <w:bookmarkStart w:id="76" w:name="_Toc485318751"/>
+      <w:bookmarkStart w:id="77" w:name="_Toc485830862"/>
+      <w:bookmarkStart w:id="78" w:name="_Toc486941778"/>
+      <w:bookmarkStart w:id="79" w:name="_Toc486942018"/>
+      <w:bookmarkStart w:id="80" w:name="_Toc487723931"/>
+      <w:bookmarkStart w:id="81" w:name="_Toc487723963"/>
+      <w:bookmarkStart w:id="82" w:name="_Toc487724079"/>
+      <w:bookmarkStart w:id="83" w:name="_Toc488161718"/>
+      <w:bookmarkStart w:id="84" w:name="_Toc490828827"/>
+      <w:bookmarkStart w:id="85" w:name="_Toc490843876"/>
+      <w:bookmarkStart w:id="86" w:name="_Toc491164694"/>
       <w:bookmarkEnd w:id="72"/>
       <w:bookmarkEnd w:id="73"/>
       <w:bookmarkEnd w:id="74"/>
@@ -6538,6 +6621,10 @@
       <w:bookmarkEnd w:id="80"/>
       <w:bookmarkEnd w:id="81"/>
       <w:bookmarkEnd w:id="82"/>
+      <w:bookmarkEnd w:id="83"/>
+      <w:bookmarkEnd w:id="84"/>
+      <w:bookmarkEnd w:id="85"/>
+      <w:bookmarkEnd w:id="86"/>
     </w:p>
     <w:p>
       <w:pPr>
@@ -6559,24 +6646,21 @@
           <w:szCs w:val="32"/>
         </w:rPr>
       </w:pPr>
-      <w:bookmarkStart w:id="83" w:name="_Toc485234370"/>
-      <w:bookmarkStart w:id="84" w:name="_Toc485291213"/>
-      <w:bookmarkStart w:id="85" w:name="_Toc485292049"/>
-      <w:bookmarkStart w:id="86" w:name="_Toc485318724"/>
-      <w:bookmarkStart w:id="87" w:name="_Toc485318752"/>
-      <w:bookmarkStart w:id="88" w:name="_Toc485830863"/>
-      <w:bookmarkStart w:id="89" w:name="_Toc486941779"/>
-      <w:bookmarkStart w:id="90" w:name="_Toc486942019"/>
-      <w:bookmarkStart w:id="91" w:name="_Toc487723932"/>
-      <w:bookmarkStart w:id="92" w:name="_Toc487723964"/>
-      <w:bookmarkStart w:id="93" w:name="_Toc487724080"/>
-      <w:bookmarkStart w:id="94" w:name="_Toc488161719"/>
-      <w:bookmarkStart w:id="95" w:name="_Toc490828828"/>
-      <w:bookmarkStart w:id="96" w:name="_Toc490843877"/>
-      <w:bookmarkEnd w:id="83"/>
-      <w:bookmarkEnd w:id="84"/>
-      <w:bookmarkEnd w:id="85"/>
-      <w:bookmarkEnd w:id="86"/>
+      <w:bookmarkStart w:id="87" w:name="_Toc485234370"/>
+      <w:bookmarkStart w:id="88" w:name="_Toc485291213"/>
+      <w:bookmarkStart w:id="89" w:name="_Toc485292049"/>
+      <w:bookmarkStart w:id="90" w:name="_Toc485318724"/>
+      <w:bookmarkStart w:id="91" w:name="_Toc485318752"/>
+      <w:bookmarkStart w:id="92" w:name="_Toc485830863"/>
+      <w:bookmarkStart w:id="93" w:name="_Toc486941779"/>
+      <w:bookmarkStart w:id="94" w:name="_Toc486942019"/>
+      <w:bookmarkStart w:id="95" w:name="_Toc487723932"/>
+      <w:bookmarkStart w:id="96" w:name="_Toc487723964"/>
+      <w:bookmarkStart w:id="97" w:name="_Toc487724080"/>
+      <w:bookmarkStart w:id="98" w:name="_Toc488161719"/>
+      <w:bookmarkStart w:id="99" w:name="_Toc490828828"/>
+      <w:bookmarkStart w:id="100" w:name="_Toc490843877"/>
+      <w:bookmarkStart w:id="101" w:name="_Toc491164695"/>
       <w:bookmarkEnd w:id="87"/>
       <w:bookmarkEnd w:id="88"/>
       <w:bookmarkEnd w:id="89"/>
@@ -6587,6 +6671,11 @@
       <w:bookmarkEnd w:id="94"/>
       <w:bookmarkEnd w:id="95"/>
       <w:bookmarkEnd w:id="96"/>
+      <w:bookmarkEnd w:id="97"/>
+      <w:bookmarkEnd w:id="98"/>
+      <w:bookmarkEnd w:id="99"/>
+      <w:bookmarkEnd w:id="100"/>
+      <w:bookmarkEnd w:id="101"/>
     </w:p>
     <w:p>
       <w:pPr>
@@ -6608,24 +6697,20 @@
           <w:szCs w:val="28"/>
         </w:rPr>
       </w:pPr>
-      <w:bookmarkStart w:id="97" w:name="_Toc485291214"/>
-      <w:bookmarkStart w:id="98" w:name="_Toc485292050"/>
-      <w:bookmarkStart w:id="99" w:name="_Toc485318725"/>
-      <w:bookmarkStart w:id="100" w:name="_Toc485318753"/>
-      <w:bookmarkStart w:id="101" w:name="_Toc485830864"/>
-      <w:bookmarkStart w:id="102" w:name="_Toc486941780"/>
-      <w:bookmarkStart w:id="103" w:name="_Toc486942020"/>
-      <w:bookmarkStart w:id="104" w:name="_Toc487723933"/>
-      <w:bookmarkStart w:id="105" w:name="_Toc487723965"/>
-      <w:bookmarkStart w:id="106" w:name="_Toc487724081"/>
-      <w:bookmarkStart w:id="107" w:name="_Toc488161720"/>
-      <w:bookmarkStart w:id="108" w:name="_Toc490828829"/>
-      <w:bookmarkStart w:id="109" w:name="_Toc490843878"/>
-      <w:bookmarkEnd w:id="97"/>
-      <w:bookmarkEnd w:id="98"/>
-      <w:bookmarkEnd w:id="99"/>
-      <w:bookmarkEnd w:id="100"/>
-      <w:bookmarkEnd w:id="101"/>
+      <w:bookmarkStart w:id="102" w:name="_Toc485291214"/>
+      <w:bookmarkStart w:id="103" w:name="_Toc485292050"/>
+      <w:bookmarkStart w:id="104" w:name="_Toc485318725"/>
+      <w:bookmarkStart w:id="105" w:name="_Toc485318753"/>
+      <w:bookmarkStart w:id="106" w:name="_Toc485830864"/>
+      <w:bookmarkStart w:id="107" w:name="_Toc486941780"/>
+      <w:bookmarkStart w:id="108" w:name="_Toc486942020"/>
+      <w:bookmarkStart w:id="109" w:name="_Toc487723933"/>
+      <w:bookmarkStart w:id="110" w:name="_Toc487723965"/>
+      <w:bookmarkStart w:id="111" w:name="_Toc487724081"/>
+      <w:bookmarkStart w:id="112" w:name="_Toc488161720"/>
+      <w:bookmarkStart w:id="113" w:name="_Toc490828829"/>
+      <w:bookmarkStart w:id="114" w:name="_Toc490843878"/>
+      <w:bookmarkStart w:id="115" w:name="_Toc491164696"/>
       <w:bookmarkEnd w:id="102"/>
       <w:bookmarkEnd w:id="103"/>
       <w:bookmarkEnd w:id="104"/>
@@ -6634,6 +6719,12 @@
       <w:bookmarkEnd w:id="107"/>
       <w:bookmarkEnd w:id="108"/>
       <w:bookmarkEnd w:id="109"/>
+      <w:bookmarkEnd w:id="110"/>
+      <w:bookmarkEnd w:id="111"/>
+      <w:bookmarkEnd w:id="112"/>
+      <w:bookmarkEnd w:id="113"/>
+      <w:bookmarkEnd w:id="114"/>
+      <w:bookmarkEnd w:id="115"/>
     </w:p>
     <w:p>
       <w:pPr>
@@ -6655,25 +6746,20 @@
           <w:szCs w:val="28"/>
         </w:rPr>
       </w:pPr>
-      <w:bookmarkStart w:id="110" w:name="_Toc485291215"/>
-      <w:bookmarkStart w:id="111" w:name="_Toc485292051"/>
-      <w:bookmarkStart w:id="112" w:name="_Toc485318726"/>
-      <w:bookmarkStart w:id="113" w:name="_Toc485318754"/>
-      <w:bookmarkStart w:id="114" w:name="_Toc485830865"/>
-      <w:bookmarkStart w:id="115" w:name="_Toc486941781"/>
-      <w:bookmarkStart w:id="116" w:name="_Toc486942021"/>
-      <w:bookmarkStart w:id="117" w:name="_Toc487723934"/>
-      <w:bookmarkStart w:id="118" w:name="_Toc487723966"/>
-      <w:bookmarkStart w:id="119" w:name="_Toc487724082"/>
-      <w:bookmarkStart w:id="120" w:name="_Toc488161721"/>
-      <w:bookmarkStart w:id="121" w:name="_Toc490828830"/>
-      <w:bookmarkStart w:id="122" w:name="_Toc490843879"/>
-      <w:bookmarkEnd w:id="110"/>
-      <w:bookmarkEnd w:id="111"/>
-      <w:bookmarkEnd w:id="112"/>
-      <w:bookmarkEnd w:id="113"/>
-      <w:bookmarkEnd w:id="114"/>
-      <w:bookmarkEnd w:id="115"/>
+      <w:bookmarkStart w:id="116" w:name="_Toc485291215"/>
+      <w:bookmarkStart w:id="117" w:name="_Toc485292051"/>
+      <w:bookmarkStart w:id="118" w:name="_Toc485318726"/>
+      <w:bookmarkStart w:id="119" w:name="_Toc485318754"/>
+      <w:bookmarkStart w:id="120" w:name="_Toc485830865"/>
+      <w:bookmarkStart w:id="121" w:name="_Toc486941781"/>
+      <w:bookmarkStart w:id="122" w:name="_Toc486942021"/>
+      <w:bookmarkStart w:id="123" w:name="_Toc487723934"/>
+      <w:bookmarkStart w:id="124" w:name="_Toc487723966"/>
+      <w:bookmarkStart w:id="125" w:name="_Toc487724082"/>
+      <w:bookmarkStart w:id="126" w:name="_Toc488161721"/>
+      <w:bookmarkStart w:id="127" w:name="_Toc490828830"/>
+      <w:bookmarkStart w:id="128" w:name="_Toc490843879"/>
+      <w:bookmarkStart w:id="129" w:name="_Toc491164697"/>
       <w:bookmarkEnd w:id="116"/>
       <w:bookmarkEnd w:id="117"/>
       <w:bookmarkEnd w:id="118"/>
@@ -6681,6 +6767,13 @@
       <w:bookmarkEnd w:id="120"/>
       <w:bookmarkEnd w:id="121"/>
       <w:bookmarkEnd w:id="122"/>
+      <w:bookmarkEnd w:id="123"/>
+      <w:bookmarkEnd w:id="124"/>
+      <w:bookmarkEnd w:id="125"/>
+      <w:bookmarkEnd w:id="126"/>
+      <w:bookmarkEnd w:id="127"/>
+      <w:bookmarkEnd w:id="128"/>
+      <w:bookmarkEnd w:id="129"/>
     </w:p>
     <w:p>
       <w:pPr>
@@ -6692,7 +6785,7 @@
           <w:szCs w:val="28"/>
         </w:rPr>
       </w:pPr>
-      <w:bookmarkStart w:id="123" w:name="_Toc490843880"/>
+      <w:bookmarkStart w:id="130" w:name="_Toc491164698"/>
       <w:r>
         <w:rPr>
           <w:rFonts w:ascii="Times New Roman" w:hAnsi="Times New Roman" w:cs="Times New Roman"/>
@@ -6711,7 +6804,7 @@
         </w:rPr>
         <w:t>Configration</w:t>
       </w:r>
-      <w:bookmarkEnd w:id="123"/>
+      <w:bookmarkEnd w:id="130"/>
     </w:p>
     <w:p>
       <w:pPr>
@@ -6851,6 +6944,7 @@
             <w:r>
               <w:rPr>
                 <w:rFonts w:ascii="Times New Roman" w:eastAsiaTheme="minorEastAsia" w:hAnsi="Times New Roman" w:cs="Times New Roman"/>
+                <w:sz w:val="20"/>
               </w:rPr>
               <w:t>public static void setAppMarketName(Context context, String name)</w:t>
             </w:r>
@@ -7079,15 +7173,13 @@
           <w:rFonts w:ascii="Times New Roman" w:eastAsiaTheme="minorEastAsia" w:hAnsi="Times New Roman" w:cs="Times New Roman"/>
           <w:sz w:val="24"/>
           <w:szCs w:val="24"/>
-          <w:lang w:val="zh-CN"/>
-        </w:rPr>
-      </w:pPr>
-      <w:r>
-        <w:rPr>
-          <w:rFonts w:ascii="Times New Roman" w:eastAsiaTheme="minorEastAsia" w:hAnsi="Times New Roman" w:cs="Times New Roman"/>
-          <w:sz w:val="24"/>
-          <w:szCs w:val="24"/>
-          <w:lang w:val="zh-CN"/>
+        </w:rPr>
+      </w:pPr>
+      <w:r>
+        <w:rPr>
+          <w:rFonts w:ascii="Times New Roman" w:eastAsiaTheme="minorEastAsia" w:hAnsi="Times New Roman" w:cs="Times New Roman"/>
+          <w:sz w:val="24"/>
+          <w:szCs w:val="24"/>
         </w:rPr>
         <w:t>2</w:t>
       </w:r>
@@ -7096,7 +7188,6 @@
           <w:rFonts w:ascii="Times New Roman" w:eastAsiaTheme="minorEastAsia" w:hAnsi="Times New Roman" w:cs="Times New Roman"/>
           <w:sz w:val="24"/>
           <w:szCs w:val="24"/>
-          <w:lang w:val="zh-CN"/>
         </w:rPr>
         <w:t>.</w:t>
       </w:r>
@@ -7105,9 +7196,66 @@
           <w:rFonts w:ascii="Times New Roman" w:eastAsiaTheme="minorEastAsia" w:hAnsi="Times New Roman" w:cs="Times New Roman"/>
           <w:sz w:val="24"/>
           <w:szCs w:val="24"/>
-          <w:lang w:val="zh-CN"/>
-        </w:rPr>
-        <w:t xml:space="preserve">  Config App Market style:</w:t>
+        </w:rPr>
+        <w:t xml:space="preserve">  Config</w:t>
+      </w:r>
+      <w:r>
+        <w:rPr>
+          <w:rFonts w:ascii="Times New Roman" w:eastAsiaTheme="minorEastAsia" w:hAnsi="Times New Roman" w:cs="Times New Roman"/>
+          <w:sz w:val="24"/>
+          <w:szCs w:val="24"/>
+        </w:rPr>
+        <w:t>urate</w:t>
+      </w:r>
+      <w:r>
+        <w:rPr>
+          <w:rFonts w:ascii="Times New Roman" w:eastAsiaTheme="minorEastAsia" w:hAnsi="Times New Roman" w:cs="Times New Roman"/>
+          <w:sz w:val="24"/>
+          <w:szCs w:val="24"/>
+        </w:rPr>
+        <w:t xml:space="preserve"> App Market style</w:t>
+      </w:r>
+      <w:r>
+        <w:rPr>
+          <w:rFonts w:ascii="Times New Roman" w:eastAsiaTheme="minorEastAsia" w:hAnsi="Times New Roman" w:cs="Times New Roman"/>
+          <w:sz w:val="24"/>
+          <w:szCs w:val="24"/>
+        </w:rPr>
+        <w:t>(</w:t>
+      </w:r>
+      <w:r>
+        <w:rPr>
+          <w:rFonts w:ascii="Times New Roman" w:eastAsiaTheme="minorEastAsia" w:hAnsi="Times New Roman" w:cs="Times New Roman"/>
+          <w:color w:val="FF0000"/>
+          <w:sz w:val="24"/>
+          <w:szCs w:val="24"/>
+        </w:rPr>
+        <w:t xml:space="preserve">suggest configurate in the callback of </w:t>
+      </w:r>
+      <w:r>
+        <w:rPr>
+          <w:rFonts w:ascii="Times New Roman" w:eastAsiaTheme="minorEastAsia" w:hAnsi="Times New Roman" w:cs="Times New Roman"/>
+          <w:color w:val="FF0000"/>
+          <w:sz w:val="24"/>
+          <w:szCs w:val="24"/>
+        </w:rPr>
+        <w:t>initialize</w:t>
+      </w:r>
+      <w:r>
+        <w:rPr>
+          <w:rFonts w:ascii="Times New Roman" w:eastAsiaTheme="minorEastAsia" w:hAnsi="Times New Roman" w:cs="Times New Roman"/>
+          <w:sz w:val="24"/>
+          <w:szCs w:val="24"/>
+        </w:rPr>
+        <w:t>)</w:t>
+      </w:r>
+      <w:r>
+        <w:rPr>
+          <w:rFonts w:ascii="Times New Roman" w:eastAsiaTheme="minorEastAsia" w:hAnsi="Times New Roman" w:cs="Times New Roman"/>
+          <w:sz w:val="24"/>
+          <w:szCs w:val="24"/>
+        </w:rPr>
+        <w:t>:</w:t>
       </w:r>
     </w:p>
     <w:p>
@@ -7119,7 +7267,6 @@
           <w:rFonts w:ascii="Times New Roman" w:eastAsiaTheme="minorEastAsia" w:hAnsi="Times New Roman" w:cs="Times New Roman"/>
           <w:sz w:val="24"/>
           <w:szCs w:val="24"/>
-          <w:lang w:val="zh-CN"/>
         </w:rPr>
       </w:pPr>
     </w:p>
@@ -7168,11 +7315,13 @@
               <w:spacing w:line="288" w:lineRule="auto"/>
               <w:rPr>
                 <w:rFonts w:ascii="Times New Roman" w:eastAsiaTheme="minorEastAsia" w:hAnsi="Times New Roman" w:cs="Times New Roman"/>
+                <w:sz w:val="20"/>
               </w:rPr>
             </w:pPr>
             <w:r>
               <w:rPr>
                 <w:rFonts w:ascii="Times New Roman" w:eastAsiaTheme="minorEastAsia" w:hAnsi="Times New Roman" w:cs="Times New Roman"/>
+                <w:sz w:val="20"/>
               </w:rPr>
               <w:lastRenderedPageBreak/>
               <w:t>public static void setMarketStyle</w:t>
@@ -7188,6 +7337,7 @@
             <w:r>
               <w:rPr>
                 <w:rFonts w:ascii="Times New Roman" w:eastAsiaTheme="minorEastAsia" w:hAnsi="Times New Roman" w:cs="Times New Roman"/>
+                <w:sz w:val="20"/>
               </w:rPr>
               <w:t>(Context context, HashMap&lt;String, Integer&gt; marketStyle)</w:t>
             </w:r>
@@ -8766,43 +8916,15 @@
           </w:tcPr>
           <w:p>
             <w:pPr>
-              <w:tabs>
-                <w:tab w:val="left" w:pos="960"/>
-                <w:tab w:val="left" w:pos="1920"/>
-                <w:tab w:val="left" w:pos="2880"/>
-                <w:tab w:val="left" w:pos="3840"/>
-                <w:tab w:val="left" w:pos="4800"/>
-                <w:tab w:val="left" w:pos="5760"/>
-                <w:tab w:val="left" w:pos="6720"/>
-                <w:tab w:val="left" w:pos="7680"/>
-                <w:tab w:val="left" w:pos="8640"/>
-                <w:tab w:val="left" w:pos="9600"/>
-                <w:tab w:val="left" w:pos="10560"/>
-                <w:tab w:val="left" w:pos="11520"/>
-                <w:tab w:val="left" w:pos="12480"/>
-                <w:tab w:val="left" w:pos="13440"/>
-                <w:tab w:val="left" w:pos="14400"/>
-                <w:tab w:val="left" w:pos="15360"/>
-                <w:tab w:val="left" w:pos="16320"/>
-                <w:tab w:val="left" w:pos="17280"/>
-                <w:tab w:val="left" w:pos="18240"/>
-                <w:tab w:val="left" w:pos="19200"/>
-                <w:tab w:val="left" w:pos="20160"/>
-                <w:tab w:val="left" w:pos="21120"/>
-                <w:tab w:val="left" w:pos="22080"/>
-                <w:tab w:val="left" w:pos="23040"/>
-                <w:tab w:val="left" w:pos="24000"/>
-                <w:tab w:val="left" w:pos="24960"/>
-                <w:tab w:val="left" w:pos="25920"/>
-                <w:tab w:val="left" w:pos="26880"/>
-                <w:tab w:val="left" w:pos="27840"/>
-                <w:tab w:val="left" w:pos="28800"/>
-                <w:tab w:val="left" w:pos="29760"/>
-                <w:tab w:val="left" w:pos="30720"/>
-              </w:tabs>
-              <w:autoSpaceDE w:val="0"/>
-              <w:autoSpaceDN w:val="0"/>
-              <w:adjustRightInd w:val="0"/>
+              <w:rPr>
+                <w:rFonts w:ascii="微软雅黑" w:eastAsia="微软雅黑" w:hAnsi="微软雅黑" w:cs="Times New Roman"/>
+                <w:color w:val="000000" w:themeColor="text1"/>
+                <w:sz w:val="20"/>
+                <w:szCs w:val="20"/>
+                <w:lang w:val="fr-FR"/>
+              </w:rPr>
+            </w:pPr>
+            <w:r>
               <w:rPr>
                 <w:rFonts w:ascii="Times New Roman" w:eastAsiaTheme="minorEastAsia" w:hAnsi="Times New Roman" w:cs="Times New Roman"/>
                 <w:color w:val="auto"/>
@@ -8810,61 +8932,24 @@
                 <w:szCs w:val="20"/>
                 <w:lang w:val="fr-FR"/>
               </w:rPr>
-            </w:pPr>
-            <w:r>
-              <w:rPr>
-                <w:rFonts w:ascii="Times New Roman" w:eastAsiaTheme="minorEastAsia" w:hAnsi="Times New Roman" w:cs="Times New Roman"/>
-                <w:color w:val="auto"/>
+              <w:t xml:space="preserve">    </w:t>
+            </w:r>
+            <w:r>
+              <w:rPr>
+                <w:rFonts w:ascii="微软雅黑" w:eastAsia="微软雅黑" w:hAnsi="微软雅黑" w:cs="Times New Roman"/>
+                <w:color w:val="000000" w:themeColor="text1"/>
                 <w:sz w:val="20"/>
                 <w:szCs w:val="20"/>
                 <w:lang w:val="fr-FR"/>
               </w:rPr>
-              <w:t>Protected void onCreate(Bundle savedInstanceState) {</w:t>
+              <w:t xml:space="preserve">public class MyApplication extends Application {    </w:t>
             </w:r>
           </w:p>
           <w:p>
             <w:pPr>
-              <w:tabs>
-                <w:tab w:val="left" w:pos="960"/>
-                <w:tab w:val="left" w:pos="1920"/>
-                <w:tab w:val="left" w:pos="2880"/>
-                <w:tab w:val="left" w:pos="3840"/>
-                <w:tab w:val="left" w:pos="4800"/>
-                <w:tab w:val="left" w:pos="5760"/>
-                <w:tab w:val="left" w:pos="6720"/>
-                <w:tab w:val="left" w:pos="7680"/>
-                <w:tab w:val="left" w:pos="8640"/>
-                <w:tab w:val="left" w:pos="9600"/>
-                <w:tab w:val="left" w:pos="10560"/>
-                <w:tab w:val="left" w:pos="11520"/>
-                <w:tab w:val="left" w:pos="12480"/>
-                <w:tab w:val="left" w:pos="13440"/>
-                <w:tab w:val="left" w:pos="14400"/>
-                <w:tab w:val="left" w:pos="15360"/>
-                <w:tab w:val="left" w:pos="16320"/>
-                <w:tab w:val="left" w:pos="17280"/>
-                <w:tab w:val="left" w:pos="18240"/>
-                <w:tab w:val="left" w:pos="19200"/>
-                <w:tab w:val="left" w:pos="20160"/>
-                <w:tab w:val="left" w:pos="21120"/>
-                <w:tab w:val="left" w:pos="22080"/>
-                <w:tab w:val="left" w:pos="23040"/>
-                <w:tab w:val="left" w:pos="24000"/>
-                <w:tab w:val="left" w:pos="24960"/>
-                <w:tab w:val="left" w:pos="25920"/>
-                <w:tab w:val="left" w:pos="26880"/>
-                <w:tab w:val="left" w:pos="27840"/>
-                <w:tab w:val="left" w:pos="28800"/>
-                <w:tab w:val="left" w:pos="29760"/>
-                <w:tab w:val="left" w:pos="30720"/>
-              </w:tabs>
-              <w:autoSpaceDE w:val="0"/>
-              <w:autoSpaceDN w:val="0"/>
-              <w:adjustRightInd w:val="0"/>
-              <w:ind w:firstLine="480"/>
-              <w:rPr>
-                <w:rFonts w:ascii="Times New Roman" w:eastAsiaTheme="minorEastAsia" w:hAnsi="Times New Roman" w:cs="Times New Roman"/>
-                <w:color w:val="auto"/>
+              <w:rPr>
+                <w:rFonts w:ascii="微软雅黑" w:eastAsia="微软雅黑" w:hAnsi="微软雅黑" w:cs="Times New Roman"/>
+                <w:color w:val="000000" w:themeColor="text1"/>
                 <w:sz w:val="20"/>
                 <w:szCs w:val="20"/>
                 <w:lang w:val="fr-FR"/>
@@ -8872,58 +8957,20 @@
             </w:pPr>
             <w:r>
               <w:rPr>
-                <w:rFonts w:ascii="Times New Roman" w:eastAsiaTheme="minorEastAsia" w:hAnsi="Times New Roman" w:cs="Times New Roman"/>
-                <w:color w:val="auto"/>
+                <w:rFonts w:ascii="微软雅黑" w:eastAsia="微软雅黑" w:hAnsi="微软雅黑" w:cs="Times New Roman"/>
+                <w:color w:val="000000" w:themeColor="text1"/>
                 <w:sz w:val="20"/>
                 <w:szCs w:val="20"/>
                 <w:lang w:val="fr-FR"/>
               </w:rPr>
-              <w:t>Adsdk.initialize(this);</w:t>
+              <w:t xml:space="preserve">    @Override</w:t>
             </w:r>
           </w:p>
           <w:p>
             <w:pPr>
-              <w:tabs>
-                <w:tab w:val="left" w:pos="960"/>
-                <w:tab w:val="left" w:pos="1920"/>
-                <w:tab w:val="left" w:pos="2880"/>
-                <w:tab w:val="left" w:pos="3840"/>
-                <w:tab w:val="left" w:pos="4800"/>
-                <w:tab w:val="left" w:pos="5760"/>
-                <w:tab w:val="left" w:pos="6720"/>
-                <w:tab w:val="left" w:pos="7680"/>
-                <w:tab w:val="left" w:pos="8640"/>
-                <w:tab w:val="left" w:pos="9600"/>
-                <w:tab w:val="left" w:pos="10560"/>
-                <w:tab w:val="left" w:pos="11520"/>
-                <w:tab w:val="left" w:pos="12480"/>
-                <w:tab w:val="left" w:pos="13440"/>
-                <w:tab w:val="left" w:pos="14400"/>
-                <w:tab w:val="left" w:pos="15360"/>
-                <w:tab w:val="left" w:pos="16320"/>
-                <w:tab w:val="left" w:pos="17280"/>
-                <w:tab w:val="left" w:pos="18240"/>
-                <w:tab w:val="left" w:pos="19200"/>
-                <w:tab w:val="left" w:pos="20160"/>
-                <w:tab w:val="left" w:pos="21120"/>
-                <w:tab w:val="left" w:pos="22080"/>
-                <w:tab w:val="left" w:pos="23040"/>
-                <w:tab w:val="left" w:pos="24000"/>
-                <w:tab w:val="left" w:pos="24960"/>
-                <w:tab w:val="left" w:pos="25920"/>
-                <w:tab w:val="left" w:pos="26880"/>
-                <w:tab w:val="left" w:pos="27840"/>
-                <w:tab w:val="left" w:pos="28800"/>
-                <w:tab w:val="left" w:pos="29760"/>
-                <w:tab w:val="left" w:pos="30720"/>
-              </w:tabs>
-              <w:autoSpaceDE w:val="0"/>
-              <w:autoSpaceDN w:val="0"/>
-              <w:adjustRightInd w:val="0"/>
-              <w:ind w:firstLine="480"/>
-              <w:rPr>
-                <w:rFonts w:ascii="Times New Roman" w:eastAsiaTheme="minorEastAsia" w:hAnsi="Times New Roman" w:cs="Times New Roman"/>
-                <w:color w:val="auto"/>
+              <w:rPr>
+                <w:rFonts w:ascii="微软雅黑" w:eastAsia="微软雅黑" w:hAnsi="微软雅黑" w:cs="Times New Roman"/>
+                <w:color w:val="000000" w:themeColor="text1"/>
                 <w:sz w:val="20"/>
                 <w:szCs w:val="20"/>
                 <w:lang w:val="fr-FR"/>
@@ -8931,57 +8978,20 @@
             </w:pPr>
             <w:r>
               <w:rPr>
-                <w:rFonts w:ascii="Times New Roman" w:eastAsiaTheme="minorEastAsia" w:hAnsi="Times New Roman" w:cs="Times New Roman"/>
-                <w:color w:val="auto"/>
+                <w:rFonts w:ascii="微软雅黑" w:eastAsia="微软雅黑" w:hAnsi="微软雅黑" w:cs="Times New Roman"/>
+                <w:color w:val="000000" w:themeColor="text1"/>
                 <w:sz w:val="20"/>
                 <w:szCs w:val="20"/>
                 <w:lang w:val="fr-FR"/>
               </w:rPr>
-              <w:t>setMarketStyle();</w:t>
+              <w:t xml:space="preserve">    public void onCreate() {</w:t>
             </w:r>
           </w:p>
           <w:p>
             <w:pPr>
-              <w:tabs>
-                <w:tab w:val="left" w:pos="960"/>
-                <w:tab w:val="left" w:pos="1920"/>
-                <w:tab w:val="left" w:pos="2880"/>
-                <w:tab w:val="left" w:pos="3840"/>
-                <w:tab w:val="left" w:pos="4800"/>
-                <w:tab w:val="left" w:pos="5760"/>
-                <w:tab w:val="left" w:pos="6720"/>
-                <w:tab w:val="left" w:pos="7680"/>
-                <w:tab w:val="left" w:pos="8640"/>
-                <w:tab w:val="left" w:pos="9600"/>
-                <w:tab w:val="left" w:pos="10560"/>
-                <w:tab w:val="left" w:pos="11520"/>
-                <w:tab w:val="left" w:pos="12480"/>
-                <w:tab w:val="left" w:pos="13440"/>
-                <w:tab w:val="left" w:pos="14400"/>
-                <w:tab w:val="left" w:pos="15360"/>
-                <w:tab w:val="left" w:pos="16320"/>
-                <w:tab w:val="left" w:pos="17280"/>
-                <w:tab w:val="left" w:pos="18240"/>
-                <w:tab w:val="left" w:pos="19200"/>
-                <w:tab w:val="left" w:pos="20160"/>
-                <w:tab w:val="left" w:pos="21120"/>
-                <w:tab w:val="left" w:pos="22080"/>
-                <w:tab w:val="left" w:pos="23040"/>
-                <w:tab w:val="left" w:pos="24000"/>
-                <w:tab w:val="left" w:pos="24960"/>
-                <w:tab w:val="left" w:pos="25920"/>
-                <w:tab w:val="left" w:pos="26880"/>
-                <w:tab w:val="left" w:pos="27840"/>
-                <w:tab w:val="left" w:pos="28800"/>
-                <w:tab w:val="left" w:pos="29760"/>
-                <w:tab w:val="left" w:pos="30720"/>
-              </w:tabs>
-              <w:autoSpaceDE w:val="0"/>
-              <w:autoSpaceDN w:val="0"/>
-              <w:adjustRightInd w:val="0"/>
-              <w:rPr>
-                <w:rFonts w:ascii="Times New Roman" w:eastAsiaTheme="minorEastAsia" w:hAnsi="Times New Roman" w:cs="Times New Roman"/>
-                <w:color w:val="auto"/>
+              <w:rPr>
+                <w:rFonts w:ascii="微软雅黑" w:eastAsia="微软雅黑" w:hAnsi="微软雅黑" w:cs="Times New Roman"/>
+                <w:color w:val="000000" w:themeColor="text1"/>
                 <w:sz w:val="20"/>
                 <w:szCs w:val="20"/>
                 <w:lang w:val="fr-FR"/>
@@ -8989,59 +8999,254 @@
             </w:pPr>
             <w:r>
               <w:rPr>
-                <w:rFonts w:ascii="Times New Roman" w:eastAsiaTheme="minorEastAsia" w:hAnsi="Times New Roman" w:cs="Times New Roman"/>
-                <w:color w:val="auto"/>
+                <w:rFonts w:ascii="微软雅黑" w:eastAsia="微软雅黑" w:hAnsi="微软雅黑" w:cs="Times New Roman"/>
+                <w:color w:val="000000" w:themeColor="text1"/>
                 <w:sz w:val="20"/>
                 <w:szCs w:val="20"/>
                 <w:lang w:val="fr-FR"/>
               </w:rPr>
-              <w:t>}</w:t>
+              <w:t xml:space="preserve">        AdSdk.initialize(context, appid, new IAdSdkListener() {</w:t>
             </w:r>
           </w:p>
           <w:p>
             <w:pPr>
-              <w:tabs>
-                <w:tab w:val="left" w:pos="960"/>
-                <w:tab w:val="left" w:pos="1920"/>
-                <w:tab w:val="left" w:pos="2880"/>
-                <w:tab w:val="left" w:pos="3840"/>
-                <w:tab w:val="left" w:pos="4800"/>
-                <w:tab w:val="left" w:pos="5760"/>
-                <w:tab w:val="left" w:pos="6720"/>
-                <w:tab w:val="left" w:pos="7680"/>
-                <w:tab w:val="left" w:pos="8640"/>
-                <w:tab w:val="left" w:pos="9600"/>
-                <w:tab w:val="left" w:pos="10560"/>
-                <w:tab w:val="left" w:pos="11520"/>
-                <w:tab w:val="left" w:pos="12480"/>
-                <w:tab w:val="left" w:pos="13440"/>
-                <w:tab w:val="left" w:pos="14400"/>
-                <w:tab w:val="left" w:pos="15360"/>
-                <w:tab w:val="left" w:pos="16320"/>
-                <w:tab w:val="left" w:pos="17280"/>
-                <w:tab w:val="left" w:pos="18240"/>
-                <w:tab w:val="left" w:pos="19200"/>
-                <w:tab w:val="left" w:pos="20160"/>
-                <w:tab w:val="left" w:pos="21120"/>
-                <w:tab w:val="left" w:pos="22080"/>
-                <w:tab w:val="left" w:pos="23040"/>
-                <w:tab w:val="left" w:pos="24000"/>
-                <w:tab w:val="left" w:pos="24960"/>
-                <w:tab w:val="left" w:pos="25920"/>
-                <w:tab w:val="left" w:pos="26880"/>
-                <w:tab w:val="left" w:pos="27840"/>
-                <w:tab w:val="left" w:pos="28800"/>
-                <w:tab w:val="left" w:pos="29760"/>
-                <w:tab w:val="left" w:pos="30720"/>
-              </w:tabs>
-              <w:autoSpaceDE w:val="0"/>
-              <w:autoSpaceDN w:val="0"/>
-              <w:adjustRightInd w:val="0"/>
+              <w:rPr>
+                <w:rFonts w:ascii="微软雅黑" w:eastAsia="微软雅黑" w:hAnsi="微软雅黑" w:cs="Times New Roman"/>
+                <w:color w:val="000000" w:themeColor="text1"/>
+                <w:sz w:val="20"/>
+                <w:szCs w:val="20"/>
+                <w:lang w:val="fr-FR"/>
+              </w:rPr>
+            </w:pPr>
+            <w:r>
+              <w:rPr>
+                <w:rFonts w:ascii="微软雅黑" w:eastAsia="微软雅黑" w:hAnsi="微软雅黑" w:cs="Times New Roman"/>
+                <w:color w:val="000000" w:themeColor="text1"/>
+                <w:sz w:val="20"/>
+                <w:szCs w:val="20"/>
+                <w:lang w:val="fr-FR"/>
+              </w:rPr>
+              <w:t xml:space="preserve">            @Override</w:t>
+            </w:r>
+          </w:p>
+          <w:p>
+            <w:pPr>
+              <w:rPr>
+                <w:rFonts w:ascii="微软雅黑" w:eastAsia="微软雅黑" w:hAnsi="微软雅黑" w:cs="Times New Roman"/>
+                <w:color w:val="000000" w:themeColor="text1"/>
+                <w:sz w:val="20"/>
+                <w:szCs w:val="20"/>
+                <w:lang w:val="fr-FR"/>
+              </w:rPr>
+            </w:pPr>
+            <w:r>
+              <w:rPr>
+                <w:rFonts w:ascii="微软雅黑" w:eastAsia="微软雅黑" w:hAnsi="微软雅黑" w:cs="Times New Roman"/>
+                <w:color w:val="000000" w:themeColor="text1"/>
+                <w:sz w:val="20"/>
+                <w:szCs w:val="20"/>
+                <w:lang w:val="fr-FR"/>
+              </w:rPr>
+              <w:t xml:space="preserve">            public void onInitSuccess() {</w:t>
+            </w:r>
+          </w:p>
+          <w:p>
+            <w:pPr>
+              <w:rPr>
+                <w:rFonts w:ascii="微软雅黑" w:eastAsia="微软雅黑" w:hAnsi="微软雅黑" w:cs="Times New Roman"/>
+                <w:color w:val="000000" w:themeColor="text1"/>
+                <w:sz w:val="20"/>
+                <w:szCs w:val="20"/>
+                <w:lang w:val="fr-FR"/>
+              </w:rPr>
+            </w:pPr>
+            <w:r>
+              <w:rPr>
+                <w:rFonts w:ascii="微软雅黑" w:eastAsia="微软雅黑" w:hAnsi="微软雅黑" w:cs="Times New Roman"/>
+                <w:color w:val="000000" w:themeColor="text1"/>
+                <w:sz w:val="20"/>
+                <w:szCs w:val="20"/>
+                <w:lang w:val="fr-FR"/>
+              </w:rPr>
+              <w:t xml:space="preserve">                // set market style</w:t>
+            </w:r>
+          </w:p>
+          <w:p>
+            <w:pPr>
+              <w:rPr>
+                <w:rFonts w:ascii="微软雅黑" w:eastAsia="微软雅黑" w:hAnsi="微软雅黑" w:cs="Times New Roman"/>
+                <w:color w:val="00B0F0"/>
+                <w:sz w:val="20"/>
+                <w:szCs w:val="20"/>
+                <w:lang w:val="fr-FR"/>
+              </w:rPr>
+            </w:pPr>
+            <w:r>
+              <w:rPr>
+                <w:rFonts w:ascii="微软雅黑" w:eastAsia="微软雅黑" w:hAnsi="微软雅黑" w:cs="Times New Roman"/>
+                <w:color w:val="000000" w:themeColor="text1"/>
+                <w:sz w:val="20"/>
+                <w:szCs w:val="20"/>
+                <w:lang w:val="fr-FR"/>
+              </w:rPr>
+              <w:t xml:space="preserve">                </w:t>
+            </w:r>
+            <w:r>
+              <w:rPr>
+                <w:rFonts w:ascii="微软雅黑" w:eastAsia="微软雅黑" w:hAnsi="微软雅黑" w:cs="Times New Roman"/>
+                <w:color w:val="EA8300" w:themeColor="accent4" w:themeShade="BF"/>
+                <w:sz w:val="20"/>
+                <w:szCs w:val="20"/>
+                <w:lang w:val="fr-FR"/>
+              </w:rPr>
+              <w:t>setMarketStyle();</w:t>
+            </w:r>
+          </w:p>
+          <w:p>
+            <w:pPr>
+              <w:rPr>
+                <w:rFonts w:ascii="微软雅黑" w:eastAsia="微软雅黑" w:hAnsi="微软雅黑" w:cs="Times New Roman"/>
+                <w:color w:val="000000" w:themeColor="text1"/>
+                <w:sz w:val="20"/>
+                <w:szCs w:val="20"/>
+                <w:lang w:val="fr-FR"/>
+              </w:rPr>
+            </w:pPr>
+            <w:r>
+              <w:rPr>
+                <w:rFonts w:ascii="微软雅黑" w:eastAsia="微软雅黑" w:hAnsi="微软雅黑" w:cs="Times New Roman"/>
+                <w:color w:val="000000" w:themeColor="text1"/>
+                <w:sz w:val="20"/>
+                <w:szCs w:val="20"/>
+                <w:lang w:val="fr-FR"/>
+              </w:rPr>
+              <w:t xml:space="preserve">            }</w:t>
+            </w:r>
+          </w:p>
+          <w:p>
+            <w:pPr>
               <w:rPr>
                 <w:rFonts w:ascii="Times New Roman" w:eastAsiaTheme="minorEastAsia" w:hAnsi="Times New Roman" w:cs="Times New Roman"/>
                 <w:color w:val="auto"/>
                 <w:sz w:val="20"/>
                 <w:szCs w:val="20"/>
+                <w:lang w:val="fr-FR"/>
+              </w:rPr>
+            </w:pPr>
+          </w:p>
+          <w:p>
+            <w:pPr>
+              <w:rPr>
+                <w:rFonts w:ascii="Times New Roman" w:eastAsiaTheme="minorEastAsia" w:hAnsi="Times New Roman" w:cs="Times New Roman"/>
+                <w:color w:val="auto"/>
+                <w:sz w:val="20"/>
+                <w:szCs w:val="20"/>
+                <w:lang w:val="fr-FR"/>
+              </w:rPr>
+            </w:pPr>
+            <w:r>
+              <w:rPr>
+                <w:rFonts w:ascii="Times New Roman" w:eastAsiaTheme="minorEastAsia" w:hAnsi="Times New Roman" w:cs="Times New Roman"/>
+                <w:color w:val="auto"/>
+                <w:sz w:val="20"/>
+                <w:szCs w:val="20"/>
+                <w:lang w:val="fr-FR"/>
+              </w:rPr>
+              <w:t xml:space="preserve">            @Override</w:t>
+            </w:r>
+          </w:p>
+          <w:p>
+            <w:pPr>
+              <w:rPr>
+                <w:rFonts w:ascii="Times New Roman" w:eastAsiaTheme="minorEastAsia" w:hAnsi="Times New Roman" w:cs="Times New Roman"/>
+                <w:color w:val="auto"/>
+                <w:sz w:val="20"/>
+                <w:szCs w:val="20"/>
+                <w:lang w:val="fr-FR"/>
+              </w:rPr>
+            </w:pPr>
+            <w:r>
+              <w:rPr>
+                <w:rFonts w:ascii="Times New Roman" w:eastAsiaTheme="minorEastAsia" w:hAnsi="Times New Roman" w:cs="Times New Roman"/>
+                <w:color w:val="auto"/>
+                <w:sz w:val="20"/>
+                <w:szCs w:val="20"/>
+                <w:lang w:val="fr-FR"/>
+              </w:rPr>
+              <w:t xml:space="preserve">            public void onInitFailed(String msg) {</w:t>
+            </w:r>
+          </w:p>
+          <w:p>
+            <w:pPr>
+              <w:rPr>
+                <w:rFonts w:ascii="Times New Roman" w:eastAsiaTheme="minorEastAsia" w:hAnsi="Times New Roman" w:cs="Times New Roman"/>
+                <w:color w:val="auto"/>
+                <w:sz w:val="20"/>
+                <w:szCs w:val="20"/>
+                <w:lang w:val="fr-FR"/>
+              </w:rPr>
+            </w:pPr>
+            <w:r>
+              <w:rPr>
+                <w:rFonts w:ascii="Times New Roman" w:eastAsiaTheme="minorEastAsia" w:hAnsi="Times New Roman" w:cs="Times New Roman"/>
+                <w:color w:val="auto"/>
+                <w:sz w:val="20"/>
+                <w:szCs w:val="20"/>
+                <w:lang w:val="fr-FR"/>
+              </w:rPr>
+              <w:t xml:space="preserve">            }</w:t>
+            </w:r>
+          </w:p>
+          <w:p>
+            <w:pPr>
+              <w:rPr>
+                <w:rFonts w:ascii="Times New Roman" w:eastAsiaTheme="minorEastAsia" w:hAnsi="Times New Roman" w:cs="Times New Roman"/>
+                <w:color w:val="auto"/>
+                <w:sz w:val="20"/>
+                <w:szCs w:val="20"/>
+                <w:lang w:val="fr-FR"/>
+              </w:rPr>
+            </w:pPr>
+            <w:r>
+              <w:rPr>
+                <w:rFonts w:ascii="Times New Roman" w:eastAsiaTheme="minorEastAsia" w:hAnsi="Times New Roman" w:cs="Times New Roman"/>
+                <w:color w:val="auto"/>
+                <w:sz w:val="20"/>
+                <w:szCs w:val="20"/>
+                <w:lang w:val="fr-FR"/>
+              </w:rPr>
+              <w:t xml:space="preserve">        });</w:t>
+            </w:r>
+          </w:p>
+          <w:p>
+            <w:pPr>
+              <w:rPr>
+                <w:rFonts w:ascii="Times New Roman" w:eastAsiaTheme="minorEastAsia" w:hAnsi="Times New Roman" w:cs="Times New Roman"/>
+                <w:color w:val="auto"/>
+                <w:sz w:val="20"/>
+                <w:szCs w:val="20"/>
+                <w:lang w:val="fr-FR"/>
+              </w:rPr>
+            </w:pPr>
+            <w:r>
+              <w:rPr>
+                <w:rFonts w:ascii="Times New Roman" w:eastAsiaTheme="minorEastAsia" w:hAnsi="Times New Roman" w:cs="Times New Roman"/>
+                <w:color w:val="auto"/>
+                <w:sz w:val="20"/>
+                <w:szCs w:val="20"/>
+                <w:lang w:val="fr-FR"/>
+              </w:rPr>
+              <w:t>}</w:t>
+            </w:r>
+          </w:p>
+          <w:p>
+            <w:pPr>
+              <w:ind w:firstLine="285"/>
+              <w:rPr>
+                <w:rFonts w:ascii="微软雅黑" w:eastAsia="微软雅黑" w:hAnsi="微软雅黑" w:cs="Times New Roman"/>
+                <w:color w:val="000000" w:themeColor="text1"/>
+                <w:sz w:val="24"/>
+                <w:szCs w:val="24"/>
                 <w:lang w:val="fr-FR"/>
               </w:rPr>
             </w:pPr>
@@ -9101,6 +9306,16 @@
                 <w:szCs w:val="20"/>
                 <w:lang w:val="fr-FR"/>
               </w:rPr>
+              <w:t xml:space="preserve">  </w:t>
+            </w:r>
+            <w:r>
+              <w:rPr>
+                <w:rFonts w:ascii="Times New Roman" w:eastAsiaTheme="minorEastAsia" w:hAnsi="Times New Roman" w:cs="Times New Roman"/>
+                <w:color w:val="auto"/>
+                <w:sz w:val="20"/>
+                <w:szCs w:val="20"/>
+                <w:lang w:val="fr-FR"/>
+              </w:rPr>
               <w:t>private void setMarketStyle() {</w:t>
             </w:r>
           </w:p>
@@ -9269,7 +9484,6 @@
                 <w:szCs w:val="20"/>
                 <w:lang w:val="fr-FR"/>
               </w:rPr>
-              <w:lastRenderedPageBreak/>
               <w:t xml:space="preserve">        marketStyle.put(Constants.MarketStyle.TABLE_TEXT_COLOR, R.color.gray);</w:t>
             </w:r>
           </w:p>
@@ -9720,6 +9934,8 @@
                 <w:lang w:val="fr-FR"/>
               </w:rPr>
             </w:pPr>
+            <w:bookmarkStart w:id="131" w:name="_GoBack"/>
+            <w:bookmarkEnd w:id="131"/>
           </w:p>
           <w:p>
             <w:pPr>
@@ -9762,12 +9978,32 @@
               <w:adjustRightInd w:val="0"/>
               <w:rPr>
                 <w:rFonts w:ascii="Times New Roman" w:eastAsiaTheme="minorEastAsia" w:hAnsi="Times New Roman" w:cs="Times New Roman"/>
-                <w:color w:val="auto"/>
+                <w:color w:val="EA8300" w:themeColor="accent4" w:themeShade="BF"/>
                 <w:sz w:val="20"/>
                 <w:szCs w:val="20"/>
                 <w:lang w:val="fr-FR"/>
               </w:rPr>
             </w:pPr>
+            <w:r>
+              <w:rPr>
+                <w:rFonts w:ascii="Times New Roman" w:eastAsiaTheme="minorEastAsia" w:hAnsi="Times New Roman" w:cs="Times New Roman"/>
+                <w:color w:val="auto"/>
+                <w:sz w:val="20"/>
+                <w:szCs w:val="20"/>
+                <w:lang w:val="fr-FR"/>
+              </w:rPr>
+              <w:t xml:space="preserve">        </w:t>
+            </w:r>
+            <w:r>
+              <w:rPr>
+                <w:rFonts w:ascii="Times New Roman" w:eastAsiaTheme="minorEastAsia" w:hAnsi="Times New Roman" w:cs="Times New Roman"/>
+                <w:color w:val="EA8300" w:themeColor="accent4" w:themeShade="BF"/>
+                <w:sz w:val="20"/>
+                <w:szCs w:val="20"/>
+                <w:lang w:val="fr-FR"/>
+              </w:rPr>
+              <w:t>AdSdk.setMarketStyle(this, marketStyle);</w:t>
+            </w:r>
           </w:p>
           <w:p>
             <w:pPr>
@@ -9824,7 +10060,17 @@
                 <w:szCs w:val="20"/>
                 <w:lang w:val="fr-FR"/>
               </w:rPr>
-              <w:t xml:space="preserve">        AdSdk.setMarketStyle(this, marketStyle);</w:t>
+              <w:t xml:space="preserve">      </w:t>
+            </w:r>
+            <w:r>
+              <w:rPr>
+                <w:rFonts w:ascii="Times New Roman" w:eastAsiaTheme="minorEastAsia" w:hAnsi="Times New Roman" w:cs="Times New Roman"/>
+                <w:color w:val="auto"/>
+                <w:sz w:val="20"/>
+                <w:szCs w:val="20"/>
+                <w:lang w:val="fr-FR"/>
+              </w:rPr>
+              <w:t>}</w:t>
             </w:r>
           </w:p>
           <w:p>
@@ -9876,71 +10122,13 @@
             </w:pPr>
             <w:r>
               <w:rPr>
-                <w:rFonts w:ascii="Times New Roman" w:eastAsiaTheme="minorEastAsia" w:hAnsi="Times New Roman" w:cs="Times New Roman"/>
-                <w:color w:val="auto"/>
-                <w:sz w:val="20"/>
-                <w:szCs w:val="20"/>
+                <w:rFonts w:ascii="微软雅黑" w:eastAsia="微软雅黑" w:hAnsi="微软雅黑" w:cs="Times New Roman"/>
+                <w:color w:val="000000" w:themeColor="text1"/>
+                <w:sz w:val="20"/>
+                <w:szCs w:val="24"/>
                 <w:lang w:val="fr-FR"/>
               </w:rPr>
               <w:t>}</w:t>
-            </w:r>
-          </w:p>
-          <w:p>
-            <w:pPr>
-              <w:tabs>
-                <w:tab w:val="left" w:pos="960"/>
-                <w:tab w:val="left" w:pos="1920"/>
-                <w:tab w:val="left" w:pos="2880"/>
-                <w:tab w:val="left" w:pos="3840"/>
-                <w:tab w:val="left" w:pos="4800"/>
-                <w:tab w:val="left" w:pos="5760"/>
-                <w:tab w:val="left" w:pos="6720"/>
-                <w:tab w:val="left" w:pos="7680"/>
-                <w:tab w:val="left" w:pos="8640"/>
-                <w:tab w:val="left" w:pos="9600"/>
-                <w:tab w:val="left" w:pos="10560"/>
-                <w:tab w:val="left" w:pos="11520"/>
-                <w:tab w:val="left" w:pos="12480"/>
-                <w:tab w:val="left" w:pos="13440"/>
-                <w:tab w:val="left" w:pos="14400"/>
-                <w:tab w:val="left" w:pos="15360"/>
-                <w:tab w:val="left" w:pos="16320"/>
-                <w:tab w:val="left" w:pos="17280"/>
-                <w:tab w:val="left" w:pos="18240"/>
-                <w:tab w:val="left" w:pos="19200"/>
-                <w:tab w:val="left" w:pos="20160"/>
-                <w:tab w:val="left" w:pos="21120"/>
-                <w:tab w:val="left" w:pos="22080"/>
-                <w:tab w:val="left" w:pos="23040"/>
-                <w:tab w:val="left" w:pos="24000"/>
-                <w:tab w:val="left" w:pos="24960"/>
-                <w:tab w:val="left" w:pos="25920"/>
-                <w:tab w:val="left" w:pos="26880"/>
-                <w:tab w:val="left" w:pos="27840"/>
-                <w:tab w:val="left" w:pos="28800"/>
-                <w:tab w:val="left" w:pos="29760"/>
-                <w:tab w:val="left" w:pos="30720"/>
-              </w:tabs>
-              <w:autoSpaceDE w:val="0"/>
-              <w:autoSpaceDN w:val="0"/>
-              <w:adjustRightInd w:val="0"/>
-              <w:rPr>
-                <w:rFonts w:ascii="Times New Roman" w:eastAsiaTheme="minorEastAsia" w:hAnsi="Times New Roman" w:cs="Times New Roman"/>
-                <w:color w:val="auto"/>
-                <w:sz w:val="20"/>
-                <w:szCs w:val="20"/>
-                <w:lang w:val="fr-FR"/>
-              </w:rPr>
-            </w:pPr>
-            <w:r>
-              <w:rPr>
-                <w:rFonts w:ascii="Times New Roman" w:eastAsiaTheme="minorEastAsia" w:hAnsi="Times New Roman" w:cs="Times New Roman"/>
-                <w:color w:val="auto"/>
-                <w:sz w:val="20"/>
-                <w:szCs w:val="20"/>
-                <w:lang w:val="fr-FR"/>
-              </w:rPr>
-              <w:t xml:space="preserve">    </w:t>
             </w:r>
           </w:p>
         </w:tc>
@@ -10004,7 +10192,7 @@
         </w:rPr>
         <w:t xml:space="preserve"> </w:t>
       </w:r>
-      <w:bookmarkStart w:id="124" w:name="_Toc490843881"/>
+      <w:bookmarkStart w:id="132" w:name="_Toc491164699"/>
       <w:r>
         <w:rPr>
           <w:rFonts w:ascii="Times New Roman" w:hAnsi="Times New Roman" w:cs="Times New Roman"/>
@@ -10014,7 +10202,7 @@
         </w:rPr>
         <w:t>Preload market data</w:t>
       </w:r>
-      <w:bookmarkEnd w:id="124"/>
+      <w:bookmarkEnd w:id="132"/>
     </w:p>
     <w:p>
       <w:pPr>
@@ -10027,7 +10215,7 @@
           <w:lang w:val="fr-FR"/>
         </w:rPr>
       </w:pPr>
-      <w:bookmarkStart w:id="125" w:name="OLE_LINK1"/>
+      <w:bookmarkStart w:id="133" w:name="OLE_LINK1"/>
       <w:r>
         <w:rPr>
           <w:rFonts w:ascii="Times New Roman" w:eastAsiaTheme="minorEastAsia" w:hAnsi="Times New Roman" w:cs="Times New Roman"/>
@@ -10184,6 +10372,7 @@
             <w:r>
               <w:rPr>
                 <w:rFonts w:ascii="Times New Roman" w:eastAsiaTheme="minorEastAsia" w:hAnsi="Times New Roman" w:cs="Times New Roman"/>
+                <w:sz w:val="20"/>
                 <w:lang w:val="fr-FR"/>
               </w:rPr>
               <w:t>public static void preloadMarketData (Context context)</w:t>
@@ -10191,7 +10380,7 @@
           </w:p>
         </w:tc>
       </w:tr>
-      <w:bookmarkEnd w:id="125"/>
+      <w:bookmarkEnd w:id="133"/>
     </w:tbl>
     <w:p>
       <w:pPr>
@@ -10274,6 +10463,7 @@
           <w:szCs w:val="24"/>
           <w:lang w:val="fr-FR"/>
         </w:rPr>
+        <w:lastRenderedPageBreak/>
         <w:t xml:space="preserve">context: </w:t>
       </w:r>
       <w:r>
@@ -10379,11 +10569,13 @@
               <w:spacing w:line="288" w:lineRule="auto"/>
               <w:rPr>
                 <w:rFonts w:ascii="Times New Roman" w:eastAsiaTheme="minorEastAsia" w:hAnsi="Times New Roman" w:cs="Times New Roman"/>
+                <w:sz w:val="20"/>
               </w:rPr>
             </w:pPr>
             <w:r>
               <w:rPr>
                 <w:rFonts w:ascii="Times New Roman" w:eastAsiaTheme="minorEastAsia" w:hAnsi="Times New Roman" w:cs="Times New Roman"/>
+                <w:sz w:val="20"/>
               </w:rPr>
               <w:t xml:space="preserve">    @Override</w:t>
             </w:r>
@@ -10393,11 +10585,13 @@
               <w:spacing w:line="288" w:lineRule="auto"/>
               <w:rPr>
                 <w:rFonts w:ascii="Times New Roman" w:eastAsiaTheme="minorEastAsia" w:hAnsi="Times New Roman" w:cs="Times New Roman"/>
+                <w:sz w:val="20"/>
               </w:rPr>
             </w:pPr>
             <w:r>
               <w:rPr>
                 <w:rFonts w:ascii="Times New Roman" w:eastAsiaTheme="minorEastAsia" w:hAnsi="Times New Roman" w:cs="Times New Roman"/>
+                <w:sz w:val="20"/>
               </w:rPr>
               <w:t xml:space="preserve">    protected void onResume() {</w:t>
             </w:r>
@@ -10407,11 +10601,13 @@
               <w:spacing w:line="288" w:lineRule="auto"/>
               <w:rPr>
                 <w:rFonts w:ascii="Times New Roman" w:eastAsiaTheme="minorEastAsia" w:hAnsi="Times New Roman" w:cs="Times New Roman"/>
+                <w:sz w:val="20"/>
               </w:rPr>
             </w:pPr>
             <w:r>
               <w:rPr>
                 <w:rFonts w:ascii="Times New Roman" w:eastAsiaTheme="minorEastAsia" w:hAnsi="Times New Roman" w:cs="Times New Roman"/>
+                <w:sz w:val="20"/>
               </w:rPr>
               <w:t xml:space="preserve">        super.onResume();</w:t>
             </w:r>
@@ -10421,13 +10617,31 @@
               <w:spacing w:line="288" w:lineRule="auto"/>
               <w:rPr>
                 <w:rFonts w:ascii="Times New Roman" w:eastAsiaTheme="minorEastAsia" w:hAnsi="Times New Roman" w:cs="Times New Roman"/>
+                <w:color w:val="EA8300" w:themeColor="accent4" w:themeShade="BF"/>
+                <w:sz w:val="20"/>
               </w:rPr>
             </w:pPr>
             <w:r>
               <w:rPr>
                 <w:rFonts w:ascii="Times New Roman" w:eastAsiaTheme="minorEastAsia" w:hAnsi="Times New Roman" w:cs="Times New Roman"/>
-              </w:rPr>
-              <w:t xml:space="preserve">        preloadMarketWall();</w:t>
+                <w:sz w:val="20"/>
+              </w:rPr>
+              <w:t xml:space="preserve">      </w:t>
+            </w:r>
+            <w:r>
+              <w:rPr>
+                <w:rFonts w:ascii="Times New Roman" w:eastAsiaTheme="minorEastAsia" w:hAnsi="Times New Roman" w:cs="Times New Roman"/>
+                <w:sz w:val="20"/>
+              </w:rPr>
+              <w:t xml:space="preserve">  </w:t>
+            </w:r>
+            <w:r>
+              <w:rPr>
+                <w:rFonts w:ascii="Times New Roman" w:eastAsiaTheme="minorEastAsia" w:hAnsi="Times New Roman" w:cs="Times New Roman"/>
+                <w:color w:val="EA8300" w:themeColor="accent4" w:themeShade="BF"/>
+                <w:sz w:val="20"/>
+              </w:rPr>
+              <w:t>AdSdk.preloadMarketData(this.getApplicationContext());</w:t>
             </w:r>
           </w:p>
           <w:p>
@@ -10440,57 +10654,7 @@
             <w:r>
               <w:rPr>
                 <w:rFonts w:ascii="Times New Roman" w:eastAsiaTheme="minorEastAsia" w:hAnsi="Times New Roman" w:cs="Times New Roman"/>
-              </w:rPr>
-              <w:t xml:space="preserve">    }</w:t>
-            </w:r>
-          </w:p>
-          <w:p>
-            <w:pPr>
-              <w:spacing w:line="288" w:lineRule="auto"/>
-              <w:rPr>
-                <w:rFonts w:ascii="Times New Roman" w:eastAsiaTheme="minorEastAsia" w:hAnsi="Times New Roman" w:cs="Times New Roman"/>
-              </w:rPr>
-            </w:pPr>
-          </w:p>
-          <w:p>
-            <w:pPr>
-              <w:spacing w:line="288" w:lineRule="auto"/>
-              <w:rPr>
-                <w:rFonts w:ascii="Times New Roman" w:eastAsiaTheme="minorEastAsia" w:hAnsi="Times New Roman" w:cs="Times New Roman"/>
-              </w:rPr>
-            </w:pPr>
-            <w:r>
-              <w:rPr>
-                <w:rFonts w:ascii="Times New Roman" w:eastAsiaTheme="minorEastAsia" w:hAnsi="Times New Roman" w:cs="Times New Roman"/>
-              </w:rPr>
-              <w:t xml:space="preserve">    private void preloadMarketWall() {</w:t>
-            </w:r>
-          </w:p>
-          <w:p>
-            <w:pPr>
-              <w:spacing w:line="288" w:lineRule="auto"/>
-              <w:rPr>
-                <w:rFonts w:ascii="Times New Roman" w:eastAsiaTheme="minorEastAsia" w:hAnsi="Times New Roman" w:cs="Times New Roman"/>
-              </w:rPr>
-            </w:pPr>
-            <w:r>
-              <w:rPr>
-                <w:rFonts w:ascii="Times New Roman" w:eastAsiaTheme="minorEastAsia" w:hAnsi="Times New Roman" w:cs="Times New Roman"/>
-              </w:rPr>
-              <w:lastRenderedPageBreak/>
-              <w:t xml:space="preserve">        AdSdk.preloadMarketData(this.getApplicationContext());</w:t>
-            </w:r>
-          </w:p>
-          <w:p>
-            <w:pPr>
-              <w:spacing w:line="288" w:lineRule="auto"/>
-              <w:rPr>
-                <w:rFonts w:ascii="Times New Roman" w:eastAsiaTheme="minorEastAsia" w:hAnsi="Times New Roman" w:cs="Times New Roman"/>
-              </w:rPr>
-            </w:pPr>
-            <w:r>
-              <w:rPr>
-                <w:rFonts w:ascii="Times New Roman" w:eastAsiaTheme="minorEastAsia" w:hAnsi="Times New Roman" w:cs="Times New Roman"/>
+                <w:sz w:val="20"/>
               </w:rPr>
               <w:t xml:space="preserve">    }</w:t>
             </w:r>
@@ -10538,7 +10702,7 @@
           <w:u w:val="single"/>
         </w:rPr>
       </w:pPr>
-      <w:bookmarkStart w:id="126" w:name="_Toc490843882"/>
+      <w:bookmarkStart w:id="134" w:name="_Toc491164700"/>
       <w:r>
         <w:rPr>
           <w:rFonts w:ascii="Times New Roman" w:hAnsi="Times New Roman" w:cs="Times New Roman"/>
@@ -10557,7 +10721,7 @@
         </w:rPr>
         <w:t>App Market</w:t>
       </w:r>
-      <w:bookmarkEnd w:id="126"/>
+      <w:bookmarkEnd w:id="134"/>
     </w:p>
     <w:p>
       <w:pPr>
@@ -10696,6 +10860,7 @@
             <w:r>
               <w:rPr>
                 <w:rFonts w:ascii="Times New Roman" w:eastAsiaTheme="minorEastAsia" w:hAnsi="Times New Roman" w:cs="Times New Roman"/>
+                <w:sz w:val="20"/>
               </w:rPr>
               <w:t>public static void showAppMarket(Context context)</w:t>
             </w:r>
@@ -10808,7 +10973,7 @@
       </w:tblGrid>
       <w:tr>
         <w:trPr>
-          <w:trHeight w:val="547"/>
+          <w:trHeight w:val="404"/>
         </w:trPr>
         <w:tc>
           <w:tcPr>
@@ -10837,18 +11002,21 @@
             <w:r>
               <w:rPr>
                 <w:rFonts w:ascii="Times New Roman" w:eastAsiaTheme="minorEastAsia" w:hAnsi="Times New Roman" w:cs="Times New Roman"/>
+                <w:sz w:val="20"/>
               </w:rPr>
               <w:t>public static void setMarketFragmentMode(Context context, boolean isFragment</w:t>
             </w:r>
             <w:r>
               <w:rPr>
                 <w:rFonts w:ascii="Times New Roman" w:eastAsiaTheme="minorEastAsia" w:hAnsi="Times New Roman" w:cs="Times New Roman"/>
+                <w:sz w:val="20"/>
               </w:rPr>
               <w:t>Mode</w:t>
             </w:r>
             <w:r>
               <w:rPr>
                 <w:rFonts w:ascii="Times New Roman" w:eastAsiaTheme="minorEastAsia" w:hAnsi="Times New Roman" w:cs="Times New Roman"/>
+                <w:sz w:val="20"/>
               </w:rPr>
               <w:t>)</w:t>
             </w:r>
@@ -11091,6 +11259,7 @@
             <w:r>
               <w:rPr>
                 <w:rFonts w:ascii="Times New Roman" w:eastAsiaTheme="minorEastAsia" w:hAnsi="Times New Roman" w:cs="Times New Roman"/>
+                <w:sz w:val="20"/>
                 <w:lang w:val="de-DE"/>
               </w:rPr>
               <w:t>Fragment fr</w:t>
@@ -11098,12 +11267,14 @@
             <w:r>
               <w:rPr>
                 <w:rFonts w:ascii="Times New Roman" w:eastAsiaTheme="minorEastAsia" w:hAnsi="Times New Roman" w:cs="Times New Roman"/>
+                <w:sz w:val="20"/>
               </w:rPr>
               <w:t xml:space="preserve"> </w:t>
             </w:r>
             <w:r>
               <w:rPr>
                 <w:rFonts w:ascii="Times New Roman" w:eastAsiaTheme="minorEastAsia" w:hAnsi="Times New Roman" w:cs="Times New Roman"/>
+                <w:sz w:val="20"/>
               </w:rPr>
               <w:t>= AdSdk.getFeatureFragment(Context context);</w:t>
             </w:r>
@@ -11141,7 +11312,7 @@
           <w:color w:val="auto"/>
         </w:rPr>
       </w:pPr>
-      <w:bookmarkStart w:id="127" w:name="_Toc490843883"/>
+      <w:bookmarkStart w:id="135" w:name="_Toc491164701"/>
       <w:r>
         <w:rPr>
           <w:rFonts w:ascii="Times New Roman" w:hAnsi="Times New Roman" w:cs="Times New Roman"/>
@@ -11149,7 +11320,7 @@
         </w:rPr>
         <w:t>Integration with Native Ads</w:t>
       </w:r>
-      <w:bookmarkEnd w:id="127"/>
+      <w:bookmarkEnd w:id="135"/>
     </w:p>
     <w:p>
       <w:pPr>
@@ -11269,34 +11440,36 @@
           <w:szCs w:val="32"/>
         </w:rPr>
       </w:pPr>
-      <w:bookmarkStart w:id="128" w:name="_Toc485234375"/>
-      <w:bookmarkStart w:id="129" w:name="_Toc485291220"/>
-      <w:bookmarkStart w:id="130" w:name="_Toc485292056"/>
-      <w:bookmarkStart w:id="131" w:name="_Toc485318731"/>
-      <w:bookmarkStart w:id="132" w:name="_Toc485318759"/>
-      <w:bookmarkStart w:id="133" w:name="_Toc485830870"/>
-      <w:bookmarkStart w:id="134" w:name="_Toc486941786"/>
-      <w:bookmarkStart w:id="135" w:name="_Toc486942026"/>
-      <w:bookmarkStart w:id="136" w:name="_Toc487723939"/>
-      <w:bookmarkStart w:id="137" w:name="_Toc487723971"/>
-      <w:bookmarkStart w:id="138" w:name="_Toc487724087"/>
-      <w:bookmarkStart w:id="139" w:name="_Toc488161726"/>
-      <w:bookmarkStart w:id="140" w:name="_Toc490828835"/>
-      <w:bookmarkStart w:id="141" w:name="_Toc490843884"/>
-      <w:bookmarkEnd w:id="128"/>
-      <w:bookmarkEnd w:id="129"/>
-      <w:bookmarkEnd w:id="130"/>
-      <w:bookmarkEnd w:id="131"/>
-      <w:bookmarkEnd w:id="132"/>
-      <w:bookmarkEnd w:id="133"/>
-      <w:bookmarkEnd w:id="134"/>
-      <w:bookmarkEnd w:id="135"/>
+      <w:bookmarkStart w:id="136" w:name="_Toc485234375"/>
+      <w:bookmarkStart w:id="137" w:name="_Toc485291220"/>
+      <w:bookmarkStart w:id="138" w:name="_Toc485292056"/>
+      <w:bookmarkStart w:id="139" w:name="_Toc485318731"/>
+      <w:bookmarkStart w:id="140" w:name="_Toc485318759"/>
+      <w:bookmarkStart w:id="141" w:name="_Toc485830870"/>
+      <w:bookmarkStart w:id="142" w:name="_Toc486941786"/>
+      <w:bookmarkStart w:id="143" w:name="_Toc486942026"/>
+      <w:bookmarkStart w:id="144" w:name="_Toc487723939"/>
+      <w:bookmarkStart w:id="145" w:name="_Toc487723971"/>
+      <w:bookmarkStart w:id="146" w:name="_Toc487724087"/>
+      <w:bookmarkStart w:id="147" w:name="_Toc488161726"/>
+      <w:bookmarkStart w:id="148" w:name="_Toc490828835"/>
+      <w:bookmarkStart w:id="149" w:name="_Toc490843884"/>
+      <w:bookmarkStart w:id="150" w:name="_Toc491164702"/>
       <w:bookmarkEnd w:id="136"/>
       <w:bookmarkEnd w:id="137"/>
       <w:bookmarkEnd w:id="138"/>
       <w:bookmarkEnd w:id="139"/>
       <w:bookmarkEnd w:id="140"/>
       <w:bookmarkEnd w:id="141"/>
+      <w:bookmarkEnd w:id="142"/>
+      <w:bookmarkEnd w:id="143"/>
+      <w:bookmarkEnd w:id="144"/>
+      <w:bookmarkEnd w:id="145"/>
+      <w:bookmarkEnd w:id="146"/>
+      <w:bookmarkEnd w:id="147"/>
+      <w:bookmarkEnd w:id="148"/>
+      <w:bookmarkEnd w:id="149"/>
+      <w:bookmarkEnd w:id="150"/>
     </w:p>
     <w:p>
       <w:pPr>
@@ -11318,32 +11491,34 @@
           <w:szCs w:val="28"/>
         </w:rPr>
       </w:pPr>
-      <w:bookmarkStart w:id="142" w:name="_Toc485291221"/>
-      <w:bookmarkStart w:id="143" w:name="_Toc485292057"/>
-      <w:bookmarkStart w:id="144" w:name="_Toc485318732"/>
-      <w:bookmarkStart w:id="145" w:name="_Toc485318760"/>
-      <w:bookmarkStart w:id="146" w:name="_Toc485830871"/>
-      <w:bookmarkStart w:id="147" w:name="_Toc486941787"/>
-      <w:bookmarkStart w:id="148" w:name="_Toc486942027"/>
-      <w:bookmarkStart w:id="149" w:name="_Toc487723940"/>
-      <w:bookmarkStart w:id="150" w:name="_Toc487723972"/>
-      <w:bookmarkStart w:id="151" w:name="_Toc487724088"/>
-      <w:bookmarkStart w:id="152" w:name="_Toc488161727"/>
-      <w:bookmarkStart w:id="153" w:name="_Toc490828836"/>
-      <w:bookmarkStart w:id="154" w:name="_Toc490843885"/>
-      <w:bookmarkEnd w:id="142"/>
-      <w:bookmarkEnd w:id="143"/>
-      <w:bookmarkEnd w:id="144"/>
-      <w:bookmarkEnd w:id="145"/>
-      <w:bookmarkEnd w:id="146"/>
-      <w:bookmarkEnd w:id="147"/>
-      <w:bookmarkEnd w:id="148"/>
-      <w:bookmarkEnd w:id="149"/>
-      <w:bookmarkEnd w:id="150"/>
+      <w:bookmarkStart w:id="151" w:name="_Toc485291221"/>
+      <w:bookmarkStart w:id="152" w:name="_Toc485292057"/>
+      <w:bookmarkStart w:id="153" w:name="_Toc485318732"/>
+      <w:bookmarkStart w:id="154" w:name="_Toc485318760"/>
+      <w:bookmarkStart w:id="155" w:name="_Toc485830871"/>
+      <w:bookmarkStart w:id="156" w:name="_Toc486941787"/>
+      <w:bookmarkStart w:id="157" w:name="_Toc486942027"/>
+      <w:bookmarkStart w:id="158" w:name="_Toc487723940"/>
+      <w:bookmarkStart w:id="159" w:name="_Toc487723972"/>
+      <w:bookmarkStart w:id="160" w:name="_Toc487724088"/>
+      <w:bookmarkStart w:id="161" w:name="_Toc488161727"/>
+      <w:bookmarkStart w:id="162" w:name="_Toc490828836"/>
+      <w:bookmarkStart w:id="163" w:name="_Toc490843885"/>
+      <w:bookmarkStart w:id="164" w:name="_Toc491164703"/>
       <w:bookmarkEnd w:id="151"/>
       <w:bookmarkEnd w:id="152"/>
       <w:bookmarkEnd w:id="153"/>
       <w:bookmarkEnd w:id="154"/>
+      <w:bookmarkEnd w:id="155"/>
+      <w:bookmarkEnd w:id="156"/>
+      <w:bookmarkEnd w:id="157"/>
+      <w:bookmarkEnd w:id="158"/>
+      <w:bookmarkEnd w:id="159"/>
+      <w:bookmarkEnd w:id="160"/>
+      <w:bookmarkEnd w:id="161"/>
+      <w:bookmarkEnd w:id="162"/>
+      <w:bookmarkEnd w:id="163"/>
+      <w:bookmarkEnd w:id="164"/>
     </w:p>
     <w:p>
       <w:pPr>
@@ -11355,7 +11530,7 @@
           <w:szCs w:val="28"/>
         </w:rPr>
       </w:pPr>
-      <w:bookmarkStart w:id="155" w:name="_Toc490843886"/>
+      <w:bookmarkStart w:id="165" w:name="_Toc491164704"/>
       <w:r>
         <w:rPr>
           <w:rFonts w:ascii="Times New Roman" w:hAnsi="Times New Roman" w:cs="Times New Roman"/>
@@ -11374,7 +11549,7 @@
         </w:rPr>
         <w:t>Configuration</w:t>
       </w:r>
-      <w:bookmarkEnd w:id="155"/>
+      <w:bookmarkEnd w:id="165"/>
     </w:p>
     <w:p>
       <w:pPr>
@@ -11699,11 +11874,11 @@
               <w:rPr>
                 <w:rFonts w:ascii="Times New Roman" w:eastAsia="微软雅黑" w:hAnsi="Times New Roman" w:cs="Times New Roman"/>
                 <w:color w:val="000000" w:themeColor="text1"/>
-                <w:sz w:val="24"/>
+                <w:sz w:val="20"/>
                 <w:szCs w:val="24"/>
               </w:rPr>
             </w:pPr>
-            <w:bookmarkStart w:id="156" w:name="OLE_LINK7"/>
+            <w:bookmarkStart w:id="166" w:name="OLE_LINK7"/>
             <w:r>
               <w:rPr>
                 <w:rFonts w:ascii="Times New Roman" w:eastAsia="微软雅黑" w:hAnsi="Times New Roman" w:cs="Times New Roman"/>
@@ -11711,7 +11886,16 @@
                 <w:sz w:val="24"/>
                 <w:szCs w:val="24"/>
               </w:rPr>
-              <w:t xml:space="preserve">  INativeAd  nativeAd = new NativeAd(Context activityContext, String unitId);</w:t>
+              <w:t xml:space="preserve">  </w:t>
+            </w:r>
+            <w:r>
+              <w:rPr>
+                <w:rFonts w:ascii="Times New Roman" w:eastAsia="微软雅黑" w:hAnsi="Times New Roman" w:cs="Times New Roman"/>
+                <w:color w:val="000000" w:themeColor="text1"/>
+                <w:sz w:val="20"/>
+                <w:szCs w:val="24"/>
+              </w:rPr>
+              <w:t>INativeAd  nativeAd = new NativeAd(Context activityContext, String unitId);</w:t>
             </w:r>
           </w:p>
           <w:p>
@@ -11720,211 +11904,211 @@
               <w:rPr>
                 <w:rFonts w:ascii="Times New Roman" w:eastAsia="微软雅黑" w:hAnsi="Times New Roman" w:cs="Times New Roman"/>
                 <w:color w:val="000000" w:themeColor="text1"/>
-                <w:sz w:val="24"/>
+                <w:sz w:val="20"/>
                 <w:szCs w:val="24"/>
               </w:rPr>
             </w:pPr>
             <w:r>
+              <w:rPr>
+                <w:rFonts w:ascii="Times New Roman" w:eastAsia="微软雅黑" w:hAnsi="Times New Roman" w:cs="Times New Roman"/>
+                <w:color w:val="000000" w:themeColor="text1"/>
+                <w:sz w:val="20"/>
+                <w:szCs w:val="24"/>
+              </w:rPr>
+              <w:t xml:space="preserve">  nativeAd.setNativeAdListener(new NativeAdListener() {</w:t>
+            </w:r>
+          </w:p>
+          <w:p>
+            <w:pPr>
+              <w:spacing w:line="288" w:lineRule="auto"/>
+              <w:rPr>
+                <w:rFonts w:ascii="Times New Roman" w:eastAsia="微软雅黑" w:hAnsi="Times New Roman" w:cs="Times New Roman"/>
+                <w:color w:val="000000" w:themeColor="text1"/>
+                <w:sz w:val="20"/>
+                <w:szCs w:val="24"/>
+              </w:rPr>
+            </w:pPr>
+            <w:r>
+              <w:rPr>
+                <w:rFonts w:ascii="Times New Roman" w:eastAsia="微软雅黑" w:hAnsi="Times New Roman" w:cs="Times New Roman"/>
+                <w:color w:val="000000" w:themeColor="text1"/>
+                <w:sz w:val="20"/>
+                <w:szCs w:val="24"/>
+              </w:rPr>
+              <w:t xml:space="preserve">            @Override</w:t>
+            </w:r>
+          </w:p>
+          <w:p>
+            <w:pPr>
+              <w:spacing w:line="288" w:lineRule="auto"/>
+              <w:rPr>
+                <w:rFonts w:ascii="Times New Roman" w:eastAsia="微软雅黑" w:hAnsi="Times New Roman" w:cs="Times New Roman"/>
+                <w:color w:val="000000" w:themeColor="text1"/>
+                <w:sz w:val="20"/>
+                <w:szCs w:val="24"/>
+              </w:rPr>
+            </w:pPr>
+            <w:r>
+              <w:rPr>
+                <w:rFonts w:ascii="Times New Roman" w:eastAsia="微软雅黑" w:hAnsi="Times New Roman" w:cs="Times New Roman"/>
+                <w:color w:val="000000" w:themeColor="text1"/>
+                <w:sz w:val="20"/>
+                <w:szCs w:val="24"/>
+              </w:rPr>
+              <w:t xml:space="preserve">            public void onAdLoaded() {  // </w:t>
+            </w:r>
+            <w:r>
+              <w:rPr>
+                <w:rFonts w:ascii="Times New Roman" w:eastAsia="微软雅黑" w:hAnsi="Times New Roman" w:cs="Times New Roman" w:hint="eastAsia"/>
+                <w:color w:val="000000" w:themeColor="text1"/>
+                <w:sz w:val="20"/>
+                <w:szCs w:val="24"/>
+              </w:rPr>
+              <w:t xml:space="preserve">Ad load </w:t>
+            </w:r>
+            <w:r>
+              <w:rPr>
+                <w:rFonts w:ascii="Times New Roman" w:eastAsia="微软雅黑" w:hAnsi="Times New Roman" w:cs="Times New Roman" w:hint="eastAsia"/>
+                <w:color w:val="000000" w:themeColor="text1"/>
+                <w:sz w:val="20"/>
+                <w:szCs w:val="24"/>
+              </w:rPr>
+              <w:t>s</w:t>
+            </w:r>
+            <w:r>
+              <w:rPr>
+                <w:rFonts w:ascii="Times New Roman" w:eastAsia="微软雅黑" w:hAnsi="Times New Roman" w:cs="Times New Roman" w:hint="eastAsia"/>
+                <w:color w:val="000000" w:themeColor="text1"/>
+                <w:sz w:val="20"/>
+                <w:szCs w:val="24"/>
+              </w:rPr>
+              <w:t>uccessfully callback</w:t>
+            </w:r>
+          </w:p>
+          <w:p>
+            <w:pPr>
+              <w:spacing w:line="288" w:lineRule="auto"/>
+              <w:rPr>
+                <w:rFonts w:ascii="Times New Roman" w:eastAsia="微软雅黑" w:hAnsi="Times New Roman" w:cs="Times New Roman"/>
+                <w:color w:val="000000" w:themeColor="text1"/>
+                <w:sz w:val="20"/>
+                <w:szCs w:val="24"/>
+              </w:rPr>
+            </w:pPr>
+            <w:r>
+              <w:rPr>
+                <w:rFonts w:ascii="Times New Roman" w:eastAsia="微软雅黑" w:hAnsi="Times New Roman" w:cs="Times New Roman"/>
+                <w:color w:val="000000" w:themeColor="text1"/>
+                <w:sz w:val="20"/>
+                <w:szCs w:val="24"/>
+              </w:rPr>
+              <w:t xml:space="preserve">            }</w:t>
+            </w:r>
+          </w:p>
+          <w:p>
+            <w:pPr>
+              <w:spacing w:line="288" w:lineRule="auto"/>
+              <w:rPr>
+                <w:rFonts w:ascii="Times New Roman" w:eastAsia="微软雅黑" w:hAnsi="Times New Roman" w:cs="Times New Roman"/>
+                <w:color w:val="000000" w:themeColor="text1"/>
+                <w:sz w:val="20"/>
+                <w:szCs w:val="24"/>
+              </w:rPr>
+            </w:pPr>
+            <w:r>
+              <w:rPr>
+                <w:rFonts w:ascii="Times New Roman" w:eastAsia="微软雅黑" w:hAnsi="Times New Roman" w:cs="Times New Roman"/>
+                <w:color w:val="000000" w:themeColor="text1"/>
+                <w:sz w:val="20"/>
+                <w:szCs w:val="24"/>
+              </w:rPr>
+              <w:t xml:space="preserve">            @Override</w:t>
+            </w:r>
+          </w:p>
+          <w:p>
+            <w:pPr>
+              <w:spacing w:line="288" w:lineRule="auto"/>
+              <w:rPr>
+                <w:rFonts w:ascii="Times New Roman" w:eastAsia="微软雅黑" w:hAnsi="Times New Roman" w:cs="Times New Roman"/>
+                <w:color w:val="000000" w:themeColor="text1"/>
+                <w:sz w:val="20"/>
+                <w:szCs w:val="24"/>
+              </w:rPr>
+            </w:pPr>
+            <w:r>
+              <w:rPr>
+                <w:rFonts w:ascii="Times New Roman" w:eastAsia="微软雅黑" w:hAnsi="Times New Roman" w:cs="Times New Roman"/>
+                <w:color w:val="000000" w:themeColor="text1"/>
+                <w:sz w:val="20"/>
+                <w:szCs w:val="24"/>
+              </w:rPr>
+              <w:t xml:space="preserve">            public void onError(String error) {</w:t>
+            </w:r>
+          </w:p>
+          <w:p>
+            <w:pPr>
+              <w:spacing w:line="288" w:lineRule="auto"/>
+              <w:rPr>
+                <w:rFonts w:ascii="Times New Roman" w:eastAsia="微软雅黑" w:hAnsi="Times New Roman" w:cs="Times New Roman"/>
+                <w:color w:val="000000" w:themeColor="text1"/>
+                <w:sz w:val="20"/>
+                <w:szCs w:val="24"/>
+              </w:rPr>
+            </w:pPr>
+            <w:r>
+              <w:rPr>
+                <w:rFonts w:ascii="Times New Roman" w:eastAsia="微软雅黑" w:hAnsi="Times New Roman" w:cs="Times New Roman"/>
+                <w:color w:val="000000" w:themeColor="text1"/>
+                <w:sz w:val="20"/>
+                <w:szCs w:val="24"/>
+              </w:rPr>
+              <w:t xml:space="preserve">            }</w:t>
+            </w:r>
+          </w:p>
+          <w:p>
+            <w:pPr>
+              <w:spacing w:line="288" w:lineRule="auto"/>
+              <w:rPr>
+                <w:rFonts w:ascii="Times New Roman" w:eastAsia="微软雅黑" w:hAnsi="Times New Roman" w:cs="Times New Roman"/>
+                <w:color w:val="000000" w:themeColor="text1"/>
+                <w:sz w:val="20"/>
+                <w:szCs w:val="24"/>
+              </w:rPr>
+            </w:pPr>
+            <w:r>
+              <w:rPr>
+                <w:rFonts w:ascii="Times New Roman" w:eastAsia="微软雅黑" w:hAnsi="Times New Roman" w:cs="Times New Roman"/>
+                <w:color w:val="000000" w:themeColor="text1"/>
+                <w:sz w:val="20"/>
+                <w:szCs w:val="24"/>
+              </w:rPr>
+              <w:t xml:space="preserve">        })</w:t>
+            </w:r>
+          </w:p>
+          <w:p>
+            <w:pPr>
+              <w:spacing w:line="288" w:lineRule="auto"/>
               <w:rPr>
                 <w:rFonts w:ascii="Times New Roman" w:eastAsia="微软雅黑" w:hAnsi="Times New Roman" w:cs="Times New Roman"/>
                 <w:color w:val="000000" w:themeColor="text1"/>
                 <w:sz w:val="24"/>
                 <w:szCs w:val="24"/>
               </w:rPr>
-              <w:t xml:space="preserve">  nativeAd.setNativeAdListener(new NativeAdListener() {</w:t>
-            </w:r>
-          </w:p>
-          <w:p>
-            <w:pPr>
-              <w:spacing w:line="288" w:lineRule="auto"/>
+            </w:pPr>
+            <w:r>
               <w:rPr>
                 <w:rFonts w:ascii="Times New Roman" w:eastAsia="微软雅黑" w:hAnsi="Times New Roman" w:cs="Times New Roman"/>
                 <w:color w:val="000000" w:themeColor="text1"/>
-                <w:sz w:val="24"/>
+                <w:sz w:val="20"/>
                 <w:szCs w:val="24"/>
               </w:rPr>
-            </w:pPr>
-            <w:r>
-              <w:rPr>
-                <w:rFonts w:ascii="Times New Roman" w:eastAsia="微软雅黑" w:hAnsi="Times New Roman" w:cs="Times New Roman"/>
-                <w:color w:val="000000" w:themeColor="text1"/>
-                <w:sz w:val="24"/>
-                <w:szCs w:val="24"/>
-              </w:rPr>
-              <w:t xml:space="preserve">            @Override</w:t>
-            </w:r>
-          </w:p>
-          <w:p>
-            <w:pPr>
-              <w:spacing w:line="288" w:lineRule="auto"/>
-              <w:rPr>
-                <w:rFonts w:ascii="Times New Roman" w:eastAsia="微软雅黑" w:hAnsi="Times New Roman" w:cs="Times New Roman"/>
-                <w:color w:val="000000" w:themeColor="text1"/>
-                <w:sz w:val="24"/>
-                <w:szCs w:val="24"/>
-              </w:rPr>
-            </w:pPr>
-            <w:r>
-              <w:rPr>
-                <w:rFonts w:ascii="Times New Roman" w:eastAsia="微软雅黑" w:hAnsi="Times New Roman" w:cs="Times New Roman"/>
-                <w:color w:val="000000" w:themeColor="text1"/>
-                <w:sz w:val="24"/>
-                <w:szCs w:val="24"/>
-              </w:rPr>
-              <w:t xml:space="preserve">            public void onAdLoaded() {  // </w:t>
+              <w:t xml:space="preserve">  mNativeAd.load(); // </w:t>
             </w:r>
             <w:r>
               <w:rPr>
                 <w:rFonts w:ascii="Times New Roman" w:eastAsia="微软雅黑" w:hAnsi="Times New Roman" w:cs="Times New Roman" w:hint="eastAsia"/>
                 <w:color w:val="000000" w:themeColor="text1"/>
-                <w:sz w:val="24"/>
-                <w:szCs w:val="24"/>
-              </w:rPr>
-              <w:t xml:space="preserve">Ad load </w:t>
-            </w:r>
-            <w:r>
-              <w:rPr>
-                <w:rFonts w:ascii="Times New Roman" w:eastAsia="微软雅黑" w:hAnsi="Times New Roman" w:cs="Times New Roman" w:hint="eastAsia"/>
-                <w:color w:val="000000" w:themeColor="text1"/>
-                <w:sz w:val="24"/>
-                <w:szCs w:val="24"/>
-              </w:rPr>
-              <w:t>s</w:t>
-            </w:r>
-            <w:r>
-              <w:rPr>
-                <w:rFonts w:ascii="Times New Roman" w:eastAsia="微软雅黑" w:hAnsi="Times New Roman" w:cs="Times New Roman" w:hint="eastAsia"/>
-                <w:color w:val="000000" w:themeColor="text1"/>
-                <w:sz w:val="24"/>
-                <w:szCs w:val="24"/>
-              </w:rPr>
-              <w:t>uccessfully callback</w:t>
-            </w:r>
-          </w:p>
-          <w:p>
-            <w:pPr>
-              <w:spacing w:line="288" w:lineRule="auto"/>
-              <w:rPr>
-                <w:rFonts w:ascii="Times New Roman" w:eastAsia="微软雅黑" w:hAnsi="Times New Roman" w:cs="Times New Roman"/>
-                <w:color w:val="000000" w:themeColor="text1"/>
-                <w:sz w:val="24"/>
-                <w:szCs w:val="24"/>
-              </w:rPr>
-            </w:pPr>
-            <w:r>
-              <w:rPr>
-                <w:rFonts w:ascii="Times New Roman" w:eastAsia="微软雅黑" w:hAnsi="Times New Roman" w:cs="Times New Roman"/>
-                <w:color w:val="000000" w:themeColor="text1"/>
-                <w:sz w:val="24"/>
-                <w:szCs w:val="24"/>
-              </w:rPr>
-              <w:t xml:space="preserve">            }</w:t>
-            </w:r>
-          </w:p>
-          <w:p>
-            <w:pPr>
-              <w:spacing w:line="288" w:lineRule="auto"/>
-              <w:rPr>
-                <w:rFonts w:ascii="Times New Roman" w:eastAsia="微软雅黑" w:hAnsi="Times New Roman" w:cs="Times New Roman"/>
-                <w:color w:val="000000" w:themeColor="text1"/>
-                <w:sz w:val="24"/>
-                <w:szCs w:val="24"/>
-              </w:rPr>
-            </w:pPr>
-            <w:r>
-              <w:rPr>
-                <w:rFonts w:ascii="Times New Roman" w:eastAsia="微软雅黑" w:hAnsi="Times New Roman" w:cs="Times New Roman"/>
-                <w:color w:val="000000" w:themeColor="text1"/>
-                <w:sz w:val="24"/>
-                <w:szCs w:val="24"/>
-              </w:rPr>
-              <w:t xml:space="preserve">            @Override</w:t>
-            </w:r>
-          </w:p>
-          <w:p>
-            <w:pPr>
-              <w:spacing w:line="288" w:lineRule="auto"/>
-              <w:rPr>
-                <w:rFonts w:ascii="Times New Roman" w:eastAsia="微软雅黑" w:hAnsi="Times New Roman" w:cs="Times New Roman"/>
-                <w:color w:val="000000" w:themeColor="text1"/>
-                <w:sz w:val="24"/>
-                <w:szCs w:val="24"/>
-              </w:rPr>
-            </w:pPr>
-            <w:r>
-              <w:rPr>
-                <w:rFonts w:ascii="Times New Roman" w:eastAsia="微软雅黑" w:hAnsi="Times New Roman" w:cs="Times New Roman"/>
-                <w:color w:val="000000" w:themeColor="text1"/>
-                <w:sz w:val="24"/>
-                <w:szCs w:val="24"/>
-              </w:rPr>
-              <w:t xml:space="preserve">            public void onError(String error) {</w:t>
-            </w:r>
-          </w:p>
-          <w:p>
-            <w:pPr>
-              <w:spacing w:line="288" w:lineRule="auto"/>
-              <w:rPr>
-                <w:rFonts w:ascii="Times New Roman" w:eastAsia="微软雅黑" w:hAnsi="Times New Roman" w:cs="Times New Roman"/>
-                <w:color w:val="000000" w:themeColor="text1"/>
-                <w:sz w:val="24"/>
-                <w:szCs w:val="24"/>
-              </w:rPr>
-            </w:pPr>
-            <w:r>
-              <w:rPr>
-                <w:rFonts w:ascii="Times New Roman" w:eastAsia="微软雅黑" w:hAnsi="Times New Roman" w:cs="Times New Roman"/>
-                <w:color w:val="000000" w:themeColor="text1"/>
-                <w:sz w:val="24"/>
-                <w:szCs w:val="24"/>
-              </w:rPr>
-              <w:t xml:space="preserve">            }</w:t>
-            </w:r>
-          </w:p>
-          <w:p>
-            <w:pPr>
-              <w:spacing w:line="288" w:lineRule="auto"/>
-              <w:rPr>
-                <w:rFonts w:ascii="Times New Roman" w:eastAsia="微软雅黑" w:hAnsi="Times New Roman" w:cs="Times New Roman"/>
-                <w:color w:val="000000" w:themeColor="text1"/>
-                <w:sz w:val="24"/>
-                <w:szCs w:val="24"/>
-              </w:rPr>
-            </w:pPr>
-            <w:r>
-              <w:rPr>
-                <w:rFonts w:ascii="Times New Roman" w:eastAsia="微软雅黑" w:hAnsi="Times New Roman" w:cs="Times New Roman"/>
-                <w:color w:val="000000" w:themeColor="text1"/>
-                <w:sz w:val="24"/>
-                <w:szCs w:val="24"/>
-              </w:rPr>
-              <w:t xml:space="preserve">        })</w:t>
-            </w:r>
-          </w:p>
-          <w:p>
-            <w:pPr>
-              <w:spacing w:line="288" w:lineRule="auto"/>
-              <w:rPr>
-                <w:rFonts w:ascii="Times New Roman" w:eastAsia="微软雅黑" w:hAnsi="Times New Roman" w:cs="Times New Roman"/>
-                <w:color w:val="000000" w:themeColor="text1"/>
-                <w:sz w:val="24"/>
-                <w:szCs w:val="24"/>
-              </w:rPr>
-            </w:pPr>
-            <w:r>
-              <w:rPr>
-                <w:rFonts w:ascii="Times New Roman" w:eastAsia="微软雅黑" w:hAnsi="Times New Roman" w:cs="Times New Roman"/>
-                <w:color w:val="000000" w:themeColor="text1"/>
-                <w:sz w:val="24"/>
-                <w:szCs w:val="24"/>
-              </w:rPr>
-              <w:t xml:space="preserve">  mNativeAd.load(); // </w:t>
-            </w:r>
-            <w:r>
-              <w:rPr>
-                <w:rFonts w:ascii="Times New Roman" w:eastAsia="微软雅黑" w:hAnsi="Times New Roman" w:cs="Times New Roman" w:hint="eastAsia"/>
-                <w:color w:val="000000" w:themeColor="text1"/>
-                <w:sz w:val="24"/>
+                <w:sz w:val="20"/>
                 <w:szCs w:val="24"/>
               </w:rPr>
               <w:t>load ad</w:t>
@@ -11932,7 +12116,7 @@
           </w:p>
         </w:tc>
       </w:tr>
-      <w:bookmarkEnd w:id="156"/>
+      <w:bookmarkEnd w:id="166"/>
     </w:tbl>
     <w:p>
       <w:pPr>
@@ -12151,7 +12335,7 @@
               <w:rPr>
                 <w:rFonts w:ascii="Times New Roman" w:eastAsia="微软雅黑" w:hAnsi="Times New Roman" w:cs="Times New Roman"/>
                 <w:color w:val="000000" w:themeColor="text1"/>
-                <w:sz w:val="24"/>
+                <w:sz w:val="20"/>
                 <w:szCs w:val="24"/>
                 <w:lang w:val="de-DE"/>
               </w:rPr>
@@ -12160,10 +12344,11 @@
               <w:rPr>
                 <w:rFonts w:ascii="Times New Roman" w:eastAsia="微软雅黑" w:hAnsi="Times New Roman" w:cs="Times New Roman"/>
                 <w:color w:val="000000" w:themeColor="text1"/>
-                <w:sz w:val="24"/>
+                <w:sz w:val="20"/>
                 <w:szCs w:val="24"/>
                 <w:lang w:val="de-DE"/>
               </w:rPr>
+              <w:lastRenderedPageBreak/>
               <w:t>if (nativeAd.isLoaded()) {</w:t>
             </w:r>
           </w:p>
@@ -12174,7 +12359,7 @@
               <w:rPr>
                 <w:rFonts w:ascii="Times New Roman" w:eastAsia="微软雅黑" w:hAnsi="Times New Roman" w:cs="Times New Roman"/>
                 <w:color w:val="000000" w:themeColor="text1"/>
-                <w:sz w:val="24"/>
+                <w:sz w:val="20"/>
                 <w:szCs w:val="24"/>
                 <w:lang w:val="de-DE"/>
               </w:rPr>
@@ -12183,7 +12368,7 @@
               <w:rPr>
                 <w:rFonts w:ascii="Times New Roman" w:eastAsia="微软雅黑" w:hAnsi="Times New Roman" w:cs="Times New Roman"/>
                 <w:color w:val="000000" w:themeColor="text1"/>
-                <w:sz w:val="24"/>
+                <w:sz w:val="20"/>
                 <w:szCs w:val="24"/>
                 <w:lang w:val="de-DE"/>
               </w:rPr>
@@ -12193,7 +12378,7 @@
               <w:rPr>
                 <w:rFonts w:ascii="Times New Roman" w:eastAsia="微软雅黑" w:hAnsi="Times New Roman" w:cs="Times New Roman"/>
                 <w:color w:val="000000" w:themeColor="text1"/>
-                <w:sz w:val="24"/>
+                <w:sz w:val="20"/>
                 <w:szCs w:val="24"/>
                 <w:lang w:val="de-DE"/>
               </w:rPr>
@@ -12206,7 +12391,7 @@
               <w:rPr>
                 <w:rFonts w:ascii="Times New Roman" w:eastAsia="微软雅黑" w:hAnsi="Times New Roman" w:cs="Times New Roman"/>
                 <w:color w:val="000000" w:themeColor="text1"/>
-                <w:sz w:val="24"/>
+                <w:sz w:val="20"/>
                 <w:szCs w:val="24"/>
               </w:rPr>
             </w:pPr>
@@ -12214,7 +12399,7 @@
               <w:rPr>
                 <w:rFonts w:ascii="Times New Roman" w:eastAsia="微软雅黑" w:hAnsi="Times New Roman" w:cs="Times New Roman"/>
                 <w:color w:val="000000" w:themeColor="text1"/>
-                <w:sz w:val="24"/>
+                <w:sz w:val="20"/>
                 <w:szCs w:val="24"/>
                 <w:lang w:val="de-DE"/>
               </w:rPr>
@@ -12310,84 +12495,84 @@
               <w:rPr>
                 <w:rFonts w:ascii="Times New Roman" w:eastAsia="微软雅黑" w:hAnsi="Times New Roman" w:cs="Times New Roman"/>
                 <w:color w:val="000000" w:themeColor="text1"/>
-                <w:sz w:val="24"/>
+                <w:sz w:val="20"/>
                 <w:szCs w:val="24"/>
               </w:rPr>
             </w:pPr>
             <w:r>
+              <w:rPr>
+                <w:rFonts w:ascii="Times New Roman" w:eastAsia="微软雅黑" w:hAnsi="Times New Roman" w:cs="Times New Roman"/>
+                <w:color w:val="000000" w:themeColor="text1"/>
+                <w:sz w:val="20"/>
+                <w:szCs w:val="24"/>
+              </w:rPr>
+              <w:t xml:space="preserve">   &lt;FrameLayout</w:t>
+            </w:r>
+          </w:p>
+          <w:p>
+            <w:pPr>
+              <w:spacing w:line="288" w:lineRule="auto"/>
+              <w:rPr>
+                <w:rFonts w:ascii="Times New Roman" w:eastAsia="微软雅黑" w:hAnsi="Times New Roman" w:cs="Times New Roman"/>
+                <w:color w:val="000000" w:themeColor="text1"/>
+                <w:sz w:val="20"/>
+                <w:szCs w:val="24"/>
+              </w:rPr>
+            </w:pPr>
+            <w:r>
+              <w:rPr>
+                <w:rFonts w:ascii="Times New Roman" w:eastAsia="微软雅黑" w:hAnsi="Times New Roman" w:cs="Times New Roman"/>
+                <w:color w:val="000000" w:themeColor="text1"/>
+                <w:sz w:val="20"/>
+                <w:szCs w:val="24"/>
+              </w:rPr>
+              <w:t xml:space="preserve">        android:id="@+id/native_container"</w:t>
+            </w:r>
+          </w:p>
+          <w:p>
+            <w:pPr>
+              <w:spacing w:line="288" w:lineRule="auto"/>
+              <w:rPr>
+                <w:rFonts w:ascii="Times New Roman" w:eastAsia="微软雅黑" w:hAnsi="Times New Roman" w:cs="Times New Roman"/>
+                <w:color w:val="000000" w:themeColor="text1"/>
+                <w:sz w:val="20"/>
+                <w:szCs w:val="24"/>
+              </w:rPr>
+            </w:pPr>
+            <w:r>
+              <w:rPr>
+                <w:rFonts w:ascii="Times New Roman" w:eastAsia="微软雅黑" w:hAnsi="Times New Roman" w:cs="Times New Roman"/>
+                <w:color w:val="000000" w:themeColor="text1"/>
+                <w:sz w:val="20"/>
+                <w:szCs w:val="24"/>
+              </w:rPr>
+              <w:t xml:space="preserve">        android:layout_width="match_parent"</w:t>
+            </w:r>
+          </w:p>
+          <w:p>
+            <w:pPr>
+              <w:spacing w:line="288" w:lineRule="auto"/>
               <w:rPr>
                 <w:rFonts w:ascii="Times New Roman" w:eastAsia="微软雅黑" w:hAnsi="Times New Roman" w:cs="Times New Roman"/>
                 <w:color w:val="000000" w:themeColor="text1"/>
                 <w:sz w:val="24"/>
                 <w:szCs w:val="24"/>
               </w:rPr>
-              <w:t xml:space="preserve">   &lt;FrameLayout</w:t>
-            </w:r>
-          </w:p>
-          <w:p>
-            <w:pPr>
-              <w:spacing w:line="288" w:lineRule="auto"/>
+            </w:pPr>
+            <w:r>
               <w:rPr>
                 <w:rFonts w:ascii="Times New Roman" w:eastAsia="微软雅黑" w:hAnsi="Times New Roman" w:cs="Times New Roman"/>
                 <w:color w:val="000000" w:themeColor="text1"/>
-                <w:sz w:val="24"/>
+                <w:sz w:val="20"/>
                 <w:szCs w:val="24"/>
               </w:rPr>
-            </w:pPr>
+              <w:t xml:space="preserve">        android:layout_height="wrap_content"/</w:t>
+            </w:r>
             <w:r>
               <w:rPr>
                 <w:rFonts w:ascii="Times New Roman" w:eastAsia="微软雅黑" w:hAnsi="Times New Roman" w:cs="Times New Roman"/>
                 <w:color w:val="000000" w:themeColor="text1"/>
-                <w:sz w:val="24"/>
-                <w:szCs w:val="24"/>
-              </w:rPr>
-              <w:t xml:space="preserve">        android:id="@+id/native_container"</w:t>
-            </w:r>
-          </w:p>
-          <w:p>
-            <w:pPr>
-              <w:spacing w:line="288" w:lineRule="auto"/>
-              <w:rPr>
-                <w:rFonts w:ascii="Times New Roman" w:eastAsia="微软雅黑" w:hAnsi="Times New Roman" w:cs="Times New Roman"/>
-                <w:color w:val="000000" w:themeColor="text1"/>
-                <w:sz w:val="24"/>
-                <w:szCs w:val="24"/>
-              </w:rPr>
-            </w:pPr>
-            <w:r>
-              <w:rPr>
-                <w:rFonts w:ascii="Times New Roman" w:eastAsia="微软雅黑" w:hAnsi="Times New Roman" w:cs="Times New Roman"/>
-                <w:color w:val="000000" w:themeColor="text1"/>
-                <w:sz w:val="24"/>
-                <w:szCs w:val="24"/>
-              </w:rPr>
-              <w:t xml:space="preserve">        android:layout_width="match_parent"</w:t>
-            </w:r>
-          </w:p>
-          <w:p>
-            <w:pPr>
-              <w:spacing w:line="288" w:lineRule="auto"/>
-              <w:rPr>
-                <w:rFonts w:ascii="Times New Roman" w:eastAsia="微软雅黑" w:hAnsi="Times New Roman" w:cs="Times New Roman"/>
-                <w:color w:val="000000" w:themeColor="text1"/>
-                <w:sz w:val="24"/>
-                <w:szCs w:val="24"/>
-              </w:rPr>
-            </w:pPr>
-            <w:r>
-              <w:rPr>
-                <w:rFonts w:ascii="Times New Roman" w:eastAsia="微软雅黑" w:hAnsi="Times New Roman" w:cs="Times New Roman"/>
-                <w:color w:val="000000" w:themeColor="text1"/>
-                <w:sz w:val="24"/>
-                <w:szCs w:val="24"/>
-              </w:rPr>
-              <w:t xml:space="preserve">        android:layout_height="wrap_content"/</w:t>
-            </w:r>
-            <w:r>
-              <w:rPr>
-                <w:rFonts w:ascii="Times New Roman" w:eastAsia="微软雅黑" w:hAnsi="Times New Roman" w:cs="Times New Roman"/>
-                <w:color w:val="000000" w:themeColor="text1"/>
-                <w:sz w:val="24"/>
+                <w:sz w:val="20"/>
                 <w:szCs w:val="24"/>
               </w:rPr>
               <w:t>&gt;</w:t>
@@ -12405,7 +12590,7 @@
           <w:szCs w:val="24"/>
         </w:rPr>
       </w:pPr>
-      <w:bookmarkStart w:id="157" w:name="_Toc490748589"/>
+      <w:bookmarkStart w:id="167" w:name="_Toc490748589"/>
     </w:p>
     <w:p>
       <w:pPr>
@@ -12416,7 +12601,7 @@
           <w:szCs w:val="24"/>
         </w:rPr>
       </w:pPr>
-      <w:bookmarkStart w:id="158" w:name="_Toc490843887"/>
+      <w:bookmarkStart w:id="168" w:name="_Toc491164705"/>
       <w:r>
         <w:rPr>
           <w:rFonts w:ascii="Times New Roman" w:eastAsia="微软雅黑" w:hAnsi="Times New Roman" w:cs="Times New Roman"/>
@@ -12425,7 +12610,7 @@
         </w:rPr>
         <w:t xml:space="preserve">6. </w:t>
       </w:r>
-      <w:bookmarkEnd w:id="157"/>
+      <w:bookmarkEnd w:id="167"/>
       <w:r>
         <w:rPr>
           <w:rFonts w:ascii="Times New Roman" w:eastAsia="微软雅黑" w:hAnsi="Times New Roman" w:cs="Times New Roman"/>
@@ -12434,7 +12619,7 @@
         </w:rPr>
         <w:t>Integration with Advanced Native Ads</w:t>
       </w:r>
-      <w:bookmarkEnd w:id="158"/>
+      <w:bookmarkEnd w:id="168"/>
       <w:r>
         <w:rPr>
           <w:rFonts w:ascii="Times New Roman" w:eastAsia="微软雅黑" w:hAnsi="Times New Roman" w:cs="Times New Roman"/>
@@ -12499,8 +12684,8 @@
           <w:szCs w:val="28"/>
         </w:rPr>
       </w:pPr>
-      <w:bookmarkStart w:id="159" w:name="_Toc490748590"/>
-      <w:bookmarkStart w:id="160" w:name="_Toc490843888"/>
+      <w:bookmarkStart w:id="169" w:name="_Toc490748590"/>
+      <w:bookmarkStart w:id="170" w:name="_Toc491164706"/>
       <w:r>
         <w:rPr>
           <w:rFonts w:ascii="Times New Roman" w:eastAsia="微软雅黑" w:hAnsi="Times New Roman" w:cs="Times New Roman"/>
@@ -12511,7 +12696,7 @@
         </w:rPr>
         <w:t xml:space="preserve">6.1 </w:t>
       </w:r>
-      <w:bookmarkEnd w:id="159"/>
+      <w:bookmarkEnd w:id="169"/>
       <w:r>
         <w:rPr>
           <w:rFonts w:ascii="Times New Roman" w:eastAsia="微软雅黑" w:hAnsi="Times New Roman" w:cs="Times New Roman"/>
@@ -12522,7 +12707,7 @@
         </w:rPr>
         <w:t>Configuration</w:t>
       </w:r>
-      <w:bookmarkEnd w:id="160"/>
+      <w:bookmarkEnd w:id="170"/>
     </w:p>
     <w:p>
       <w:pPr>
@@ -12694,7 +12879,7 @@
               <w:rPr>
                 <w:rFonts w:ascii="Times New Roman" w:eastAsia="微软雅黑" w:hAnsi="Times New Roman" w:cs="Times New Roman"/>
                 <w:color w:val="000000" w:themeColor="text1"/>
-                <w:sz w:val="24"/>
+                <w:sz w:val="20"/>
                 <w:szCs w:val="24"/>
               </w:rPr>
             </w:pPr>
@@ -12702,7 +12887,7 @@
               <w:rPr>
                 <w:rFonts w:ascii="Times New Roman" w:eastAsia="微软雅黑" w:hAnsi="Times New Roman" w:cs="Times New Roman"/>
                 <w:color w:val="000000" w:themeColor="text1"/>
-                <w:sz w:val="24"/>
+                <w:sz w:val="20"/>
                 <w:szCs w:val="24"/>
               </w:rPr>
               <w:t>mAdvancedNativeAd = new AdvancedNativeAd(this, unitId);</w:t>
@@ -12713,7 +12898,7 @@
               <w:rPr>
                 <w:rFonts w:ascii="Times New Roman" w:eastAsia="微软雅黑" w:hAnsi="Times New Roman" w:cs="Times New Roman"/>
                 <w:color w:val="000000" w:themeColor="text1"/>
-                <w:sz w:val="24"/>
+                <w:sz w:val="20"/>
                 <w:szCs w:val="24"/>
               </w:rPr>
             </w:pPr>
@@ -12721,7 +12906,7 @@
               <w:rPr>
                 <w:rFonts w:ascii="Times New Roman" w:eastAsia="微软雅黑" w:hAnsi="Times New Roman" w:cs="Times New Roman"/>
                 <w:color w:val="000000" w:themeColor="text1"/>
-                <w:sz w:val="24"/>
+                <w:sz w:val="20"/>
                 <w:szCs w:val="24"/>
               </w:rPr>
               <w:t xml:space="preserve">        mAdvancedNativeAd.setAdListener(new INativeAdLoadListener() {</w:t>
@@ -12732,7 +12917,7 @@
               <w:rPr>
                 <w:rFonts w:ascii="Times New Roman" w:eastAsia="微软雅黑" w:hAnsi="Times New Roman" w:cs="Times New Roman"/>
                 <w:color w:val="000000" w:themeColor="text1"/>
-                <w:sz w:val="24"/>
+                <w:sz w:val="20"/>
                 <w:szCs w:val="24"/>
               </w:rPr>
             </w:pPr>
@@ -12742,7 +12927,7 @@
               <w:rPr>
                 <w:rFonts w:ascii="Times New Roman" w:eastAsia="微软雅黑" w:hAnsi="Times New Roman" w:cs="Times New Roman"/>
                 <w:color w:val="000000" w:themeColor="text1"/>
-                <w:sz w:val="24"/>
+                <w:sz w:val="20"/>
                 <w:szCs w:val="24"/>
               </w:rPr>
             </w:pPr>
@@ -12750,7 +12935,7 @@
               <w:rPr>
                 <w:rFonts w:ascii="Times New Roman" w:eastAsia="微软雅黑" w:hAnsi="Times New Roman" w:cs="Times New Roman"/>
                 <w:color w:val="000000" w:themeColor="text1"/>
-                <w:sz w:val="24"/>
+                <w:sz w:val="20"/>
                 <w:szCs w:val="24"/>
               </w:rPr>
               <w:t xml:space="preserve">            @Override</w:t>
@@ -12761,7 +12946,7 @@
               <w:rPr>
                 <w:rFonts w:ascii="Times New Roman" w:eastAsia="微软雅黑" w:hAnsi="Times New Roman" w:cs="Times New Roman"/>
                 <w:color w:val="000000" w:themeColor="text1"/>
-                <w:sz w:val="24"/>
+                <w:sz w:val="20"/>
                 <w:szCs w:val="24"/>
               </w:rPr>
             </w:pPr>
@@ -12769,7 +12954,7 @@
               <w:rPr>
                 <w:rFonts w:ascii="Times New Roman" w:eastAsia="微软雅黑" w:hAnsi="Times New Roman" w:cs="Times New Roman"/>
                 <w:color w:val="000000" w:themeColor="text1"/>
-                <w:sz w:val="24"/>
+                <w:sz w:val="20"/>
                 <w:szCs w:val="24"/>
               </w:rPr>
               <w:t xml:space="preserve">            public void onAdListLoaded(List&lt;INativeAd&gt; ads) {</w:t>
@@ -12778,71 +12963,71 @@
           <w:p>
             <w:pPr>
               <w:rPr>
+                <w:rFonts w:ascii="Times New Roman" w:eastAsia="微软雅黑" w:hAnsi="Times New Roman" w:cs="Times New Roman"/>
+                <w:color w:val="FF0000"/>
+                <w:sz w:val="20"/>
+                <w:szCs w:val="24"/>
+              </w:rPr>
+            </w:pPr>
+            <w:r>
+              <w:rPr>
+                <w:rFonts w:ascii="Times New Roman" w:eastAsia="微软雅黑" w:hAnsi="Times New Roman" w:cs="Times New Roman"/>
+                <w:color w:val="000000" w:themeColor="text1"/>
+                <w:sz w:val="20"/>
+                <w:szCs w:val="24"/>
+              </w:rPr>
+              <w:t xml:space="preserve">             // </w:t>
+            </w:r>
+            <w:r>
+              <w:rPr>
+                <w:rFonts w:ascii="Times New Roman" w:eastAsia="微软雅黑" w:hAnsi="Times New Roman" w:cs="Times New Roman"/>
+                <w:color w:val="FF0000"/>
+                <w:sz w:val="20"/>
+                <w:szCs w:val="24"/>
+              </w:rPr>
+              <w:t xml:space="preserve">Note: If you set up to load more than one ad, </w:t>
+            </w:r>
+            <w:r>
+              <w:rPr>
+                <w:rFonts w:ascii="Times New Roman" w:eastAsia="微软雅黑" w:hAnsi="Times New Roman" w:cs="Times New Roman"/>
+                <w:color w:val="FF0000"/>
+                <w:sz w:val="20"/>
+                <w:szCs w:val="24"/>
+              </w:rPr>
+              <w:t>the number of return ads ma</w:t>
+            </w:r>
+            <w:r>
+              <w:rPr>
+                <w:rFonts w:ascii="Times New Roman" w:eastAsia="微软雅黑" w:hAnsi="Times New Roman" w:cs="Times New Roman"/>
+                <w:color w:val="FF0000"/>
+                <w:sz w:val="20"/>
+                <w:szCs w:val="24"/>
+              </w:rPr>
+              <w:t>y be less than you se</w:t>
+            </w:r>
+            <w:r>
+              <w:rPr>
                 <w:rFonts w:ascii="Times New Roman" w:eastAsia="微软雅黑" w:hAnsi="Times New Roman" w:cs="Times New Roman" w:hint="eastAsia"/>
                 <w:color w:val="FF0000"/>
-                <w:sz w:val="24"/>
+                <w:sz w:val="20"/>
                 <w:szCs w:val="24"/>
               </w:rPr>
-            </w:pPr>
-            <w:r>
-              <w:rPr>
-                <w:rFonts w:ascii="Times New Roman" w:eastAsia="微软雅黑" w:hAnsi="Times New Roman" w:cs="Times New Roman"/>
-                <w:color w:val="000000" w:themeColor="text1"/>
-                <w:sz w:val="24"/>
-                <w:szCs w:val="24"/>
-              </w:rPr>
-              <w:t xml:space="preserve">             // </w:t>
+              <w:t xml:space="preserve">t, these ads come from one </w:t>
             </w:r>
             <w:r>
               <w:rPr>
                 <w:rFonts w:ascii="Times New Roman" w:eastAsia="微软雅黑" w:hAnsi="Times New Roman" w:cs="Times New Roman"/>
                 <w:color w:val="FF0000"/>
-                <w:sz w:val="24"/>
+                <w:sz w:val="20"/>
                 <w:szCs w:val="24"/>
               </w:rPr>
-              <w:t xml:space="preserve">Note: If you set up to load more than one ad, </w:t>
-            </w:r>
-            <w:r>
-              <w:rPr>
-                <w:rFonts w:ascii="Times New Roman" w:eastAsia="微软雅黑" w:hAnsi="Times New Roman" w:cs="Times New Roman"/>
-                <w:color w:val="FF0000"/>
-                <w:sz w:val="24"/>
-                <w:szCs w:val="24"/>
-              </w:rPr>
-              <w:t>the number of return ads ma</w:t>
-            </w:r>
-            <w:r>
-              <w:rPr>
-                <w:rFonts w:ascii="Times New Roman" w:eastAsia="微软雅黑" w:hAnsi="Times New Roman" w:cs="Times New Roman"/>
-                <w:color w:val="FF0000"/>
-                <w:sz w:val="24"/>
-                <w:szCs w:val="24"/>
-              </w:rPr>
-              <w:t>y be less than you se</w:t>
+              <w:t xml:space="preserve">same </w:t>
             </w:r>
             <w:r>
               <w:rPr>
                 <w:rFonts w:ascii="Times New Roman" w:eastAsia="微软雅黑" w:hAnsi="Times New Roman" w:cs="Times New Roman" w:hint="eastAsia"/>
                 <w:color w:val="FF0000"/>
-                <w:sz w:val="24"/>
-                <w:szCs w:val="24"/>
-              </w:rPr>
-              <w:t xml:space="preserve">t, these ads come from one </w:t>
-            </w:r>
-            <w:r>
-              <w:rPr>
-                <w:rFonts w:ascii="Times New Roman" w:eastAsia="微软雅黑" w:hAnsi="Times New Roman" w:cs="Times New Roman"/>
-                <w:color w:val="FF0000"/>
-                <w:sz w:val="24"/>
-                <w:szCs w:val="24"/>
-              </w:rPr>
-              <w:t xml:space="preserve">same </w:t>
-            </w:r>
-            <w:r>
-              <w:rPr>
-                <w:rFonts w:ascii="Times New Roman" w:eastAsia="微软雅黑" w:hAnsi="Times New Roman" w:cs="Times New Roman" w:hint="eastAsia"/>
-                <w:color w:val="FF0000"/>
-                <w:sz w:val="24"/>
+                <w:sz w:val="20"/>
                 <w:szCs w:val="24"/>
               </w:rPr>
               <w:t>source.</w:t>
@@ -12853,7 +13038,7 @@
               <w:rPr>
                 <w:rFonts w:ascii="Times New Roman" w:eastAsia="微软雅黑" w:hAnsi="Times New Roman" w:cs="Times New Roman"/>
                 <w:color w:val="000000" w:themeColor="text1"/>
-                <w:sz w:val="24"/>
+                <w:sz w:val="20"/>
                 <w:szCs w:val="24"/>
               </w:rPr>
             </w:pPr>
@@ -12861,7 +13046,7 @@
               <w:rPr>
                 <w:rFonts w:ascii="Times New Roman" w:eastAsia="微软雅黑" w:hAnsi="Times New Roman" w:cs="Times New Roman"/>
                 <w:color w:val="000000" w:themeColor="text1"/>
-                <w:sz w:val="24"/>
+                <w:sz w:val="20"/>
                 <w:szCs w:val="24"/>
               </w:rPr>
               <w:t xml:space="preserve">            }</w:t>
@@ -12872,7 +13057,7 @@
               <w:rPr>
                 <w:rFonts w:ascii="Times New Roman" w:eastAsia="微软雅黑" w:hAnsi="Times New Roman" w:cs="Times New Roman"/>
                 <w:color w:val="000000" w:themeColor="text1"/>
-                <w:sz w:val="24"/>
+                <w:sz w:val="20"/>
                 <w:szCs w:val="24"/>
               </w:rPr>
             </w:pPr>
@@ -12882,7 +13067,7 @@
               <w:rPr>
                 <w:rFonts w:ascii="Times New Roman" w:eastAsia="微软雅黑" w:hAnsi="Times New Roman" w:cs="Times New Roman"/>
                 <w:color w:val="000000" w:themeColor="text1"/>
-                <w:sz w:val="24"/>
+                <w:sz w:val="20"/>
                 <w:szCs w:val="24"/>
               </w:rPr>
             </w:pPr>
@@ -12890,7 +13075,7 @@
               <w:rPr>
                 <w:rFonts w:ascii="Times New Roman" w:eastAsia="微软雅黑" w:hAnsi="Times New Roman" w:cs="Times New Roman"/>
                 <w:color w:val="000000" w:themeColor="text1"/>
-                <w:sz w:val="24"/>
+                <w:sz w:val="20"/>
                 <w:szCs w:val="24"/>
               </w:rPr>
               <w:t xml:space="preserve">            @Override</w:t>
@@ -12901,7 +13086,7 @@
               <w:rPr>
                 <w:rFonts w:ascii="Times New Roman" w:eastAsia="微软雅黑" w:hAnsi="Times New Roman" w:cs="Times New Roman"/>
                 <w:color w:val="000000" w:themeColor="text1"/>
-                <w:sz w:val="24"/>
+                <w:sz w:val="20"/>
                 <w:szCs w:val="24"/>
               </w:rPr>
             </w:pPr>
@@ -12909,7 +13094,7 @@
               <w:rPr>
                 <w:rFonts w:ascii="Times New Roman" w:eastAsia="微软雅黑" w:hAnsi="Times New Roman" w:cs="Times New Roman"/>
                 <w:color w:val="000000" w:themeColor="text1"/>
-                <w:sz w:val="24"/>
+                <w:sz w:val="20"/>
                 <w:szCs w:val="24"/>
               </w:rPr>
               <w:t xml:space="preserve">            public void onError(String error) {  //</w:t>
@@ -12918,7 +13103,7 @@
               <w:rPr>
                 <w:rFonts w:ascii="Times New Roman" w:eastAsia="微软雅黑" w:hAnsi="Times New Roman" w:cs="Times New Roman"/>
                 <w:color w:val="000000" w:themeColor="text1"/>
-                <w:sz w:val="24"/>
+                <w:sz w:val="20"/>
                 <w:szCs w:val="24"/>
               </w:rPr>
               <w:t xml:space="preserve"> Error load</w:t>
@@ -12929,7 +13114,7 @@
               <w:rPr>
                 <w:rFonts w:ascii="Times New Roman" w:eastAsia="微软雅黑" w:hAnsi="Times New Roman" w:cs="Times New Roman"/>
                 <w:color w:val="000000" w:themeColor="text1"/>
-                <w:sz w:val="24"/>
+                <w:sz w:val="20"/>
                 <w:szCs w:val="24"/>
               </w:rPr>
             </w:pPr>
@@ -12937,7 +13122,7 @@
               <w:rPr>
                 <w:rFonts w:ascii="Times New Roman" w:eastAsia="微软雅黑" w:hAnsi="Times New Roman" w:cs="Times New Roman"/>
                 <w:color w:val="000000" w:themeColor="text1"/>
-                <w:sz w:val="24"/>
+                <w:sz w:val="20"/>
                 <w:szCs w:val="24"/>
               </w:rPr>
               <w:t xml:space="preserve">            }</w:t>
@@ -12948,7 +13133,7 @@
               <w:rPr>
                 <w:rFonts w:ascii="Times New Roman" w:eastAsia="微软雅黑" w:hAnsi="Times New Roman" w:cs="Times New Roman"/>
                 <w:color w:val="000000" w:themeColor="text1"/>
-                <w:sz w:val="24"/>
+                <w:sz w:val="20"/>
                 <w:szCs w:val="24"/>
               </w:rPr>
             </w:pPr>
@@ -12956,7 +13141,7 @@
               <w:rPr>
                 <w:rFonts w:ascii="Times New Roman" w:eastAsia="微软雅黑" w:hAnsi="Times New Roman" w:cs="Times New Roman"/>
                 <w:color w:val="000000" w:themeColor="text1"/>
-                <w:sz w:val="24"/>
+                <w:sz w:val="20"/>
                 <w:szCs w:val="24"/>
               </w:rPr>
               <w:t xml:space="preserve">        });</w:t>
@@ -12967,7 +13152,7 @@
               <w:rPr>
                 <w:rFonts w:ascii="Times New Roman" w:eastAsia="微软雅黑" w:hAnsi="Times New Roman" w:cs="Times New Roman"/>
                 <w:color w:val="000000" w:themeColor="text1"/>
-                <w:sz w:val="24"/>
+                <w:sz w:val="20"/>
                 <w:szCs w:val="24"/>
               </w:rPr>
             </w:pPr>
@@ -12985,7 +13170,7 @@
               <w:rPr>
                 <w:rFonts w:ascii="Times New Roman" w:eastAsia="微软雅黑" w:hAnsi="Times New Roman" w:cs="Times New Roman"/>
                 <w:color w:val="000000" w:themeColor="text1"/>
-                <w:sz w:val="24"/>
+                <w:sz w:val="20"/>
                 <w:szCs w:val="24"/>
               </w:rPr>
               <w:t xml:space="preserve">mAdvancedNativeAd.load(1); </w:t>
@@ -12994,7 +13179,7 @@
               <w:rPr>
                 <w:rFonts w:ascii="Times New Roman" w:eastAsia="微软雅黑" w:hAnsi="Times New Roman" w:cs="Times New Roman"/>
                 <w:color w:val="000000" w:themeColor="text1"/>
-                <w:sz w:val="24"/>
+                <w:sz w:val="20"/>
                 <w:szCs w:val="24"/>
               </w:rPr>
               <w:t xml:space="preserve"> // the number should in </w:t>
@@ -13003,7 +13188,7 @@
               <w:rPr>
                 <w:rFonts w:ascii="Times New Roman" w:eastAsia="微软雅黑" w:hAnsi="Times New Roman" w:cs="Times New Roman"/>
                 <w:color w:val="000000" w:themeColor="text1"/>
-                <w:sz w:val="24"/>
+                <w:sz w:val="20"/>
                 <w:szCs w:val="24"/>
               </w:rPr>
               <w:t xml:space="preserve">the </w:t>
@@ -13012,7 +13197,7 @@
               <w:rPr>
                 <w:rFonts w:ascii="Times New Roman" w:eastAsia="微软雅黑" w:hAnsi="Times New Roman" w:cs="Times New Roman"/>
                 <w:color w:val="000000" w:themeColor="text1"/>
-                <w:sz w:val="24"/>
+                <w:sz w:val="20"/>
                 <w:szCs w:val="24"/>
               </w:rPr>
               <w:t>range [1, 10]</w:t>
@@ -13086,7 +13271,6 @@
           <w:szCs w:val="24"/>
           <w:lang w:val="en-US"/>
         </w:rPr>
-        <w:lastRenderedPageBreak/>
         <w:t xml:space="preserve">3. </w:t>
       </w:r>
       <w:r>
@@ -13215,7 +13399,7 @@
               <w:rPr>
                 <w:rFonts w:ascii="Times New Roman" w:eastAsia="微软雅黑" w:hAnsi="Times New Roman" w:cs="Times New Roman"/>
                 <w:color w:val="000000" w:themeColor="text1"/>
-                <w:sz w:val="24"/>
+                <w:sz w:val="20"/>
                 <w:szCs w:val="24"/>
               </w:rPr>
             </w:pPr>
@@ -13223,9 +13407,10 @@
               <w:rPr>
                 <w:rFonts w:ascii="Times New Roman" w:eastAsia="微软雅黑" w:hAnsi="Times New Roman" w:cs="Times New Roman"/>
                 <w:color w:val="000000" w:themeColor="text1"/>
-                <w:sz w:val="24"/>
+                <w:sz w:val="20"/>
                 <w:szCs w:val="24"/>
               </w:rPr>
+              <w:lastRenderedPageBreak/>
               <w:t>private void showAd() {</w:t>
             </w:r>
           </w:p>
@@ -13235,7 +13420,7 @@
               <w:rPr>
                 <w:rFonts w:ascii="Times New Roman" w:eastAsia="微软雅黑" w:hAnsi="Times New Roman" w:cs="Times New Roman"/>
                 <w:color w:val="000000" w:themeColor="text1"/>
-                <w:sz w:val="24"/>
+                <w:sz w:val="20"/>
                 <w:szCs w:val="24"/>
               </w:rPr>
             </w:pPr>
@@ -13243,7 +13428,7 @@
               <w:rPr>
                 <w:rFonts w:ascii="Times New Roman" w:eastAsia="微软雅黑" w:hAnsi="Times New Roman" w:cs="Times New Roman"/>
                 <w:color w:val="000000" w:themeColor="text1"/>
-                <w:sz w:val="24"/>
+                <w:sz w:val="20"/>
                 <w:szCs w:val="24"/>
               </w:rPr>
               <w:t xml:space="preserve">            switch (mNativeAd.getAdType()) {</w:t>
@@ -13255,7 +13440,7 @@
               <w:rPr>
                 <w:rFonts w:ascii="Times New Roman" w:eastAsia="微软雅黑" w:hAnsi="Times New Roman" w:cs="Times New Roman"/>
                 <w:color w:val="000000" w:themeColor="text1"/>
-                <w:sz w:val="24"/>
+                <w:sz w:val="20"/>
                 <w:szCs w:val="24"/>
               </w:rPr>
             </w:pPr>
@@ -13263,7 +13448,7 @@
               <w:rPr>
                 <w:rFonts w:ascii="Times New Roman" w:eastAsia="微软雅黑" w:hAnsi="Times New Roman" w:cs="Times New Roman"/>
                 <w:color w:val="000000" w:themeColor="text1"/>
-                <w:sz w:val="24"/>
+                <w:sz w:val="20"/>
                 <w:szCs w:val="24"/>
               </w:rPr>
               <w:t xml:space="preserve">                case Constants.NativeAdType.AD_SOURCE_APX:</w:t>
@@ -13275,7 +13460,7 @@
               <w:rPr>
                 <w:rFonts w:ascii="Times New Roman" w:eastAsia="微软雅黑" w:hAnsi="Times New Roman" w:cs="Times New Roman"/>
                 <w:color w:val="000000" w:themeColor="text1"/>
-                <w:sz w:val="24"/>
+                <w:sz w:val="20"/>
                 <w:szCs w:val="24"/>
               </w:rPr>
             </w:pPr>
@@ -13283,7 +13468,7 @@
               <w:rPr>
                 <w:rFonts w:ascii="Times New Roman" w:eastAsia="微软雅黑" w:hAnsi="Times New Roman" w:cs="Times New Roman"/>
                 <w:color w:val="000000" w:themeColor="text1"/>
-                <w:sz w:val="24"/>
+                <w:sz w:val="20"/>
                 <w:szCs w:val="24"/>
               </w:rPr>
               <w:t xml:space="preserve">                    inflateApxAdView(mNativeAd);</w:t>
@@ -13295,7 +13480,7 @@
               <w:rPr>
                 <w:rFonts w:ascii="Times New Roman" w:eastAsia="微软雅黑" w:hAnsi="Times New Roman" w:cs="Times New Roman"/>
                 <w:color w:val="000000" w:themeColor="text1"/>
-                <w:sz w:val="24"/>
+                <w:sz w:val="20"/>
                 <w:szCs w:val="24"/>
               </w:rPr>
             </w:pPr>
@@ -13303,7 +13488,7 @@
               <w:rPr>
                 <w:rFonts w:ascii="Times New Roman" w:eastAsia="微软雅黑" w:hAnsi="Times New Roman" w:cs="Times New Roman"/>
                 <w:color w:val="000000" w:themeColor="text1"/>
-                <w:sz w:val="24"/>
+                <w:sz w:val="20"/>
                 <w:szCs w:val="24"/>
               </w:rPr>
               <w:t xml:space="preserve">                    break;</w:t>
@@ -13315,7 +13500,7 @@
               <w:rPr>
                 <w:rFonts w:ascii="Times New Roman" w:eastAsia="微软雅黑" w:hAnsi="Times New Roman" w:cs="Times New Roman"/>
                 <w:color w:val="000000" w:themeColor="text1"/>
-                <w:sz w:val="24"/>
+                <w:sz w:val="20"/>
                 <w:szCs w:val="24"/>
               </w:rPr>
             </w:pPr>
@@ -13323,7 +13508,7 @@
               <w:rPr>
                 <w:rFonts w:ascii="Times New Roman" w:eastAsia="微软雅黑" w:hAnsi="Times New Roman" w:cs="Times New Roman"/>
                 <w:color w:val="000000" w:themeColor="text1"/>
-                <w:sz w:val="24"/>
+                <w:sz w:val="20"/>
                 <w:szCs w:val="24"/>
               </w:rPr>
               <w:t xml:space="preserve">                case Constants.NativeAdType.AD_SOURCE_ADMOB_INSTALL:</w:t>
@@ -13335,7 +13520,7 @@
               <w:rPr>
                 <w:rFonts w:ascii="Times New Roman" w:eastAsia="微软雅黑" w:hAnsi="Times New Roman" w:cs="Times New Roman"/>
                 <w:color w:val="000000" w:themeColor="text1"/>
-                <w:sz w:val="24"/>
+                <w:sz w:val="20"/>
                 <w:szCs w:val="24"/>
               </w:rPr>
             </w:pPr>
@@ -13343,7 +13528,7 @@
               <w:rPr>
                 <w:rFonts w:ascii="Times New Roman" w:eastAsia="微软雅黑" w:hAnsi="Times New Roman" w:cs="Times New Roman"/>
                 <w:color w:val="000000" w:themeColor="text1"/>
-                <w:sz w:val="24"/>
+                <w:sz w:val="20"/>
                 <w:szCs w:val="24"/>
               </w:rPr>
               <w:t xml:space="preserve">                    inflateAdmobInstallAdView(mNativeAd);</w:t>
@@ -13355,7 +13540,7 @@
               <w:rPr>
                 <w:rFonts w:ascii="Times New Roman" w:eastAsia="微软雅黑" w:hAnsi="Times New Roman" w:cs="Times New Roman"/>
                 <w:color w:val="000000" w:themeColor="text1"/>
-                <w:sz w:val="24"/>
+                <w:sz w:val="20"/>
                 <w:szCs w:val="24"/>
               </w:rPr>
             </w:pPr>
@@ -13363,7 +13548,7 @@
               <w:rPr>
                 <w:rFonts w:ascii="Times New Roman" w:eastAsia="微软雅黑" w:hAnsi="Times New Roman" w:cs="Times New Roman"/>
                 <w:color w:val="000000" w:themeColor="text1"/>
-                <w:sz w:val="24"/>
+                <w:sz w:val="20"/>
                 <w:szCs w:val="24"/>
               </w:rPr>
               <w:t xml:space="preserve">                    break;</w:t>
@@ -13375,7 +13560,7 @@
               <w:rPr>
                 <w:rFonts w:ascii="Times New Roman" w:eastAsia="微软雅黑" w:hAnsi="Times New Roman" w:cs="Times New Roman"/>
                 <w:color w:val="000000" w:themeColor="text1"/>
-                <w:sz w:val="24"/>
+                <w:sz w:val="20"/>
                 <w:szCs w:val="24"/>
               </w:rPr>
             </w:pPr>
@@ -13383,7 +13568,7 @@
               <w:rPr>
                 <w:rFonts w:ascii="Times New Roman" w:eastAsia="微软雅黑" w:hAnsi="Times New Roman" w:cs="Times New Roman"/>
                 <w:color w:val="000000" w:themeColor="text1"/>
-                <w:sz w:val="24"/>
+                <w:sz w:val="20"/>
                 <w:szCs w:val="24"/>
               </w:rPr>
               <w:t xml:space="preserve">                case Constants.NativeAdType.AD_SOURCE_ADMOB_CONTENT:</w:t>
@@ -13395,7 +13580,7 @@
               <w:rPr>
                 <w:rFonts w:ascii="Times New Roman" w:eastAsia="微软雅黑" w:hAnsi="Times New Roman" w:cs="Times New Roman"/>
                 <w:color w:val="000000" w:themeColor="text1"/>
-                <w:sz w:val="24"/>
+                <w:sz w:val="20"/>
                 <w:szCs w:val="24"/>
               </w:rPr>
             </w:pPr>
@@ -13403,7 +13588,7 @@
               <w:rPr>
                 <w:rFonts w:ascii="Times New Roman" w:eastAsia="微软雅黑" w:hAnsi="Times New Roman" w:cs="Times New Roman"/>
                 <w:color w:val="000000" w:themeColor="text1"/>
-                <w:sz w:val="24"/>
+                <w:sz w:val="20"/>
                 <w:szCs w:val="24"/>
               </w:rPr>
               <w:t xml:space="preserve">                    inflateAdmobContentAdView(mNativeAd);</w:t>
@@ -13415,7 +13600,7 @@
               <w:rPr>
                 <w:rFonts w:ascii="Times New Roman" w:eastAsia="微软雅黑" w:hAnsi="Times New Roman" w:cs="Times New Roman"/>
                 <w:color w:val="000000" w:themeColor="text1"/>
-                <w:sz w:val="24"/>
+                <w:sz w:val="20"/>
                 <w:szCs w:val="24"/>
               </w:rPr>
             </w:pPr>
@@ -13423,7 +13608,7 @@
               <w:rPr>
                 <w:rFonts w:ascii="Times New Roman" w:eastAsia="微软雅黑" w:hAnsi="Times New Roman" w:cs="Times New Roman"/>
                 <w:color w:val="000000" w:themeColor="text1"/>
-                <w:sz w:val="24"/>
+                <w:sz w:val="20"/>
                 <w:szCs w:val="24"/>
               </w:rPr>
               <w:t xml:space="preserve">                    break;</w:t>
@@ -13435,7 +13620,7 @@
               <w:rPr>
                 <w:rFonts w:ascii="Times New Roman" w:eastAsia="微软雅黑" w:hAnsi="Times New Roman" w:cs="Times New Roman"/>
                 <w:color w:val="000000" w:themeColor="text1"/>
-                <w:sz w:val="24"/>
+                <w:sz w:val="20"/>
                 <w:szCs w:val="24"/>
               </w:rPr>
             </w:pPr>
@@ -13443,7 +13628,7 @@
               <w:rPr>
                 <w:rFonts w:ascii="Times New Roman" w:eastAsia="微软雅黑" w:hAnsi="Times New Roman" w:cs="Times New Roman"/>
                 <w:color w:val="000000" w:themeColor="text1"/>
-                <w:sz w:val="24"/>
+                <w:sz w:val="20"/>
                 <w:szCs w:val="24"/>
               </w:rPr>
               <w:t xml:space="preserve">                case Constants.NativeAdType.AD_SOURCE_FACEBOOK:</w:t>
@@ -13455,7 +13640,7 @@
               <w:rPr>
                 <w:rFonts w:ascii="Times New Roman" w:eastAsia="微软雅黑" w:hAnsi="Times New Roman" w:cs="Times New Roman"/>
                 <w:color w:val="000000" w:themeColor="text1"/>
-                <w:sz w:val="24"/>
+                <w:sz w:val="20"/>
                 <w:szCs w:val="24"/>
               </w:rPr>
             </w:pPr>
@@ -13463,7 +13648,7 @@
               <w:rPr>
                 <w:rFonts w:ascii="Times New Roman" w:eastAsia="微软雅黑" w:hAnsi="Times New Roman" w:cs="Times New Roman"/>
                 <w:color w:val="000000" w:themeColor="text1"/>
-                <w:sz w:val="24"/>
+                <w:sz w:val="20"/>
                 <w:szCs w:val="24"/>
               </w:rPr>
               <w:t xml:space="preserve">                    inflateFbNativeAdView(mNativeAd);</w:t>
@@ -13475,7 +13660,7 @@
               <w:rPr>
                 <w:rFonts w:ascii="Times New Roman" w:eastAsia="微软雅黑" w:hAnsi="Times New Roman" w:cs="Times New Roman"/>
                 <w:color w:val="000000" w:themeColor="text1"/>
-                <w:sz w:val="24"/>
+                <w:sz w:val="20"/>
                 <w:szCs w:val="24"/>
               </w:rPr>
             </w:pPr>
@@ -13483,7 +13668,7 @@
               <w:rPr>
                 <w:rFonts w:ascii="Times New Roman" w:eastAsia="微软雅黑" w:hAnsi="Times New Roman" w:cs="Times New Roman"/>
                 <w:color w:val="000000" w:themeColor="text1"/>
-                <w:sz w:val="24"/>
+                <w:sz w:val="20"/>
                 <w:szCs w:val="24"/>
               </w:rPr>
               <w:t xml:space="preserve">                    break;</w:t>
@@ -13495,7 +13680,7 @@
               <w:rPr>
                 <w:rFonts w:ascii="Times New Roman" w:eastAsia="微软雅黑" w:hAnsi="Times New Roman" w:cs="Times New Roman"/>
                 <w:color w:val="000000" w:themeColor="text1"/>
-                <w:sz w:val="24"/>
+                <w:sz w:val="20"/>
                 <w:szCs w:val="24"/>
               </w:rPr>
             </w:pPr>
@@ -13503,7 +13688,7 @@
               <w:rPr>
                 <w:rFonts w:ascii="Times New Roman" w:eastAsia="微软雅黑" w:hAnsi="Times New Roman" w:cs="Times New Roman"/>
                 <w:color w:val="000000" w:themeColor="text1"/>
-                <w:sz w:val="24"/>
+                <w:sz w:val="20"/>
                 <w:szCs w:val="24"/>
               </w:rPr>
               <w:t xml:space="preserve">            }</w:t>
@@ -13523,7 +13708,7 @@
               <w:rPr>
                 <w:rFonts w:ascii="Times New Roman" w:eastAsia="微软雅黑" w:hAnsi="Times New Roman" w:cs="Times New Roman"/>
                 <w:color w:val="000000" w:themeColor="text1"/>
-                <w:sz w:val="24"/>
+                <w:sz w:val="20"/>
                 <w:szCs w:val="24"/>
               </w:rPr>
               <w:t xml:space="preserve">    }</w:t>
@@ -17617,7 +17802,7 @@
 </file>
 
 <file path=customXml/itemProps2.xml><?xml version="1.0" encoding="utf-8"?>
-<ds:datastoreItem xmlns:ds="http://schemas.openxmlformats.org/officeDocument/2006/customXml" ds:itemID="{E8C902D8-E54D-4593-9D24-179640A15EC6}">
+<ds:datastoreItem xmlns:ds="http://schemas.openxmlformats.org/officeDocument/2006/customXml" ds:itemID="{9D3F82EE-D983-4E55-B059-E39DFCF0C181}">
   <ds:schemaRefs>
     <ds:schemaRef ds:uri="http://schemas.openxmlformats.org/officeDocument/2006/bibliography"/>
   </ds:schemaRefs>

--- a/doc/EN/Ad_SDK_for_Android_GP_2.2.7_EN.docx
+++ b/doc/EN/Ad_SDK_for_Android_GP_2.2.7_EN.docx
@@ -1668,7 +1668,7 @@
             </w:rPr>
             <w:fldChar w:fldCharType="separate"/>
           </w:r>
-          <w:hyperlink w:anchor="_Toc491164678" w:history="1">
+          <w:hyperlink w:anchor="_Toc493499159" w:history="1">
             <w:r>
               <w:rPr>
                 <w:rStyle w:val="a7"/>
@@ -1714,7 +1714,7 @@
                 <w:noProof/>
                 <w:webHidden/>
               </w:rPr>
-              <w:instrText xml:space="preserve"> PAGEREF _Toc491164678 \h </w:instrText>
+              <w:instrText xml:space="preserve"> PAGEREF _Toc493499159 \h </w:instrText>
             </w:r>
             <w:r>
               <w:rPr>
@@ -1759,7 +1759,7 @@
               <w:szCs w:val="22"/>
             </w:rPr>
           </w:pPr>
-          <w:hyperlink w:anchor="_Toc491164679" w:history="1">
+          <w:hyperlink w:anchor="_Toc493499160" w:history="1">
             <w:r>
               <w:rPr>
                 <w:rStyle w:val="a7"/>
@@ -1805,7 +1805,7 @@
                 <w:noProof/>
                 <w:webHidden/>
               </w:rPr>
-              <w:instrText xml:space="preserve"> PAGEREF _Toc491164679 \h </w:instrText>
+              <w:instrText xml:space="preserve"> PAGEREF _Toc493499160 \h </w:instrText>
             </w:r>
             <w:r>
               <w:rPr>
@@ -1850,7 +1850,7 @@
               <w:szCs w:val="22"/>
             </w:rPr>
           </w:pPr>
-          <w:hyperlink w:anchor="_Toc491164680" w:history="1">
+          <w:hyperlink w:anchor="_Toc493499161" w:history="1">
             <w:r>
               <w:rPr>
                 <w:rStyle w:val="a7"/>
@@ -1896,7 +1896,7 @@
                 <w:noProof/>
                 <w:webHidden/>
               </w:rPr>
-              <w:instrText xml:space="preserve"> PAGEREF _Toc491164680 \h </w:instrText>
+              <w:instrText xml:space="preserve"> PAGEREF _Toc493499161 \h </w:instrText>
             </w:r>
             <w:r>
               <w:rPr>
@@ -1941,7 +1941,7 @@
               <w:szCs w:val="22"/>
             </w:rPr>
           </w:pPr>
-          <w:hyperlink w:anchor="_Toc491164681" w:history="1">
+          <w:hyperlink w:anchor="_Toc493499162" w:history="1">
             <w:r>
               <w:rPr>
                 <w:rStyle w:val="a7"/>
@@ -1987,7 +1987,7 @@
                 <w:noProof/>
                 <w:webHidden/>
               </w:rPr>
-              <w:instrText xml:space="preserve"> PAGEREF _Toc491164681 \h </w:instrText>
+              <w:instrText xml:space="preserve"> PAGEREF _Toc493499162 \h </w:instrText>
             </w:r>
             <w:r>
               <w:rPr>
@@ -2032,7 +2032,7 @@
               <w:szCs w:val="22"/>
             </w:rPr>
           </w:pPr>
-          <w:hyperlink w:anchor="_Toc491164685" w:history="1">
+          <w:hyperlink w:anchor="_Toc493499166" w:history="1">
             <w:r>
               <w:rPr>
                 <w:rStyle w:val="a7"/>
@@ -2078,7 +2078,7 @@
                 <w:noProof/>
                 <w:webHidden/>
               </w:rPr>
-              <w:instrText xml:space="preserve"> PAGEREF _Toc491164685 \h </w:instrText>
+              <w:instrText xml:space="preserve"> PAGEREF _Toc493499166 \h </w:instrText>
             </w:r>
             <w:r>
               <w:rPr>
@@ -2123,7 +2123,7 @@
               <w:szCs w:val="22"/>
             </w:rPr>
           </w:pPr>
-          <w:hyperlink w:anchor="_Toc491164686" w:history="1">
+          <w:hyperlink w:anchor="_Toc493499167" w:history="1">
             <w:r>
               <w:rPr>
                 <w:rStyle w:val="a7"/>
@@ -2169,7 +2169,7 @@
                 <w:noProof/>
                 <w:webHidden/>
               </w:rPr>
-              <w:instrText xml:space="preserve"> PAGEREF _Toc491164686 \h </w:instrText>
+              <w:instrText xml:space="preserve"> PAGEREF _Toc493499167 \h </w:instrText>
             </w:r>
             <w:r>
               <w:rPr>
@@ -2214,7 +2214,7 @@
               <w:szCs w:val="22"/>
             </w:rPr>
           </w:pPr>
-          <w:hyperlink w:anchor="_Toc491164687" w:history="1">
+          <w:hyperlink w:anchor="_Toc493499168" w:history="1">
             <w:r>
               <w:rPr>
                 <w:rStyle w:val="a7"/>
@@ -2260,7 +2260,7 @@
                 <w:noProof/>
                 <w:webHidden/>
               </w:rPr>
-              <w:instrText xml:space="preserve"> PAGEREF _Toc491164687 \h </w:instrText>
+              <w:instrText xml:space="preserve"> PAGEREF _Toc493499168 \h </w:instrText>
             </w:r>
             <w:r>
               <w:rPr>
@@ -2305,7 +2305,7 @@
               <w:szCs w:val="22"/>
             </w:rPr>
           </w:pPr>
-          <w:hyperlink w:anchor="_Toc491164689" w:history="1">
+          <w:hyperlink w:anchor="_Toc493499170" w:history="1">
             <w:r>
               <w:rPr>
                 <w:rStyle w:val="a7"/>
@@ -2352,7 +2352,7 @@
                 <w:noProof/>
                 <w:webHidden/>
               </w:rPr>
-              <w:instrText xml:space="preserve"> PAGEREF _Toc491164689 \h </w:instrText>
+              <w:instrText xml:space="preserve"> PAGEREF _Toc493499170 \h </w:instrText>
             </w:r>
             <w:r>
               <w:rPr>
@@ -2397,7 +2397,7 @@
               <w:szCs w:val="22"/>
             </w:rPr>
           </w:pPr>
-          <w:hyperlink w:anchor="_Toc491164690" w:history="1">
+          <w:hyperlink w:anchor="_Toc493499171" w:history="1">
             <w:r>
               <w:rPr>
                 <w:rStyle w:val="a7"/>
@@ -2443,7 +2443,7 @@
                 <w:noProof/>
                 <w:webHidden/>
               </w:rPr>
-              <w:instrText xml:space="preserve"> PAGEREF _Toc491164690 \h </w:instrText>
+              <w:instrText xml:space="preserve"> PAGEREF _Toc493499171 \h </w:instrText>
             </w:r>
             <w:r>
               <w:rPr>
@@ -2488,7 +2488,7 @@
               <w:szCs w:val="22"/>
             </w:rPr>
           </w:pPr>
-          <w:hyperlink w:anchor="_Toc491164691" w:history="1">
+          <w:hyperlink w:anchor="_Toc493499172" w:history="1">
             <w:r>
               <w:rPr>
                 <w:rStyle w:val="a7"/>
@@ -2534,7 +2534,7 @@
                 <w:noProof/>
                 <w:webHidden/>
               </w:rPr>
-              <w:instrText xml:space="preserve"> PAGEREF _Toc491164691 \h </w:instrText>
+              <w:instrText xml:space="preserve"> PAGEREF _Toc493499172 \h </w:instrText>
             </w:r>
             <w:r>
               <w:rPr>
@@ -2576,7 +2576,7 @@
               <w:szCs w:val="22"/>
             </w:rPr>
           </w:pPr>
-          <w:hyperlink w:anchor="_Toc491164692" w:history="1">
+          <w:hyperlink w:anchor="_Toc493499173" w:history="1">
             <w:r>
               <w:rPr>
                 <w:rStyle w:val="a7"/>
@@ -2604,7 +2604,7 @@
                 <w:noProof/>
                 <w:webHidden/>
               </w:rPr>
-              <w:instrText xml:space="preserve"> PAGEREF _Toc491164692 \h </w:instrText>
+              <w:instrText xml:space="preserve"> PAGEREF _Toc493499173 \h </w:instrText>
             </w:r>
             <w:r>
               <w:rPr>
@@ -2649,7 +2649,7 @@
               <w:szCs w:val="22"/>
             </w:rPr>
           </w:pPr>
-          <w:hyperlink w:anchor="_Toc491164693" w:history="1">
+          <w:hyperlink w:anchor="_Toc493499174" w:history="1">
             <w:r>
               <w:rPr>
                 <w:rStyle w:val="a7"/>
@@ -2695,7 +2695,7 @@
                 <w:noProof/>
                 <w:webHidden/>
               </w:rPr>
-              <w:instrText xml:space="preserve"> PAGEREF _Toc491164693 \h </w:instrText>
+              <w:instrText xml:space="preserve"> PAGEREF _Toc493499174 \h </w:instrText>
             </w:r>
             <w:r>
               <w:rPr>
@@ -2737,7 +2737,7 @@
               <w:szCs w:val="22"/>
             </w:rPr>
           </w:pPr>
-          <w:hyperlink w:anchor="_Toc491164698" w:history="1">
+          <w:hyperlink w:anchor="_Toc493499179" w:history="1">
             <w:r>
               <w:rPr>
                 <w:rStyle w:val="a7"/>
@@ -2765,7 +2765,7 @@
                 <w:noProof/>
                 <w:webHidden/>
               </w:rPr>
-              <w:instrText xml:space="preserve"> PAGEREF _Toc491164698 \h </w:instrText>
+              <w:instrText xml:space="preserve"> PAGEREF _Toc493499179 \h </w:instrText>
             </w:r>
             <w:r>
               <w:rPr>
@@ -2810,7 +2810,7 @@
               <w:szCs w:val="22"/>
             </w:rPr>
           </w:pPr>
-          <w:hyperlink w:anchor="_Toc491164699" w:history="1">
+          <w:hyperlink w:anchor="_Toc493499180" w:history="1">
             <w:r>
               <w:rPr>
                 <w:rStyle w:val="a7"/>
@@ -2856,7 +2856,7 @@
                 <w:noProof/>
                 <w:webHidden/>
               </w:rPr>
-              <w:instrText xml:space="preserve"> PAGEREF _Toc491164699 \h </w:instrText>
+              <w:instrText xml:space="preserve"> PAGEREF _Toc493499180 \h </w:instrText>
             </w:r>
             <w:r>
               <w:rPr>
@@ -2901,7 +2901,7 @@
               <w:szCs w:val="22"/>
             </w:rPr>
           </w:pPr>
-          <w:hyperlink w:anchor="_Toc491164700" w:history="1">
+          <w:hyperlink w:anchor="_Toc493499181" w:history="1">
             <w:r>
               <w:rPr>
                 <w:rStyle w:val="a7"/>
@@ -2947,7 +2947,7 @@
                 <w:noProof/>
                 <w:webHidden/>
               </w:rPr>
-              <w:instrText xml:space="preserve"> PAGEREF _Toc491164700 \h </w:instrText>
+              <w:instrText xml:space="preserve"> PAGEREF _Toc493499181 \h </w:instrText>
             </w:r>
             <w:r>
               <w:rPr>
@@ -2992,7 +2992,7 @@
               <w:szCs w:val="22"/>
             </w:rPr>
           </w:pPr>
-          <w:hyperlink w:anchor="_Toc491164701" w:history="1">
+          <w:hyperlink w:anchor="_Toc493499182" w:history="1">
             <w:r>
               <w:rPr>
                 <w:rStyle w:val="a7"/>
@@ -3038,7 +3038,7 @@
                 <w:noProof/>
                 <w:webHidden/>
               </w:rPr>
-              <w:instrText xml:space="preserve"> PAGEREF _Toc491164701 \h </w:instrText>
+              <w:instrText xml:space="preserve"> PAGEREF _Toc493499182 \h </w:instrText>
             </w:r>
             <w:r>
               <w:rPr>
@@ -3080,7 +3080,7 @@
               <w:szCs w:val="22"/>
             </w:rPr>
           </w:pPr>
-          <w:hyperlink w:anchor="_Toc491164704" w:history="1">
+          <w:hyperlink w:anchor="_Toc493499185" w:history="1">
             <w:r>
               <w:rPr>
                 <w:rStyle w:val="a7"/>
@@ -3108,7 +3108,7 @@
                 <w:noProof/>
                 <w:webHidden/>
               </w:rPr>
-              <w:instrText xml:space="preserve"> PAGEREF _Toc491164704 \h </w:instrText>
+              <w:instrText xml:space="preserve"> PAGEREF _Toc493499185 \h </w:instrText>
             </w:r>
             <w:r>
               <w:rPr>
@@ -3150,7 +3150,7 @@
               <w:szCs w:val="22"/>
             </w:rPr>
           </w:pPr>
-          <w:hyperlink w:anchor="_Toc491164705" w:history="1">
+          <w:hyperlink w:anchor="_Toc493499186" w:history="1">
             <w:r>
               <w:rPr>
                 <w:rStyle w:val="a7"/>
@@ -3178,7 +3178,7 @@
                 <w:noProof/>
                 <w:webHidden/>
               </w:rPr>
-              <w:instrText xml:space="preserve"> PAGEREF _Toc491164705 \h </w:instrText>
+              <w:instrText xml:space="preserve"> PAGEREF _Toc493499186 \h </w:instrText>
             </w:r>
             <w:r>
               <w:rPr>
@@ -3220,7 +3220,7 @@
               <w:szCs w:val="22"/>
             </w:rPr>
           </w:pPr>
-          <w:hyperlink w:anchor="_Toc491164706" w:history="1">
+          <w:hyperlink w:anchor="_Toc493499187" w:history="1">
             <w:r>
               <w:rPr>
                 <w:rStyle w:val="a7"/>
@@ -3248,7 +3248,7 @@
                 <w:noProof/>
                 <w:webHidden/>
               </w:rPr>
-              <w:instrText xml:space="preserve"> PAGEREF _Toc491164706 \h </w:instrText>
+              <w:instrText xml:space="preserve"> PAGEREF _Toc493499187 \h </w:instrText>
             </w:r>
             <w:r>
               <w:rPr>
@@ -3269,6 +3269,167 @@
                 <w:webHidden/>
               </w:rPr>
               <w:t>11</w:t>
+            </w:r>
+            <w:r>
+              <w:rPr>
+                <w:noProof/>
+                <w:webHidden/>
+              </w:rPr>
+              <w:fldChar w:fldCharType="end"/>
+            </w:r>
+          </w:hyperlink>
+        </w:p>
+        <w:p>
+          <w:pPr>
+            <w:pStyle w:val="11"/>
+            <w:tabs>
+              <w:tab w:val="left" w:pos="660"/>
+            </w:tabs>
+            <w:rPr>
+              <w:rFonts w:asciiTheme="minorHAnsi" w:eastAsiaTheme="minorEastAsia" w:hAnsiTheme="minorHAnsi" w:cstheme="minorBidi"/>
+              <w:noProof/>
+              <w:color w:val="auto"/>
+              <w:sz w:val="22"/>
+              <w:szCs w:val="22"/>
+            </w:rPr>
+          </w:pPr>
+          <w:hyperlink w:anchor="_Toc493499188" w:history="1">
+            <w:r>
+              <w:rPr>
+                <w:rStyle w:val="a7"/>
+                <w:rFonts w:ascii="Times New Roman" w:eastAsia="微软雅黑" w:hAnsi="Times New Roman" w:cs="Times New Roman"/>
+                <w:noProof/>
+              </w:rPr>
+              <w:t>7.</w:t>
+            </w:r>
+            <w:r>
+              <w:rPr>
+                <w:rFonts w:asciiTheme="minorHAnsi" w:eastAsiaTheme="minorEastAsia" w:hAnsiTheme="minorHAnsi" w:cstheme="minorBidi"/>
+                <w:noProof/>
+                <w:color w:val="auto"/>
+                <w:sz w:val="22"/>
+                <w:szCs w:val="22"/>
+              </w:rPr>
+              <w:tab/>
+            </w:r>
+            <w:r>
+              <w:rPr>
+                <w:rStyle w:val="a7"/>
+                <w:rFonts w:ascii="Times New Roman" w:eastAsia="微软雅黑" w:hAnsi="Times New Roman" w:cs="Times New Roman"/>
+                <w:noProof/>
+              </w:rPr>
+              <w:t>Reward Video AD</w:t>
+            </w:r>
+            <w:r>
+              <w:rPr>
+                <w:noProof/>
+                <w:webHidden/>
+              </w:rPr>
+              <w:tab/>
+            </w:r>
+            <w:r>
+              <w:rPr>
+                <w:noProof/>
+                <w:webHidden/>
+              </w:rPr>
+              <w:fldChar w:fldCharType="begin"/>
+            </w:r>
+            <w:r>
+              <w:rPr>
+                <w:noProof/>
+                <w:webHidden/>
+              </w:rPr>
+              <w:instrText xml:space="preserve"> PAGEREF _Toc493499188 \h </w:instrText>
+            </w:r>
+            <w:r>
+              <w:rPr>
+                <w:noProof/>
+                <w:webHidden/>
+              </w:rPr>
+            </w:r>
+            <w:r>
+              <w:rPr>
+                <w:noProof/>
+                <w:webHidden/>
+              </w:rPr>
+              <w:fldChar w:fldCharType="separate"/>
+            </w:r>
+            <w:r>
+              <w:rPr>
+                <w:noProof/>
+                <w:webHidden/>
+              </w:rPr>
+              <w:t>12</w:t>
+            </w:r>
+            <w:r>
+              <w:rPr>
+                <w:noProof/>
+                <w:webHidden/>
+              </w:rPr>
+              <w:fldChar w:fldCharType="end"/>
+            </w:r>
+          </w:hyperlink>
+        </w:p>
+        <w:p>
+          <w:pPr>
+            <w:pStyle w:val="21"/>
+            <w:rPr>
+              <w:rFonts w:asciiTheme="minorHAnsi" w:eastAsiaTheme="minorEastAsia" w:hAnsiTheme="minorHAnsi" w:cstheme="minorBidi"/>
+              <w:noProof/>
+              <w:color w:val="auto"/>
+              <w:sz w:val="22"/>
+              <w:szCs w:val="22"/>
+            </w:rPr>
+          </w:pPr>
+          <w:hyperlink w:anchor="_Toc493499189" w:history="1">
+            <w:r>
+              <w:rPr>
+                <w:rStyle w:val="a7"/>
+                <w:rFonts w:ascii="Times New Roman" w:eastAsia="微软雅黑" w:hAnsi="Times New Roman" w:cs="Times New Roman"/>
+                <w:noProof/>
+              </w:rPr>
+              <w:t>7.1 Integrated with reward video ads</w:t>
+            </w:r>
+            <w:r>
+              <w:rPr>
+                <w:noProof/>
+                <w:webHidden/>
+              </w:rPr>
+              <w:tab/>
+            </w:r>
+            <w:r>
+              <w:rPr>
+                <w:noProof/>
+                <w:webHidden/>
+              </w:rPr>
+              <w:fldChar w:fldCharType="begin"/>
+            </w:r>
+            <w:r>
+              <w:rPr>
+                <w:noProof/>
+                <w:webHidden/>
+              </w:rPr>
+              <w:instrText xml:space="preserve"> PAGEREF _Toc493499189 \h </w:instrText>
+            </w:r>
+            <w:r>
+              <w:rPr>
+                <w:noProof/>
+                <w:webHidden/>
+              </w:rPr>
+            </w:r>
+            <w:r>
+              <w:rPr>
+                <w:noProof/>
+                <w:webHidden/>
+              </w:rPr>
+              <w:fldChar w:fldCharType="separate"/>
+            </w:r>
+            <w:r>
+              <w:rPr>
+                <w:noProof/>
+                <w:webHidden/>
+              </w:rPr>
+              <w:t>12</w:t>
             </w:r>
             <w:r>
               <w:rPr>
@@ -3460,7 +3621,7 @@
           <w:color w:val="auto"/>
         </w:rPr>
       </w:pPr>
-      <w:bookmarkStart w:id="0" w:name="_Toc491164678"/>
+      <w:bookmarkStart w:id="0" w:name="_Toc493499159"/>
       <w:r>
         <w:rPr>
           <w:rFonts w:ascii="Times New Roman" w:hAnsi="Times New Roman" w:cs="Times New Roman"/>
@@ -3486,7 +3647,7 @@
         </w:rPr>
       </w:pPr>
       <w:bookmarkStart w:id="1" w:name="_Toc465333103"/>
-      <w:bookmarkStart w:id="2" w:name="_Toc491164679"/>
+      <w:bookmarkStart w:id="2" w:name="_Toc493499160"/>
       <w:r>
         <w:rPr>
           <w:rFonts w:ascii="Times New Roman" w:hAnsi="Times New Roman" w:cs="Times New Roman"/>
@@ -3680,7 +3841,7 @@
           <w:szCs w:val="28"/>
         </w:rPr>
       </w:pPr>
-      <w:bookmarkStart w:id="3" w:name="_Toc491164680"/>
+      <w:bookmarkStart w:id="3" w:name="_Toc493499161"/>
       <w:r>
         <w:rPr>
           <w:rFonts w:ascii="Times New Roman" w:hAnsi="Times New Roman" w:cs="Times New Roman"/>
@@ -3804,7 +3965,7 @@
           <w:color w:val="auto"/>
         </w:rPr>
       </w:pPr>
-      <w:bookmarkStart w:id="4" w:name="_Toc491164681"/>
+      <w:bookmarkStart w:id="4" w:name="_Toc493499162"/>
       <w:r>
         <w:rPr>
           <w:rFonts w:ascii="Times New Roman" w:hAnsi="Times New Roman" w:cs="Times New Roman"/>
@@ -3849,6 +4010,8 @@
       <w:bookmarkStart w:id="17" w:name="_Toc490828815"/>
       <w:bookmarkStart w:id="18" w:name="_Toc490843864"/>
       <w:bookmarkStart w:id="19" w:name="_Toc491164682"/>
+      <w:bookmarkStart w:id="20" w:name="_Toc493499130"/>
+      <w:bookmarkStart w:id="21" w:name="_Toc493499163"/>
       <w:bookmarkEnd w:id="5"/>
       <w:bookmarkEnd w:id="6"/>
       <w:bookmarkEnd w:id="7"/>
@@ -3864,6 +4027,8 @@
       <w:bookmarkEnd w:id="17"/>
       <w:bookmarkEnd w:id="18"/>
       <w:bookmarkEnd w:id="19"/>
+      <w:bookmarkEnd w:id="20"/>
+      <w:bookmarkEnd w:id="21"/>
     </w:p>
     <w:p>
       <w:pPr>
@@ -3885,23 +4050,23 @@
           <w:szCs w:val="32"/>
         </w:rPr>
       </w:pPr>
-      <w:bookmarkStart w:id="20" w:name="_Toc485234364"/>
-      <w:bookmarkStart w:id="21" w:name="_Toc485291206"/>
-      <w:bookmarkStart w:id="22" w:name="_Toc485292037"/>
-      <w:bookmarkStart w:id="23" w:name="_Toc485318712"/>
-      <w:bookmarkStart w:id="24" w:name="_Toc485318741"/>
-      <w:bookmarkStart w:id="25" w:name="_Toc485830852"/>
-      <w:bookmarkStart w:id="26" w:name="_Toc486941768"/>
-      <w:bookmarkStart w:id="27" w:name="_Toc486942008"/>
-      <w:bookmarkStart w:id="28" w:name="_Toc487723921"/>
-      <w:bookmarkStart w:id="29" w:name="_Toc487723952"/>
-      <w:bookmarkStart w:id="30" w:name="_Toc487724068"/>
-      <w:bookmarkStart w:id="31" w:name="_Toc488161707"/>
-      <w:bookmarkStart w:id="32" w:name="_Toc490828816"/>
-      <w:bookmarkStart w:id="33" w:name="_Toc490843865"/>
-      <w:bookmarkStart w:id="34" w:name="_Toc491164683"/>
-      <w:bookmarkEnd w:id="20"/>
-      <w:bookmarkEnd w:id="21"/>
+      <w:bookmarkStart w:id="22" w:name="_Toc485234364"/>
+      <w:bookmarkStart w:id="23" w:name="_Toc485291206"/>
+      <w:bookmarkStart w:id="24" w:name="_Toc485292037"/>
+      <w:bookmarkStart w:id="25" w:name="_Toc485318712"/>
+      <w:bookmarkStart w:id="26" w:name="_Toc485318741"/>
+      <w:bookmarkStart w:id="27" w:name="_Toc485830852"/>
+      <w:bookmarkStart w:id="28" w:name="_Toc486941768"/>
+      <w:bookmarkStart w:id="29" w:name="_Toc486942008"/>
+      <w:bookmarkStart w:id="30" w:name="_Toc487723921"/>
+      <w:bookmarkStart w:id="31" w:name="_Toc487723952"/>
+      <w:bookmarkStart w:id="32" w:name="_Toc487724068"/>
+      <w:bookmarkStart w:id="33" w:name="_Toc488161707"/>
+      <w:bookmarkStart w:id="34" w:name="_Toc490828816"/>
+      <w:bookmarkStart w:id="35" w:name="_Toc490843865"/>
+      <w:bookmarkStart w:id="36" w:name="_Toc491164683"/>
+      <w:bookmarkStart w:id="37" w:name="_Toc493499131"/>
+      <w:bookmarkStart w:id="38" w:name="_Toc493499164"/>
       <w:bookmarkEnd w:id="22"/>
       <w:bookmarkEnd w:id="23"/>
       <w:bookmarkEnd w:id="24"/>
@@ -3915,6 +4080,10 @@
       <w:bookmarkEnd w:id="32"/>
       <w:bookmarkEnd w:id="33"/>
       <w:bookmarkEnd w:id="34"/>
+      <w:bookmarkEnd w:id="35"/>
+      <w:bookmarkEnd w:id="36"/>
+      <w:bookmarkEnd w:id="37"/>
+      <w:bookmarkEnd w:id="38"/>
     </w:p>
     <w:p>
       <w:pPr>
@@ -3936,24 +4105,22 @@
           <w:szCs w:val="28"/>
         </w:rPr>
       </w:pPr>
-      <w:bookmarkStart w:id="35" w:name="_Toc485291207"/>
-      <w:bookmarkStart w:id="36" w:name="_Toc485292038"/>
-      <w:bookmarkStart w:id="37" w:name="_Toc485318713"/>
-      <w:bookmarkStart w:id="38" w:name="_Toc485318742"/>
-      <w:bookmarkStart w:id="39" w:name="_Toc485830853"/>
-      <w:bookmarkStart w:id="40" w:name="_Toc486941769"/>
-      <w:bookmarkStart w:id="41" w:name="_Toc486942009"/>
-      <w:bookmarkStart w:id="42" w:name="_Toc487723922"/>
-      <w:bookmarkStart w:id="43" w:name="_Toc487723953"/>
-      <w:bookmarkStart w:id="44" w:name="_Toc487724069"/>
-      <w:bookmarkStart w:id="45" w:name="_Toc488161708"/>
-      <w:bookmarkStart w:id="46" w:name="_Toc490828817"/>
-      <w:bookmarkStart w:id="47" w:name="_Toc490843866"/>
-      <w:bookmarkStart w:id="48" w:name="_Toc491164684"/>
-      <w:bookmarkEnd w:id="35"/>
-      <w:bookmarkEnd w:id="36"/>
-      <w:bookmarkEnd w:id="37"/>
-      <w:bookmarkEnd w:id="38"/>
+      <w:bookmarkStart w:id="39" w:name="_Toc485291207"/>
+      <w:bookmarkStart w:id="40" w:name="_Toc485292038"/>
+      <w:bookmarkStart w:id="41" w:name="_Toc485318713"/>
+      <w:bookmarkStart w:id="42" w:name="_Toc485318742"/>
+      <w:bookmarkStart w:id="43" w:name="_Toc485830853"/>
+      <w:bookmarkStart w:id="44" w:name="_Toc486941769"/>
+      <w:bookmarkStart w:id="45" w:name="_Toc486942009"/>
+      <w:bookmarkStart w:id="46" w:name="_Toc487723922"/>
+      <w:bookmarkStart w:id="47" w:name="_Toc487723953"/>
+      <w:bookmarkStart w:id="48" w:name="_Toc487724069"/>
+      <w:bookmarkStart w:id="49" w:name="_Toc488161708"/>
+      <w:bookmarkStart w:id="50" w:name="_Toc490828817"/>
+      <w:bookmarkStart w:id="51" w:name="_Toc490843866"/>
+      <w:bookmarkStart w:id="52" w:name="_Toc491164684"/>
+      <w:bookmarkStart w:id="53" w:name="_Toc493499132"/>
+      <w:bookmarkStart w:id="54" w:name="_Toc493499165"/>
       <w:bookmarkEnd w:id="39"/>
       <w:bookmarkEnd w:id="40"/>
       <w:bookmarkEnd w:id="41"/>
@@ -3964,6 +4131,12 @@
       <w:bookmarkEnd w:id="46"/>
       <w:bookmarkEnd w:id="47"/>
       <w:bookmarkEnd w:id="48"/>
+      <w:bookmarkEnd w:id="49"/>
+      <w:bookmarkEnd w:id="50"/>
+      <w:bookmarkEnd w:id="51"/>
+      <w:bookmarkEnd w:id="52"/>
+      <w:bookmarkEnd w:id="53"/>
+      <w:bookmarkEnd w:id="54"/>
     </w:p>
     <w:p>
       <w:pPr>
@@ -3979,7 +4152,7 @@
           <w:szCs w:val="28"/>
         </w:rPr>
       </w:pPr>
-      <w:bookmarkStart w:id="49" w:name="_Toc491164685"/>
+      <w:bookmarkStart w:id="55" w:name="_Toc493499166"/>
       <w:r>
         <w:rPr>
           <w:rFonts w:ascii="Times New Roman" w:hAnsi="Times New Roman" w:cs="Times New Roman"/>
@@ -3989,7 +4162,7 @@
         </w:rPr>
         <w:t>App ID</w:t>
       </w:r>
-      <w:bookmarkEnd w:id="49"/>
+      <w:bookmarkEnd w:id="55"/>
     </w:p>
     <w:p>
       <w:pPr>
@@ -4088,7 +4261,7 @@
           <w:szCs w:val="28"/>
         </w:rPr>
       </w:pPr>
-      <w:bookmarkStart w:id="50" w:name="_Toc491164686"/>
+      <w:bookmarkStart w:id="56" w:name="_Toc493499167"/>
       <w:r>
         <w:rPr>
           <w:rFonts w:ascii="Times New Roman" w:hAnsi="Times New Roman" w:cs="Times New Roman"/>
@@ -4098,7 +4271,7 @@
         </w:rPr>
         <w:t>Ad Unit ID</w:t>
       </w:r>
-      <w:bookmarkEnd w:id="50"/>
+      <w:bookmarkEnd w:id="56"/>
     </w:p>
     <w:p>
       <w:pPr>
@@ -4159,7 +4332,7 @@
           <w:color w:val="auto"/>
         </w:rPr>
       </w:pPr>
-      <w:bookmarkStart w:id="51" w:name="_Toc491164687"/>
+      <w:bookmarkStart w:id="57" w:name="_Toc493499168"/>
       <w:r>
         <w:rPr>
           <w:rFonts w:ascii="Times New Roman" w:hAnsi="Times New Roman" w:cs="Times New Roman"/>
@@ -4174,7 +4347,7 @@
         </w:rPr>
         <w:t xml:space="preserve"> SDK</w:t>
       </w:r>
-      <w:bookmarkEnd w:id="51"/>
+      <w:bookmarkEnd w:id="57"/>
     </w:p>
     <w:p>
       <w:pPr>
@@ -5157,25 +5330,21 @@
           <w:szCs w:val="28"/>
         </w:rPr>
       </w:pPr>
-      <w:bookmarkStart w:id="52" w:name="_Toc485292042"/>
-      <w:bookmarkStart w:id="53" w:name="_Toc485318717"/>
-      <w:bookmarkStart w:id="54" w:name="_Toc485318746"/>
-      <w:bookmarkStart w:id="55" w:name="_Toc485830857"/>
-      <w:bookmarkStart w:id="56" w:name="_Toc486941773"/>
-      <w:bookmarkStart w:id="57" w:name="_Toc486942013"/>
-      <w:bookmarkStart w:id="58" w:name="_Toc487723926"/>
-      <w:bookmarkStart w:id="59" w:name="_Toc487723957"/>
-      <w:bookmarkStart w:id="60" w:name="_Toc487724073"/>
-      <w:bookmarkStart w:id="61" w:name="_Toc488161712"/>
-      <w:bookmarkStart w:id="62" w:name="_Toc490828821"/>
-      <w:bookmarkStart w:id="63" w:name="_Toc490843870"/>
-      <w:bookmarkStart w:id="64" w:name="_Toc491164688"/>
-      <w:bookmarkEnd w:id="52"/>
-      <w:bookmarkEnd w:id="53"/>
-      <w:bookmarkEnd w:id="54"/>
-      <w:bookmarkEnd w:id="55"/>
-      <w:bookmarkEnd w:id="56"/>
-      <w:bookmarkEnd w:id="57"/>
+      <w:bookmarkStart w:id="58" w:name="_Toc485292042"/>
+      <w:bookmarkStart w:id="59" w:name="_Toc485318717"/>
+      <w:bookmarkStart w:id="60" w:name="_Toc485318746"/>
+      <w:bookmarkStart w:id="61" w:name="_Toc485830857"/>
+      <w:bookmarkStart w:id="62" w:name="_Toc486941773"/>
+      <w:bookmarkStart w:id="63" w:name="_Toc486942013"/>
+      <w:bookmarkStart w:id="64" w:name="_Toc487723926"/>
+      <w:bookmarkStart w:id="65" w:name="_Toc487723957"/>
+      <w:bookmarkStart w:id="66" w:name="_Toc487724073"/>
+      <w:bookmarkStart w:id="67" w:name="_Toc488161712"/>
+      <w:bookmarkStart w:id="68" w:name="_Toc490828821"/>
+      <w:bookmarkStart w:id="69" w:name="_Toc490843870"/>
+      <w:bookmarkStart w:id="70" w:name="_Toc491164688"/>
+      <w:bookmarkStart w:id="71" w:name="_Toc493499136"/>
+      <w:bookmarkStart w:id="72" w:name="_Toc493499169"/>
       <w:bookmarkEnd w:id="58"/>
       <w:bookmarkEnd w:id="59"/>
       <w:bookmarkEnd w:id="60"/>
@@ -5183,6 +5352,14 @@
       <w:bookmarkEnd w:id="62"/>
       <w:bookmarkEnd w:id="63"/>
       <w:bookmarkEnd w:id="64"/>
+      <w:bookmarkEnd w:id="65"/>
+      <w:bookmarkEnd w:id="66"/>
+      <w:bookmarkEnd w:id="67"/>
+      <w:bookmarkEnd w:id="68"/>
+      <w:bookmarkEnd w:id="69"/>
+      <w:bookmarkEnd w:id="70"/>
+      <w:bookmarkEnd w:id="71"/>
+      <w:bookmarkEnd w:id="72"/>
     </w:p>
     <w:p>
       <w:pPr>
@@ -5199,7 +5376,7 @@
           <w:lang w:val="de-DE"/>
         </w:rPr>
       </w:pPr>
-      <w:bookmarkStart w:id="65" w:name="_Toc491164689"/>
+      <w:bookmarkStart w:id="73" w:name="_Toc493499170"/>
       <w:r>
         <w:rPr>
           <w:rFonts w:ascii="Times New Roman" w:hAnsi="Times New Roman" w:cs="Times New Roman"/>
@@ -5209,7 +5386,7 @@
         </w:rPr>
         <w:t>Obfuscated code configuration</w:t>
       </w:r>
-      <w:bookmarkEnd w:id="65"/>
+      <w:bookmarkEnd w:id="73"/>
     </w:p>
     <w:p>
       <w:pPr>
@@ -5458,7 +5635,7 @@
           <w:szCs w:val="28"/>
         </w:rPr>
       </w:pPr>
-      <w:bookmarkStart w:id="66" w:name="_Toc491164690"/>
+      <w:bookmarkStart w:id="74" w:name="_Toc493499171"/>
       <w:r>
         <w:rPr>
           <w:rFonts w:ascii="Times New Roman" w:hAnsi="Times New Roman" w:cs="Times New Roman"/>
@@ -5468,7 +5645,7 @@
         </w:rPr>
         <w:t>Initialization</w:t>
       </w:r>
-      <w:bookmarkEnd w:id="66"/>
+      <w:bookmarkEnd w:id="74"/>
     </w:p>
     <w:p>
       <w:pPr>
@@ -5783,7 +5960,7 @@
         </w:rPr>
         <w:t xml:space="preserve"> that generated after creating your App.</w:t>
       </w:r>
-      <w:bookmarkStart w:id="67" w:name="_Toc484772101"/>
+      <w:bookmarkStart w:id="75" w:name="_Toc484772101"/>
     </w:p>
     <w:p>
       <w:pPr>
@@ -5914,7 +6091,7 @@
         <w:t xml:space="preserve"> in main thread!</w:t>
       </w:r>
     </w:p>
-    <w:bookmarkEnd w:id="67"/>
+    <w:bookmarkEnd w:id="75"/>
     <w:p>
       <w:pPr>
         <w:spacing w:line="288" w:lineRule="auto"/>
@@ -5940,7 +6117,7 @@
           <w:szCs w:val="28"/>
         </w:rPr>
       </w:pPr>
-      <w:bookmarkStart w:id="68" w:name="_Toc491164691"/>
+      <w:bookmarkStart w:id="76" w:name="_Toc493499172"/>
       <w:r>
         <w:rPr>
           <w:rFonts w:ascii="Times New Roman" w:hAnsi="Times New Roman" w:cs="Times New Roman"/>
@@ -5951,8 +6128,8 @@
         <w:lastRenderedPageBreak/>
         <w:t>Modify your AndroidMenifest.xml</w:t>
       </w:r>
-      <w:bookmarkStart w:id="69" w:name="_Toc484772102"/>
-      <w:bookmarkEnd w:id="68"/>
+      <w:bookmarkStart w:id="77" w:name="_Toc484772102"/>
+      <w:bookmarkEnd w:id="76"/>
       <w:r>
         <w:rPr>
           <w:rFonts w:ascii="Times New Roman" w:hAnsi="Times New Roman" w:cs="Times New Roman"/>
@@ -5962,7 +6139,7 @@
         </w:rPr>
         <w:t xml:space="preserve"> </w:t>
       </w:r>
-      <w:bookmarkEnd w:id="69"/>
+      <w:bookmarkEnd w:id="77"/>
     </w:p>
     <w:p>
       <w:pPr>
@@ -6252,7 +6429,7 @@
           <w:szCs w:val="28"/>
         </w:rPr>
       </w:pPr>
-      <w:bookmarkStart w:id="70" w:name="_Toc491164692"/>
+      <w:bookmarkStart w:id="78" w:name="_Toc493499173"/>
       <w:r>
         <w:rPr>
           <w:rFonts w:ascii="Times New Roman" w:hAnsi="Times New Roman" w:cs="Times New Roman"/>
@@ -6293,7 +6470,7 @@
         </w:rPr>
         <w:t>]</w:t>
       </w:r>
-      <w:bookmarkEnd w:id="70"/>
+      <w:bookmarkEnd w:id="78"/>
     </w:p>
     <w:p>
       <w:pPr>
@@ -6409,7 +6586,7 @@
           <w:color w:val="auto"/>
         </w:rPr>
       </w:pPr>
-      <w:bookmarkStart w:id="71" w:name="_Toc491164693"/>
+      <w:bookmarkStart w:id="79" w:name="_Toc493499174"/>
       <w:r>
         <w:rPr>
           <w:rFonts w:ascii="Times New Roman" w:hAnsi="Times New Roman" w:cs="Times New Roman"/>
@@ -6424,7 +6601,7 @@
         </w:rPr>
         <w:t>Appwall</w:t>
       </w:r>
-      <w:bookmarkEnd w:id="71"/>
+      <w:bookmarkEnd w:id="79"/>
     </w:p>
     <w:p>
       <w:pPr>
@@ -6595,29 +6772,23 @@
           <w:szCs w:val="32"/>
         </w:rPr>
       </w:pPr>
-      <w:bookmarkStart w:id="72" w:name="_Toc485234369"/>
-      <w:bookmarkStart w:id="73" w:name="_Toc485291212"/>
-      <w:bookmarkStart w:id="74" w:name="_Toc485292048"/>
-      <w:bookmarkStart w:id="75" w:name="_Toc485318723"/>
-      <w:bookmarkStart w:id="76" w:name="_Toc485318751"/>
-      <w:bookmarkStart w:id="77" w:name="_Toc485830862"/>
-      <w:bookmarkStart w:id="78" w:name="_Toc486941778"/>
-      <w:bookmarkStart w:id="79" w:name="_Toc486942018"/>
-      <w:bookmarkStart w:id="80" w:name="_Toc487723931"/>
-      <w:bookmarkStart w:id="81" w:name="_Toc487723963"/>
-      <w:bookmarkStart w:id="82" w:name="_Toc487724079"/>
-      <w:bookmarkStart w:id="83" w:name="_Toc488161718"/>
-      <w:bookmarkStart w:id="84" w:name="_Toc490828827"/>
-      <w:bookmarkStart w:id="85" w:name="_Toc490843876"/>
-      <w:bookmarkStart w:id="86" w:name="_Toc491164694"/>
-      <w:bookmarkEnd w:id="72"/>
-      <w:bookmarkEnd w:id="73"/>
-      <w:bookmarkEnd w:id="74"/>
-      <w:bookmarkEnd w:id="75"/>
-      <w:bookmarkEnd w:id="76"/>
-      <w:bookmarkEnd w:id="77"/>
-      <w:bookmarkEnd w:id="78"/>
-      <w:bookmarkEnd w:id="79"/>
+      <w:bookmarkStart w:id="80" w:name="_Toc485234369"/>
+      <w:bookmarkStart w:id="81" w:name="_Toc485291212"/>
+      <w:bookmarkStart w:id="82" w:name="_Toc485292048"/>
+      <w:bookmarkStart w:id="83" w:name="_Toc485318723"/>
+      <w:bookmarkStart w:id="84" w:name="_Toc485318751"/>
+      <w:bookmarkStart w:id="85" w:name="_Toc485830862"/>
+      <w:bookmarkStart w:id="86" w:name="_Toc486941778"/>
+      <w:bookmarkStart w:id="87" w:name="_Toc486942018"/>
+      <w:bookmarkStart w:id="88" w:name="_Toc487723931"/>
+      <w:bookmarkStart w:id="89" w:name="_Toc487723963"/>
+      <w:bookmarkStart w:id="90" w:name="_Toc487724079"/>
+      <w:bookmarkStart w:id="91" w:name="_Toc488161718"/>
+      <w:bookmarkStart w:id="92" w:name="_Toc490828827"/>
+      <w:bookmarkStart w:id="93" w:name="_Toc490843876"/>
+      <w:bookmarkStart w:id="94" w:name="_Toc491164694"/>
+      <w:bookmarkStart w:id="95" w:name="_Toc493499142"/>
+      <w:bookmarkStart w:id="96" w:name="_Toc493499175"/>
       <w:bookmarkEnd w:id="80"/>
       <w:bookmarkEnd w:id="81"/>
       <w:bookmarkEnd w:id="82"/>
@@ -6625,6 +6796,16 @@
       <w:bookmarkEnd w:id="84"/>
       <w:bookmarkEnd w:id="85"/>
       <w:bookmarkEnd w:id="86"/>
+      <w:bookmarkEnd w:id="87"/>
+      <w:bookmarkEnd w:id="88"/>
+      <w:bookmarkEnd w:id="89"/>
+      <w:bookmarkEnd w:id="90"/>
+      <w:bookmarkEnd w:id="91"/>
+      <w:bookmarkEnd w:id="92"/>
+      <w:bookmarkEnd w:id="93"/>
+      <w:bookmarkEnd w:id="94"/>
+      <w:bookmarkEnd w:id="95"/>
+      <w:bookmarkEnd w:id="96"/>
     </w:p>
     <w:p>
       <w:pPr>
@@ -6646,71 +6827,28 @@
           <w:szCs w:val="32"/>
         </w:rPr>
       </w:pPr>
-      <w:bookmarkStart w:id="87" w:name="_Toc485234370"/>
-      <w:bookmarkStart w:id="88" w:name="_Toc485291213"/>
-      <w:bookmarkStart w:id="89" w:name="_Toc485292049"/>
-      <w:bookmarkStart w:id="90" w:name="_Toc485318724"/>
-      <w:bookmarkStart w:id="91" w:name="_Toc485318752"/>
-      <w:bookmarkStart w:id="92" w:name="_Toc485830863"/>
-      <w:bookmarkStart w:id="93" w:name="_Toc486941779"/>
-      <w:bookmarkStart w:id="94" w:name="_Toc486942019"/>
-      <w:bookmarkStart w:id="95" w:name="_Toc487723932"/>
-      <w:bookmarkStart w:id="96" w:name="_Toc487723964"/>
-      <w:bookmarkStart w:id="97" w:name="_Toc487724080"/>
-      <w:bookmarkStart w:id="98" w:name="_Toc488161719"/>
-      <w:bookmarkStart w:id="99" w:name="_Toc490828828"/>
-      <w:bookmarkStart w:id="100" w:name="_Toc490843877"/>
-      <w:bookmarkStart w:id="101" w:name="_Toc491164695"/>
-      <w:bookmarkEnd w:id="87"/>
-      <w:bookmarkEnd w:id="88"/>
-      <w:bookmarkEnd w:id="89"/>
-      <w:bookmarkEnd w:id="90"/>
-      <w:bookmarkEnd w:id="91"/>
-      <w:bookmarkEnd w:id="92"/>
-      <w:bookmarkEnd w:id="93"/>
-      <w:bookmarkEnd w:id="94"/>
-      <w:bookmarkEnd w:id="95"/>
-      <w:bookmarkEnd w:id="96"/>
+      <w:bookmarkStart w:id="97" w:name="_Toc485234370"/>
+      <w:bookmarkStart w:id="98" w:name="_Toc485291213"/>
+      <w:bookmarkStart w:id="99" w:name="_Toc485292049"/>
+      <w:bookmarkStart w:id="100" w:name="_Toc485318724"/>
+      <w:bookmarkStart w:id="101" w:name="_Toc485318752"/>
+      <w:bookmarkStart w:id="102" w:name="_Toc485830863"/>
+      <w:bookmarkStart w:id="103" w:name="_Toc486941779"/>
+      <w:bookmarkStart w:id="104" w:name="_Toc486942019"/>
+      <w:bookmarkStart w:id="105" w:name="_Toc487723932"/>
+      <w:bookmarkStart w:id="106" w:name="_Toc487723964"/>
+      <w:bookmarkStart w:id="107" w:name="_Toc487724080"/>
+      <w:bookmarkStart w:id="108" w:name="_Toc488161719"/>
+      <w:bookmarkStart w:id="109" w:name="_Toc490828828"/>
+      <w:bookmarkStart w:id="110" w:name="_Toc490843877"/>
+      <w:bookmarkStart w:id="111" w:name="_Toc491164695"/>
+      <w:bookmarkStart w:id="112" w:name="_Toc493499143"/>
+      <w:bookmarkStart w:id="113" w:name="_Toc493499176"/>
       <w:bookmarkEnd w:id="97"/>
       <w:bookmarkEnd w:id="98"/>
       <w:bookmarkEnd w:id="99"/>
       <w:bookmarkEnd w:id="100"/>
       <w:bookmarkEnd w:id="101"/>
-    </w:p>
-    <w:p>
-      <w:pPr>
-        <w:pStyle w:val="aa"/>
-        <w:keepNext/>
-        <w:keepLines/>
-        <w:numPr>
-          <w:ilvl w:val="0"/>
-          <w:numId w:val="22"/>
-        </w:numPr>
-        <w:spacing w:before="260" w:after="260" w:line="416" w:lineRule="auto"/>
-        <w:contextualSpacing w:val="0"/>
-        <w:outlineLvl w:val="1"/>
-        <w:rPr>
-          <w:rFonts w:ascii="Times New Roman" w:eastAsiaTheme="majorEastAsia" w:hAnsi="Times New Roman" w:cs="Times New Roman"/>
-          <w:bCs/>
-          <w:vanish/>
-          <w:sz w:val="28"/>
-          <w:szCs w:val="28"/>
-        </w:rPr>
-      </w:pPr>
-      <w:bookmarkStart w:id="102" w:name="_Toc485291214"/>
-      <w:bookmarkStart w:id="103" w:name="_Toc485292050"/>
-      <w:bookmarkStart w:id="104" w:name="_Toc485318725"/>
-      <w:bookmarkStart w:id="105" w:name="_Toc485318753"/>
-      <w:bookmarkStart w:id="106" w:name="_Toc485830864"/>
-      <w:bookmarkStart w:id="107" w:name="_Toc486941780"/>
-      <w:bookmarkStart w:id="108" w:name="_Toc486942020"/>
-      <w:bookmarkStart w:id="109" w:name="_Toc487723933"/>
-      <w:bookmarkStart w:id="110" w:name="_Toc487723965"/>
-      <w:bookmarkStart w:id="111" w:name="_Toc487724081"/>
-      <w:bookmarkStart w:id="112" w:name="_Toc488161720"/>
-      <w:bookmarkStart w:id="113" w:name="_Toc490828829"/>
-      <w:bookmarkStart w:id="114" w:name="_Toc490843878"/>
-      <w:bookmarkStart w:id="115" w:name="_Toc491164696"/>
       <w:bookmarkEnd w:id="102"/>
       <w:bookmarkEnd w:id="103"/>
       <w:bookmarkEnd w:id="104"/>
@@ -6723,8 +6861,6 @@
       <w:bookmarkEnd w:id="111"/>
       <w:bookmarkEnd w:id="112"/>
       <w:bookmarkEnd w:id="113"/>
-      <w:bookmarkEnd w:id="114"/>
-      <w:bookmarkEnd w:id="115"/>
     </w:p>
     <w:p>
       <w:pPr>
@@ -6746,20 +6882,24 @@
           <w:szCs w:val="28"/>
         </w:rPr>
       </w:pPr>
-      <w:bookmarkStart w:id="116" w:name="_Toc485291215"/>
-      <w:bookmarkStart w:id="117" w:name="_Toc485292051"/>
-      <w:bookmarkStart w:id="118" w:name="_Toc485318726"/>
-      <w:bookmarkStart w:id="119" w:name="_Toc485318754"/>
-      <w:bookmarkStart w:id="120" w:name="_Toc485830865"/>
-      <w:bookmarkStart w:id="121" w:name="_Toc486941781"/>
-      <w:bookmarkStart w:id="122" w:name="_Toc486942021"/>
-      <w:bookmarkStart w:id="123" w:name="_Toc487723934"/>
-      <w:bookmarkStart w:id="124" w:name="_Toc487723966"/>
-      <w:bookmarkStart w:id="125" w:name="_Toc487724082"/>
-      <w:bookmarkStart w:id="126" w:name="_Toc488161721"/>
-      <w:bookmarkStart w:id="127" w:name="_Toc490828830"/>
-      <w:bookmarkStart w:id="128" w:name="_Toc490843879"/>
-      <w:bookmarkStart w:id="129" w:name="_Toc491164697"/>
+      <w:bookmarkStart w:id="114" w:name="_Toc485291214"/>
+      <w:bookmarkStart w:id="115" w:name="_Toc485292050"/>
+      <w:bookmarkStart w:id="116" w:name="_Toc485318725"/>
+      <w:bookmarkStart w:id="117" w:name="_Toc485318753"/>
+      <w:bookmarkStart w:id="118" w:name="_Toc485830864"/>
+      <w:bookmarkStart w:id="119" w:name="_Toc486941780"/>
+      <w:bookmarkStart w:id="120" w:name="_Toc486942020"/>
+      <w:bookmarkStart w:id="121" w:name="_Toc487723933"/>
+      <w:bookmarkStart w:id="122" w:name="_Toc487723965"/>
+      <w:bookmarkStart w:id="123" w:name="_Toc487724081"/>
+      <w:bookmarkStart w:id="124" w:name="_Toc488161720"/>
+      <w:bookmarkStart w:id="125" w:name="_Toc490828829"/>
+      <w:bookmarkStart w:id="126" w:name="_Toc490843878"/>
+      <w:bookmarkStart w:id="127" w:name="_Toc491164696"/>
+      <w:bookmarkStart w:id="128" w:name="_Toc493499144"/>
+      <w:bookmarkStart w:id="129" w:name="_Toc493499177"/>
+      <w:bookmarkEnd w:id="114"/>
+      <w:bookmarkEnd w:id="115"/>
       <w:bookmarkEnd w:id="116"/>
       <w:bookmarkEnd w:id="117"/>
       <w:bookmarkEnd w:id="118"/>
@@ -6777,6 +6917,59 @@
     </w:p>
     <w:p>
       <w:pPr>
+        <w:pStyle w:val="aa"/>
+        <w:keepNext/>
+        <w:keepLines/>
+        <w:numPr>
+          <w:ilvl w:val="0"/>
+          <w:numId w:val="22"/>
+        </w:numPr>
+        <w:spacing w:before="260" w:after="260" w:line="416" w:lineRule="auto"/>
+        <w:contextualSpacing w:val="0"/>
+        <w:outlineLvl w:val="1"/>
+        <w:rPr>
+          <w:rFonts w:ascii="Times New Roman" w:eastAsiaTheme="majorEastAsia" w:hAnsi="Times New Roman" w:cs="Times New Roman"/>
+          <w:bCs/>
+          <w:vanish/>
+          <w:sz w:val="28"/>
+          <w:szCs w:val="28"/>
+        </w:rPr>
+      </w:pPr>
+      <w:bookmarkStart w:id="130" w:name="_Toc485291215"/>
+      <w:bookmarkStart w:id="131" w:name="_Toc485292051"/>
+      <w:bookmarkStart w:id="132" w:name="_Toc485318726"/>
+      <w:bookmarkStart w:id="133" w:name="_Toc485318754"/>
+      <w:bookmarkStart w:id="134" w:name="_Toc485830865"/>
+      <w:bookmarkStart w:id="135" w:name="_Toc486941781"/>
+      <w:bookmarkStart w:id="136" w:name="_Toc486942021"/>
+      <w:bookmarkStart w:id="137" w:name="_Toc487723934"/>
+      <w:bookmarkStart w:id="138" w:name="_Toc487723966"/>
+      <w:bookmarkStart w:id="139" w:name="_Toc487724082"/>
+      <w:bookmarkStart w:id="140" w:name="_Toc488161721"/>
+      <w:bookmarkStart w:id="141" w:name="_Toc490828830"/>
+      <w:bookmarkStart w:id="142" w:name="_Toc490843879"/>
+      <w:bookmarkStart w:id="143" w:name="_Toc491164697"/>
+      <w:bookmarkStart w:id="144" w:name="_Toc493499145"/>
+      <w:bookmarkStart w:id="145" w:name="_Toc493499178"/>
+      <w:bookmarkEnd w:id="130"/>
+      <w:bookmarkEnd w:id="131"/>
+      <w:bookmarkEnd w:id="132"/>
+      <w:bookmarkEnd w:id="133"/>
+      <w:bookmarkEnd w:id="134"/>
+      <w:bookmarkEnd w:id="135"/>
+      <w:bookmarkEnd w:id="136"/>
+      <w:bookmarkEnd w:id="137"/>
+      <w:bookmarkEnd w:id="138"/>
+      <w:bookmarkEnd w:id="139"/>
+      <w:bookmarkEnd w:id="140"/>
+      <w:bookmarkEnd w:id="141"/>
+      <w:bookmarkEnd w:id="142"/>
+      <w:bookmarkEnd w:id="143"/>
+      <w:bookmarkEnd w:id="144"/>
+      <w:bookmarkEnd w:id="145"/>
+    </w:p>
+    <w:p>
+      <w:pPr>
         <w:pStyle w:val="2"/>
         <w:rPr>
           <w:rFonts w:ascii="Times New Roman" w:hAnsi="Times New Roman" w:cs="Times New Roman"/>
@@ -6785,7 +6978,7 @@
           <w:szCs w:val="28"/>
         </w:rPr>
       </w:pPr>
-      <w:bookmarkStart w:id="130" w:name="_Toc491164698"/>
+      <w:bookmarkStart w:id="146" w:name="_Toc493499179"/>
       <w:r>
         <w:rPr>
           <w:rFonts w:ascii="Times New Roman" w:hAnsi="Times New Roman" w:cs="Times New Roman"/>
@@ -6804,7 +6997,7 @@
         </w:rPr>
         <w:t>Configration</w:t>
       </w:r>
-      <w:bookmarkEnd w:id="130"/>
+      <w:bookmarkEnd w:id="146"/>
     </w:p>
     <w:p>
       <w:pPr>
@@ -9934,8 +10127,6 @@
                 <w:lang w:val="fr-FR"/>
               </w:rPr>
             </w:pPr>
-            <w:bookmarkStart w:id="131" w:name="_GoBack"/>
-            <w:bookmarkEnd w:id="131"/>
           </w:p>
           <w:p>
             <w:pPr>
@@ -10192,7 +10383,7 @@
         </w:rPr>
         <w:t xml:space="preserve"> </w:t>
       </w:r>
-      <w:bookmarkStart w:id="132" w:name="_Toc491164699"/>
+      <w:bookmarkStart w:id="147" w:name="_Toc493499180"/>
       <w:r>
         <w:rPr>
           <w:rFonts w:ascii="Times New Roman" w:hAnsi="Times New Roman" w:cs="Times New Roman"/>
@@ -10202,7 +10393,7 @@
         </w:rPr>
         <w:t>Preload market data</w:t>
       </w:r>
-      <w:bookmarkEnd w:id="132"/>
+      <w:bookmarkEnd w:id="147"/>
     </w:p>
     <w:p>
       <w:pPr>
@@ -10215,7 +10406,7 @@
           <w:lang w:val="fr-FR"/>
         </w:rPr>
       </w:pPr>
-      <w:bookmarkStart w:id="133" w:name="OLE_LINK1"/>
+      <w:bookmarkStart w:id="148" w:name="OLE_LINK1"/>
       <w:r>
         <w:rPr>
           <w:rFonts w:ascii="Times New Roman" w:eastAsiaTheme="minorEastAsia" w:hAnsi="Times New Roman" w:cs="Times New Roman"/>
@@ -10380,7 +10571,7 @@
           </w:p>
         </w:tc>
       </w:tr>
-      <w:bookmarkEnd w:id="133"/>
+      <w:bookmarkEnd w:id="148"/>
     </w:tbl>
     <w:p>
       <w:pPr>
@@ -10702,7 +10893,7 @@
           <w:u w:val="single"/>
         </w:rPr>
       </w:pPr>
-      <w:bookmarkStart w:id="134" w:name="_Toc491164700"/>
+      <w:bookmarkStart w:id="149" w:name="_Toc493499181"/>
       <w:r>
         <w:rPr>
           <w:rFonts w:ascii="Times New Roman" w:hAnsi="Times New Roman" w:cs="Times New Roman"/>
@@ -10721,7 +10912,7 @@
         </w:rPr>
         <w:t>App Market</w:t>
       </w:r>
-      <w:bookmarkEnd w:id="134"/>
+      <w:bookmarkEnd w:id="149"/>
     </w:p>
     <w:p>
       <w:pPr>
@@ -11312,7 +11503,7 @@
           <w:color w:val="auto"/>
         </w:rPr>
       </w:pPr>
-      <w:bookmarkStart w:id="135" w:name="_Toc491164701"/>
+      <w:bookmarkStart w:id="150" w:name="_Toc493499182"/>
       <w:r>
         <w:rPr>
           <w:rFonts w:ascii="Times New Roman" w:hAnsi="Times New Roman" w:cs="Times New Roman"/>
@@ -11320,7 +11511,7 @@
         </w:rPr>
         <w:t>Integration with Native Ads</w:t>
       </w:r>
-      <w:bookmarkEnd w:id="135"/>
+      <w:bookmarkEnd w:id="150"/>
     </w:p>
     <w:p>
       <w:pPr>
@@ -11440,71 +11631,23 @@
           <w:szCs w:val="32"/>
         </w:rPr>
       </w:pPr>
-      <w:bookmarkStart w:id="136" w:name="_Toc485234375"/>
-      <w:bookmarkStart w:id="137" w:name="_Toc485291220"/>
-      <w:bookmarkStart w:id="138" w:name="_Toc485292056"/>
-      <w:bookmarkStart w:id="139" w:name="_Toc485318731"/>
-      <w:bookmarkStart w:id="140" w:name="_Toc485318759"/>
-      <w:bookmarkStart w:id="141" w:name="_Toc485830870"/>
-      <w:bookmarkStart w:id="142" w:name="_Toc486941786"/>
-      <w:bookmarkStart w:id="143" w:name="_Toc486942026"/>
-      <w:bookmarkStart w:id="144" w:name="_Toc487723939"/>
-      <w:bookmarkStart w:id="145" w:name="_Toc487723971"/>
-      <w:bookmarkStart w:id="146" w:name="_Toc487724087"/>
-      <w:bookmarkStart w:id="147" w:name="_Toc488161726"/>
-      <w:bookmarkStart w:id="148" w:name="_Toc490828835"/>
-      <w:bookmarkStart w:id="149" w:name="_Toc490843884"/>
-      <w:bookmarkStart w:id="150" w:name="_Toc491164702"/>
-      <w:bookmarkEnd w:id="136"/>
-      <w:bookmarkEnd w:id="137"/>
-      <w:bookmarkEnd w:id="138"/>
-      <w:bookmarkEnd w:id="139"/>
-      <w:bookmarkEnd w:id="140"/>
-      <w:bookmarkEnd w:id="141"/>
-      <w:bookmarkEnd w:id="142"/>
-      <w:bookmarkEnd w:id="143"/>
-      <w:bookmarkEnd w:id="144"/>
-      <w:bookmarkEnd w:id="145"/>
-      <w:bookmarkEnd w:id="146"/>
-      <w:bookmarkEnd w:id="147"/>
-      <w:bookmarkEnd w:id="148"/>
-      <w:bookmarkEnd w:id="149"/>
-      <w:bookmarkEnd w:id="150"/>
-    </w:p>
-    <w:p>
-      <w:pPr>
-        <w:pStyle w:val="aa"/>
-        <w:keepNext/>
-        <w:keepLines/>
-        <w:numPr>
-          <w:ilvl w:val="0"/>
-          <w:numId w:val="20"/>
-        </w:numPr>
-        <w:spacing w:before="260" w:after="260" w:line="416" w:lineRule="auto"/>
-        <w:contextualSpacing w:val="0"/>
-        <w:outlineLvl w:val="1"/>
-        <w:rPr>
-          <w:rFonts w:ascii="Times New Roman" w:eastAsiaTheme="majorEastAsia" w:hAnsi="Times New Roman" w:cs="Times New Roman"/>
-          <w:bCs/>
-          <w:vanish/>
-          <w:sz w:val="28"/>
-          <w:szCs w:val="28"/>
-        </w:rPr>
-      </w:pPr>
-      <w:bookmarkStart w:id="151" w:name="_Toc485291221"/>
-      <w:bookmarkStart w:id="152" w:name="_Toc485292057"/>
-      <w:bookmarkStart w:id="153" w:name="_Toc485318732"/>
-      <w:bookmarkStart w:id="154" w:name="_Toc485318760"/>
-      <w:bookmarkStart w:id="155" w:name="_Toc485830871"/>
-      <w:bookmarkStart w:id="156" w:name="_Toc486941787"/>
-      <w:bookmarkStart w:id="157" w:name="_Toc486942027"/>
-      <w:bookmarkStart w:id="158" w:name="_Toc487723940"/>
-      <w:bookmarkStart w:id="159" w:name="_Toc487723972"/>
-      <w:bookmarkStart w:id="160" w:name="_Toc487724088"/>
-      <w:bookmarkStart w:id="161" w:name="_Toc488161727"/>
-      <w:bookmarkStart w:id="162" w:name="_Toc490828836"/>
-      <w:bookmarkStart w:id="163" w:name="_Toc490843885"/>
-      <w:bookmarkStart w:id="164" w:name="_Toc491164703"/>
+      <w:bookmarkStart w:id="151" w:name="_Toc485234375"/>
+      <w:bookmarkStart w:id="152" w:name="_Toc485291220"/>
+      <w:bookmarkStart w:id="153" w:name="_Toc485292056"/>
+      <w:bookmarkStart w:id="154" w:name="_Toc485318731"/>
+      <w:bookmarkStart w:id="155" w:name="_Toc485318759"/>
+      <w:bookmarkStart w:id="156" w:name="_Toc485830870"/>
+      <w:bookmarkStart w:id="157" w:name="_Toc486941786"/>
+      <w:bookmarkStart w:id="158" w:name="_Toc486942026"/>
+      <w:bookmarkStart w:id="159" w:name="_Toc487723939"/>
+      <w:bookmarkStart w:id="160" w:name="_Toc487723971"/>
+      <w:bookmarkStart w:id="161" w:name="_Toc487724087"/>
+      <w:bookmarkStart w:id="162" w:name="_Toc488161726"/>
+      <w:bookmarkStart w:id="163" w:name="_Toc490828835"/>
+      <w:bookmarkStart w:id="164" w:name="_Toc490843884"/>
+      <w:bookmarkStart w:id="165" w:name="_Toc491164702"/>
+      <w:bookmarkStart w:id="166" w:name="_Toc493499150"/>
+      <w:bookmarkStart w:id="167" w:name="_Toc493499183"/>
       <w:bookmarkEnd w:id="151"/>
       <w:bookmarkEnd w:id="152"/>
       <w:bookmarkEnd w:id="153"/>
@@ -11519,6 +11662,62 @@
       <w:bookmarkEnd w:id="162"/>
       <w:bookmarkEnd w:id="163"/>
       <w:bookmarkEnd w:id="164"/>
+      <w:bookmarkEnd w:id="165"/>
+      <w:bookmarkEnd w:id="166"/>
+      <w:bookmarkEnd w:id="167"/>
+    </w:p>
+    <w:p>
+      <w:pPr>
+        <w:pStyle w:val="aa"/>
+        <w:keepNext/>
+        <w:keepLines/>
+        <w:numPr>
+          <w:ilvl w:val="0"/>
+          <w:numId w:val="20"/>
+        </w:numPr>
+        <w:spacing w:before="260" w:after="260" w:line="416" w:lineRule="auto"/>
+        <w:contextualSpacing w:val="0"/>
+        <w:outlineLvl w:val="1"/>
+        <w:rPr>
+          <w:rFonts w:ascii="Times New Roman" w:eastAsiaTheme="majorEastAsia" w:hAnsi="Times New Roman" w:cs="Times New Roman"/>
+          <w:bCs/>
+          <w:vanish/>
+          <w:sz w:val="28"/>
+          <w:szCs w:val="28"/>
+        </w:rPr>
+      </w:pPr>
+      <w:bookmarkStart w:id="168" w:name="_Toc485291221"/>
+      <w:bookmarkStart w:id="169" w:name="_Toc485292057"/>
+      <w:bookmarkStart w:id="170" w:name="_Toc485318732"/>
+      <w:bookmarkStart w:id="171" w:name="_Toc485318760"/>
+      <w:bookmarkStart w:id="172" w:name="_Toc485830871"/>
+      <w:bookmarkStart w:id="173" w:name="_Toc486941787"/>
+      <w:bookmarkStart w:id="174" w:name="_Toc486942027"/>
+      <w:bookmarkStart w:id="175" w:name="_Toc487723940"/>
+      <w:bookmarkStart w:id="176" w:name="_Toc487723972"/>
+      <w:bookmarkStart w:id="177" w:name="_Toc487724088"/>
+      <w:bookmarkStart w:id="178" w:name="_Toc488161727"/>
+      <w:bookmarkStart w:id="179" w:name="_Toc490828836"/>
+      <w:bookmarkStart w:id="180" w:name="_Toc490843885"/>
+      <w:bookmarkStart w:id="181" w:name="_Toc491164703"/>
+      <w:bookmarkStart w:id="182" w:name="_Toc493499151"/>
+      <w:bookmarkStart w:id="183" w:name="_Toc493499184"/>
+      <w:bookmarkEnd w:id="168"/>
+      <w:bookmarkEnd w:id="169"/>
+      <w:bookmarkEnd w:id="170"/>
+      <w:bookmarkEnd w:id="171"/>
+      <w:bookmarkEnd w:id="172"/>
+      <w:bookmarkEnd w:id="173"/>
+      <w:bookmarkEnd w:id="174"/>
+      <w:bookmarkEnd w:id="175"/>
+      <w:bookmarkEnd w:id="176"/>
+      <w:bookmarkEnd w:id="177"/>
+      <w:bookmarkEnd w:id="178"/>
+      <w:bookmarkEnd w:id="179"/>
+      <w:bookmarkEnd w:id="180"/>
+      <w:bookmarkEnd w:id="181"/>
+      <w:bookmarkEnd w:id="182"/>
+      <w:bookmarkEnd w:id="183"/>
     </w:p>
     <w:p>
       <w:pPr>
@@ -11530,7 +11729,7 @@
           <w:szCs w:val="28"/>
         </w:rPr>
       </w:pPr>
-      <w:bookmarkStart w:id="165" w:name="_Toc491164704"/>
+      <w:bookmarkStart w:id="184" w:name="_Toc493499185"/>
       <w:r>
         <w:rPr>
           <w:rFonts w:ascii="Times New Roman" w:hAnsi="Times New Roman" w:cs="Times New Roman"/>
@@ -11549,7 +11748,7 @@
         </w:rPr>
         <w:t>Configuration</w:t>
       </w:r>
-      <w:bookmarkEnd w:id="165"/>
+      <w:bookmarkEnd w:id="184"/>
     </w:p>
     <w:p>
       <w:pPr>
@@ -11562,6 +11761,8 @@
           <w:szCs w:val="24"/>
         </w:rPr>
       </w:pPr>
+      <w:bookmarkStart w:id="185" w:name="OLE_LINK2"/>
+      <w:bookmarkStart w:id="186" w:name="OLE_LINK3"/>
       <w:r>
         <w:rPr>
           <w:rFonts w:ascii="Times New Roman" w:eastAsia="微软雅黑" w:hAnsi="Times New Roman" w:cs="Times New Roman" w:hint="eastAsia"/>
@@ -11611,6 +11812,8 @@
         <w:t>project</w:t>
       </w:r>
     </w:p>
+    <w:bookmarkEnd w:id="185"/>
+    <w:bookmarkEnd w:id="186"/>
     <w:p>
       <w:pPr>
         <w:ind w:left="360"/>
@@ -11878,7 +12081,7 @@
                 <w:szCs w:val="24"/>
               </w:rPr>
             </w:pPr>
-            <w:bookmarkStart w:id="166" w:name="OLE_LINK7"/>
+            <w:bookmarkStart w:id="187" w:name="OLE_LINK7"/>
             <w:r>
               <w:rPr>
                 <w:rFonts w:ascii="Times New Roman" w:eastAsia="微软雅黑" w:hAnsi="Times New Roman" w:cs="Times New Roman"/>
@@ -12116,7 +12319,7 @@
           </w:p>
         </w:tc>
       </w:tr>
-      <w:bookmarkEnd w:id="166"/>
+      <w:bookmarkEnd w:id="187"/>
     </w:tbl>
     <w:p>
       <w:pPr>
@@ -12590,7 +12793,7 @@
           <w:szCs w:val="24"/>
         </w:rPr>
       </w:pPr>
-      <w:bookmarkStart w:id="167" w:name="_Toc490748589"/>
+      <w:bookmarkStart w:id="188" w:name="_Toc490748589"/>
     </w:p>
     <w:p>
       <w:pPr>
@@ -12601,7 +12804,7 @@
           <w:szCs w:val="24"/>
         </w:rPr>
       </w:pPr>
-      <w:bookmarkStart w:id="168" w:name="_Toc491164705"/>
+      <w:bookmarkStart w:id="189" w:name="_Toc493499186"/>
       <w:r>
         <w:rPr>
           <w:rFonts w:ascii="Times New Roman" w:eastAsia="微软雅黑" w:hAnsi="Times New Roman" w:cs="Times New Roman"/>
@@ -12610,7 +12813,7 @@
         </w:rPr>
         <w:t xml:space="preserve">6. </w:t>
       </w:r>
-      <w:bookmarkEnd w:id="167"/>
+      <w:bookmarkEnd w:id="188"/>
       <w:r>
         <w:rPr>
           <w:rFonts w:ascii="Times New Roman" w:eastAsia="微软雅黑" w:hAnsi="Times New Roman" w:cs="Times New Roman"/>
@@ -12619,7 +12822,7 @@
         </w:rPr>
         <w:t>Integration with Advanced Native Ads</w:t>
       </w:r>
-      <w:bookmarkEnd w:id="168"/>
+      <w:bookmarkEnd w:id="189"/>
       <w:r>
         <w:rPr>
           <w:rFonts w:ascii="Times New Roman" w:eastAsia="微软雅黑" w:hAnsi="Times New Roman" w:cs="Times New Roman"/>
@@ -12684,8 +12887,8 @@
           <w:szCs w:val="28"/>
         </w:rPr>
       </w:pPr>
-      <w:bookmarkStart w:id="169" w:name="_Toc490748590"/>
-      <w:bookmarkStart w:id="170" w:name="_Toc491164706"/>
+      <w:bookmarkStart w:id="190" w:name="_Toc490748590"/>
+      <w:bookmarkStart w:id="191" w:name="_Toc493499187"/>
       <w:r>
         <w:rPr>
           <w:rFonts w:ascii="Times New Roman" w:eastAsia="微软雅黑" w:hAnsi="Times New Roman" w:cs="Times New Roman"/>
@@ -12696,7 +12899,7 @@
         </w:rPr>
         <w:t xml:space="preserve">6.1 </w:t>
       </w:r>
-      <w:bookmarkEnd w:id="169"/>
+      <w:bookmarkEnd w:id="190"/>
       <w:r>
         <w:rPr>
           <w:rFonts w:ascii="Times New Roman" w:eastAsia="微软雅黑" w:hAnsi="Times New Roman" w:cs="Times New Roman"/>
@@ -12707,7 +12910,7 @@
         </w:rPr>
         <w:t>Configuration</w:t>
       </w:r>
-      <w:bookmarkEnd w:id="170"/>
+      <w:bookmarkEnd w:id="191"/>
     </w:p>
     <w:p>
       <w:pPr>
@@ -13832,6 +14035,2284 @@
         </w:rPr>
       </w:pPr>
     </w:p>
+    <w:p>
+      <w:pPr>
+        <w:rPr>
+          <w:rFonts w:ascii="Times New Roman" w:eastAsia="微软雅黑" w:hAnsi="Times New Roman" w:cs="Times New Roman"/>
+          <w:color w:val="000000" w:themeColor="text1"/>
+          <w:sz w:val="24"/>
+          <w:szCs w:val="24"/>
+        </w:rPr>
+      </w:pPr>
+    </w:p>
+    <w:p>
+      <w:pPr>
+        <w:rPr>
+          <w:rFonts w:ascii="Times New Roman" w:eastAsia="微软雅黑" w:hAnsi="Times New Roman" w:cs="Times New Roman"/>
+          <w:color w:val="000000" w:themeColor="text1"/>
+          <w:sz w:val="24"/>
+          <w:szCs w:val="24"/>
+        </w:rPr>
+      </w:pPr>
+    </w:p>
+    <w:p>
+      <w:pPr>
+        <w:rPr>
+          <w:rFonts w:ascii="Times New Roman" w:eastAsia="微软雅黑" w:hAnsi="Times New Roman" w:cs="Times New Roman"/>
+          <w:color w:val="000000" w:themeColor="text1"/>
+          <w:sz w:val="24"/>
+          <w:szCs w:val="24"/>
+        </w:rPr>
+      </w:pPr>
+    </w:p>
+    <w:p>
+      <w:pPr>
+        <w:pStyle w:val="aa"/>
+        <w:numPr>
+          <w:ilvl w:val="0"/>
+          <w:numId w:val="20"/>
+        </w:numPr>
+        <w:outlineLvl w:val="0"/>
+        <w:rPr>
+          <w:rFonts w:ascii="Times New Roman" w:eastAsia="微软雅黑" w:hAnsi="Times New Roman" w:cs="Times New Roman"/>
+          <w:color w:val="000000" w:themeColor="text1"/>
+          <w:sz w:val="32"/>
+          <w:szCs w:val="24"/>
+        </w:rPr>
+      </w:pPr>
+      <w:bookmarkStart w:id="192" w:name="_Toc493499188"/>
+      <w:r>
+        <w:rPr>
+          <w:rFonts w:ascii="Times New Roman" w:eastAsia="微软雅黑" w:hAnsi="Times New Roman" w:cs="Times New Roman"/>
+          <w:color w:val="000000" w:themeColor="text1"/>
+          <w:sz w:val="32"/>
+          <w:szCs w:val="24"/>
+        </w:rPr>
+        <w:t xml:space="preserve">Reward Video </w:t>
+      </w:r>
+      <w:r>
+        <w:rPr>
+          <w:rFonts w:ascii="Times New Roman" w:eastAsia="微软雅黑" w:hAnsi="Times New Roman" w:cs="Times New Roman"/>
+          <w:color w:val="000000" w:themeColor="text1"/>
+          <w:sz w:val="32"/>
+          <w:szCs w:val="24"/>
+        </w:rPr>
+        <w:t>AD</w:t>
+      </w:r>
+      <w:bookmarkEnd w:id="192"/>
+    </w:p>
+    <w:p>
+      <w:pPr>
+        <w:pStyle w:val="aa"/>
+        <w:ind w:left="420"/>
+        <w:rPr>
+          <w:rFonts w:ascii="Times New Roman" w:eastAsia="微软雅黑" w:hAnsi="Times New Roman" w:cs="Times New Roman"/>
+          <w:color w:val="000000" w:themeColor="text1"/>
+          <w:sz w:val="24"/>
+          <w:szCs w:val="24"/>
+        </w:rPr>
+      </w:pPr>
+    </w:p>
+    <w:p>
+      <w:pPr>
+        <w:pStyle w:val="aa"/>
+        <w:ind w:left="420"/>
+        <w:rPr>
+          <w:rFonts w:ascii="Times New Roman" w:eastAsia="微软雅黑" w:hAnsi="Times New Roman" w:cs="Times New Roman"/>
+          <w:color w:val="000000" w:themeColor="text1"/>
+          <w:sz w:val="24"/>
+          <w:szCs w:val="24"/>
+        </w:rPr>
+      </w:pPr>
+      <w:r>
+        <w:rPr>
+          <w:rFonts w:ascii="Times New Roman" w:eastAsia="微软雅黑" w:hAnsi="Times New Roman" w:cs="Times New Roman"/>
+          <w:color w:val="000000" w:themeColor="text1"/>
+          <w:sz w:val="24"/>
+          <w:szCs w:val="24"/>
+        </w:rPr>
+        <w:t xml:space="preserve">Reward video </w:t>
+      </w:r>
+      <w:r>
+        <w:rPr>
+          <w:rFonts w:ascii="Times New Roman" w:eastAsia="微软雅黑" w:hAnsi="Times New Roman" w:cs="Times New Roman"/>
+          <w:color w:val="000000" w:themeColor="text1"/>
+          <w:sz w:val="24"/>
+          <w:szCs w:val="24"/>
+        </w:rPr>
+        <w:t xml:space="preserve">AD </w:t>
+      </w:r>
+      <w:r>
+        <w:rPr>
+          <w:rFonts w:ascii="Times New Roman" w:eastAsia="微软雅黑" w:hAnsi="Times New Roman" w:cs="Times New Roman"/>
+          <w:color w:val="000000" w:themeColor="text1"/>
+          <w:sz w:val="24"/>
+          <w:szCs w:val="24"/>
+        </w:rPr>
+        <w:t xml:space="preserve">is sdk mediation for video ads, include platform: Vungle, </w:t>
+      </w:r>
+      <w:r>
+        <w:rPr>
+          <w:rFonts w:ascii="Times New Roman" w:eastAsia="微软雅黑" w:hAnsi="Times New Roman" w:cs="Times New Roman"/>
+          <w:color w:val="000000" w:themeColor="text1"/>
+          <w:sz w:val="24"/>
+          <w:szCs w:val="24"/>
+        </w:rPr>
+        <w:t>Unity, Admob, Applovin, Adcolony. Sample UI:</w:t>
+      </w:r>
+    </w:p>
+    <w:p>
+      <w:pPr>
+        <w:pStyle w:val="aa"/>
+        <w:ind w:left="420"/>
+        <w:rPr>
+          <w:rFonts w:ascii="Times New Roman" w:eastAsia="微软雅黑" w:hAnsi="Times New Roman" w:cs="Times New Roman"/>
+          <w:color w:val="000000" w:themeColor="text1"/>
+          <w:sz w:val="24"/>
+          <w:szCs w:val="24"/>
+        </w:rPr>
+      </w:pPr>
+    </w:p>
+    <w:p>
+      <w:pPr>
+        <w:pStyle w:val="aa"/>
+        <w:ind w:left="420"/>
+        <w:rPr>
+          <w:rFonts w:ascii="Times New Roman" w:eastAsia="微软雅黑" w:hAnsi="Times New Roman" w:cs="Times New Roman"/>
+          <w:color w:val="000000" w:themeColor="text1"/>
+          <w:sz w:val="24"/>
+          <w:szCs w:val="24"/>
+        </w:rPr>
+      </w:pPr>
+      <w:r>
+        <w:rPr>
+          <w:rFonts w:ascii="微软雅黑" w:eastAsia="微软雅黑" w:hAnsi="微软雅黑" w:cs="Times New Roman"/>
+          <w:noProof/>
+          <w:color w:val="000000" w:themeColor="text1"/>
+          <w:sz w:val="32"/>
+          <w:szCs w:val="24"/>
+        </w:rPr>
+        <w:drawing>
+          <wp:inline distT="0" distB="0" distL="0" distR="0" wp14:anchorId="6ABC1714" wp14:editId="4CCE47F6">
+            <wp:extent cx="4938267" cy="2759102"/>
+            <wp:effectExtent l="0" t="0" r="0" b="3175"/>
+            <wp:docPr id="3" name="图片 3" descr="C:\Users\Roy\Desktop\share\0830\device-2017-08-30-122812.png"/>
+            <wp:cNvGraphicFramePr>
+              <a:graphicFrameLocks xmlns:a="http://schemas.openxmlformats.org/drawingml/2006/main" noChangeAspect="1"/>
+            </wp:cNvGraphicFramePr>
+            <a:graphic xmlns:a="http://schemas.openxmlformats.org/drawingml/2006/main">
+              <a:graphicData uri="http://schemas.openxmlformats.org/drawingml/2006/picture">
+                <pic:pic xmlns:pic="http://schemas.openxmlformats.org/drawingml/2006/picture">
+                  <pic:nvPicPr>
+                    <pic:cNvPr id="0" name="Picture 1" descr="C:\Users\Roy\Desktop\share\0830\device-2017-08-30-122812.png"/>
+                    <pic:cNvPicPr>
+                      <a:picLocks noChangeAspect="1" noChangeArrowheads="1"/>
+                    </pic:cNvPicPr>
+                  </pic:nvPicPr>
+                  <pic:blipFill>
+                    <a:blip r:embed="rId13" cstate="print">
+                      <a:extLst>
+                        <a:ext uri="{28A0092B-C50C-407E-A947-70E740481C1C}">
+                          <a14:useLocalDpi xmlns:a14="http://schemas.microsoft.com/office/drawing/2010/main" val="0"/>
+                        </a:ext>
+                      </a:extLst>
+                    </a:blip>
+                    <a:srcRect/>
+                    <a:stretch>
+                      <a:fillRect/>
+                    </a:stretch>
+                  </pic:blipFill>
+                  <pic:spPr bwMode="auto">
+                    <a:xfrm>
+                      <a:off x="0" y="0"/>
+                      <a:ext cx="4942882" cy="2761681"/>
+                    </a:xfrm>
+                    <a:prstGeom prst="rect">
+                      <a:avLst/>
+                    </a:prstGeom>
+                    <a:noFill/>
+                    <a:ln>
+                      <a:noFill/>
+                    </a:ln>
+                  </pic:spPr>
+                </pic:pic>
+              </a:graphicData>
+            </a:graphic>
+          </wp:inline>
+        </w:drawing>
+      </w:r>
+    </w:p>
+    <w:p>
+      <w:pPr>
+        <w:pStyle w:val="aa"/>
+        <w:ind w:left="420"/>
+        <w:rPr>
+          <w:rFonts w:ascii="Times New Roman" w:eastAsia="微软雅黑" w:hAnsi="Times New Roman" w:cs="Times New Roman"/>
+          <w:color w:val="000000" w:themeColor="text1"/>
+          <w:sz w:val="24"/>
+          <w:szCs w:val="24"/>
+        </w:rPr>
+      </w:pPr>
+    </w:p>
+    <w:p>
+      <w:pPr>
+        <w:pStyle w:val="aa"/>
+        <w:ind w:left="420"/>
+        <w:rPr>
+          <w:rFonts w:ascii="Times New Roman" w:eastAsia="微软雅黑" w:hAnsi="Times New Roman" w:cs="Times New Roman"/>
+          <w:color w:val="000000" w:themeColor="text1"/>
+          <w:sz w:val="24"/>
+          <w:szCs w:val="24"/>
+        </w:rPr>
+      </w:pPr>
+    </w:p>
+    <w:p>
+      <w:pPr>
+        <w:pStyle w:val="aa"/>
+        <w:ind w:left="420"/>
+        <w:outlineLvl w:val="1"/>
+        <w:rPr>
+          <w:rFonts w:ascii="Times New Roman" w:eastAsia="微软雅黑" w:hAnsi="Times New Roman" w:cs="Times New Roman"/>
+          <w:color w:val="000000" w:themeColor="text1"/>
+          <w:sz w:val="28"/>
+          <w:szCs w:val="24"/>
+        </w:rPr>
+      </w:pPr>
+      <w:bookmarkStart w:id="193" w:name="_Toc493499189"/>
+      <w:r>
+        <w:rPr>
+          <w:rFonts w:ascii="Times New Roman" w:eastAsia="微软雅黑" w:hAnsi="Times New Roman" w:cs="Times New Roman"/>
+          <w:color w:val="000000" w:themeColor="text1"/>
+          <w:sz w:val="28"/>
+          <w:szCs w:val="24"/>
+        </w:rPr>
+        <w:t xml:space="preserve">7.1 </w:t>
+      </w:r>
+      <w:r>
+        <w:rPr>
+          <w:rFonts w:ascii="Times New Roman" w:eastAsia="微软雅黑" w:hAnsi="Times New Roman" w:cs="Times New Roman"/>
+          <w:color w:val="000000" w:themeColor="text1"/>
+          <w:sz w:val="28"/>
+          <w:szCs w:val="24"/>
+        </w:rPr>
+        <w:t>Integrated with reward video ads</w:t>
+      </w:r>
+      <w:bookmarkEnd w:id="193"/>
+    </w:p>
+    <w:p>
+      <w:pPr>
+        <w:pStyle w:val="aa"/>
+        <w:ind w:left="420"/>
+        <w:rPr>
+          <w:rFonts w:ascii="Times New Roman" w:eastAsia="微软雅黑" w:hAnsi="Times New Roman" w:cs="Times New Roman"/>
+          <w:color w:val="000000" w:themeColor="text1"/>
+          <w:sz w:val="24"/>
+          <w:szCs w:val="24"/>
+        </w:rPr>
+      </w:pPr>
+      <w:r>
+        <w:rPr>
+          <w:rFonts w:ascii="Times New Roman" w:eastAsia="微软雅黑" w:hAnsi="Times New Roman" w:cs="Times New Roman"/>
+          <w:color w:val="000000" w:themeColor="text1"/>
+          <w:sz w:val="24"/>
+          <w:szCs w:val="24"/>
+        </w:rPr>
+        <w:lastRenderedPageBreak/>
+        <w:t xml:space="preserve">Copy </w:t>
+      </w:r>
+      <w:r>
+        <w:rPr>
+          <w:rFonts w:ascii="Times New Roman" w:eastAsia="微软雅黑" w:hAnsi="Times New Roman" w:cs="Times New Roman"/>
+          <w:color w:val="000000" w:themeColor="text1"/>
+          <w:sz w:val="24"/>
+          <w:szCs w:val="24"/>
+        </w:rPr>
+        <w:t>anative_common.aar, anative_reward.aar</w:t>
+      </w:r>
+      <w:r>
+        <w:rPr>
+          <w:rFonts w:ascii="Times New Roman" w:eastAsia="微软雅黑" w:hAnsi="Times New Roman" w:cs="Times New Roman"/>
+          <w:color w:val="000000" w:themeColor="text1"/>
+          <w:sz w:val="24"/>
+          <w:szCs w:val="24"/>
+        </w:rPr>
+        <w:t xml:space="preserve"> to your project</w:t>
+      </w:r>
+      <w:r>
+        <w:rPr>
+          <w:rFonts w:ascii="Times New Roman" w:eastAsia="微软雅黑" w:hAnsi="Times New Roman" w:cs="Times New Roman" w:hint="eastAsia"/>
+          <w:color w:val="000000" w:themeColor="text1"/>
+          <w:sz w:val="24"/>
+          <w:szCs w:val="24"/>
+        </w:rPr>
+        <w:t xml:space="preserve">, </w:t>
+      </w:r>
+      <w:r>
+        <w:rPr>
+          <w:rFonts w:ascii="Times New Roman" w:eastAsia="微软雅黑" w:hAnsi="Times New Roman" w:cs="Times New Roman"/>
+          <w:color w:val="000000" w:themeColor="text1"/>
+          <w:sz w:val="24"/>
+          <w:szCs w:val="24"/>
+        </w:rPr>
+        <w:t>and</w:t>
+      </w:r>
+      <w:r>
+        <w:rPr>
+          <w:rFonts w:ascii="Times New Roman" w:eastAsia="微软雅黑" w:hAnsi="Times New Roman" w:cs="Times New Roman" w:hint="eastAsia"/>
+          <w:color w:val="000000" w:themeColor="text1"/>
+          <w:sz w:val="24"/>
+          <w:szCs w:val="24"/>
+        </w:rPr>
+        <w:t xml:space="preserve"> </w:t>
+      </w:r>
+      <w:r>
+        <w:rPr>
+          <w:rFonts w:ascii="Times New Roman" w:eastAsia="微软雅黑" w:hAnsi="Times New Roman" w:cs="Times New Roman"/>
+          <w:color w:val="000000" w:themeColor="text1"/>
+          <w:sz w:val="24"/>
+          <w:szCs w:val="24"/>
+        </w:rPr>
+        <w:t>add dependency in build.gradle or libs directory, then configure the AndroidMenifest.xml.</w:t>
+      </w:r>
+    </w:p>
+    <w:p>
+      <w:pPr>
+        <w:pStyle w:val="aa"/>
+        <w:ind w:left="420"/>
+        <w:rPr>
+          <w:rFonts w:ascii="Times New Roman" w:eastAsia="微软雅黑" w:hAnsi="Times New Roman" w:cs="Times New Roman"/>
+          <w:color w:val="000000" w:themeColor="text1"/>
+          <w:sz w:val="24"/>
+          <w:szCs w:val="24"/>
+        </w:rPr>
+      </w:pPr>
+    </w:p>
+    <w:p>
+      <w:pPr>
+        <w:pStyle w:val="aa"/>
+        <w:ind w:left="420"/>
+        <w:rPr>
+          <w:rFonts w:ascii="Times New Roman" w:eastAsia="微软雅黑" w:hAnsi="Times New Roman" w:cs="Times New Roman"/>
+          <w:color w:val="000000" w:themeColor="text1"/>
+          <w:sz w:val="24"/>
+          <w:szCs w:val="24"/>
+        </w:rPr>
+      </w:pPr>
+    </w:p>
+    <w:p>
+      <w:pPr>
+        <w:pStyle w:val="aa"/>
+        <w:ind w:left="420"/>
+        <w:rPr>
+          <w:rFonts w:ascii="Times New Roman" w:eastAsia="微软雅黑" w:hAnsi="Times New Roman" w:cs="Times New Roman"/>
+          <w:color w:val="000000" w:themeColor="text1"/>
+          <w:sz w:val="24"/>
+          <w:szCs w:val="24"/>
+        </w:rPr>
+      </w:pPr>
+      <w:r>
+        <w:rPr>
+          <w:rFonts w:ascii="Times New Roman" w:eastAsia="微软雅黑" w:hAnsi="Times New Roman" w:cs="Times New Roman"/>
+          <w:color w:val="000000" w:themeColor="text1"/>
+          <w:sz w:val="24"/>
+          <w:szCs w:val="24"/>
+        </w:rPr>
+        <w:t>Add dependency in build.gradle:</w:t>
+      </w:r>
+    </w:p>
+    <w:p>
+      <w:pPr>
+        <w:ind w:firstLine="285"/>
+        <w:rPr>
+          <w:rFonts w:ascii="微软雅黑" w:eastAsia="微软雅黑" w:hAnsi="微软雅黑" w:cs="微软雅黑"/>
+          <w:color w:val="000000" w:themeColor="text1"/>
+          <w:sz w:val="24"/>
+          <w:szCs w:val="24"/>
+        </w:rPr>
+      </w:pPr>
+    </w:p>
+    <w:tbl>
+      <w:tblPr>
+        <w:tblStyle w:val="TableNormal"/>
+        <w:tblW w:w="9151" w:type="dxa"/>
+        <w:tblInd w:w="620" w:type="dxa"/>
+        <w:tblBorders>
+          <w:top w:val="single" w:sz="2" w:space="0" w:color="000000"/>
+          <w:left w:val="single" w:sz="2" w:space="0" w:color="000000"/>
+          <w:bottom w:val="single" w:sz="2" w:space="0" w:color="000000"/>
+          <w:right w:val="single" w:sz="2" w:space="0" w:color="000000"/>
+          <w:insideH w:val="single" w:sz="2" w:space="0" w:color="000000"/>
+          <w:insideV w:val="single" w:sz="2" w:space="0" w:color="000000"/>
+        </w:tblBorders>
+        <w:tblLayout w:type="fixed"/>
+        <w:tblLook w:val="04A0" w:firstRow="1" w:lastRow="0" w:firstColumn="1" w:lastColumn="0" w:noHBand="0" w:noVBand="1"/>
+      </w:tblPr>
+      <w:tblGrid>
+        <w:gridCol w:w="9151"/>
+      </w:tblGrid>
+      <w:tr>
+        <w:trPr>
+          <w:trHeight w:val="431"/>
+        </w:trPr>
+        <w:tc>
+          <w:tcPr>
+            <w:tcW w:w="9151" w:type="dxa"/>
+            <w:tcBorders>
+              <w:top w:val="single" w:sz="8" w:space="0" w:color="515151"/>
+              <w:left w:val="single" w:sz="8" w:space="0" w:color="515151"/>
+              <w:bottom w:val="single" w:sz="8" w:space="0" w:color="515151"/>
+              <w:right w:val="single" w:sz="8" w:space="0" w:color="515151"/>
+            </w:tcBorders>
+            <w:shd w:val="clear" w:color="auto" w:fill="E4E4E4"/>
+            <w:tcMar>
+              <w:top w:w="80" w:type="dxa"/>
+              <w:left w:w="80" w:type="dxa"/>
+              <w:bottom w:w="80" w:type="dxa"/>
+              <w:right w:w="80" w:type="dxa"/>
+            </w:tcMar>
+          </w:tcPr>
+          <w:p>
+            <w:pPr>
+              <w:rPr>
+                <w:rFonts w:ascii="微软雅黑" w:eastAsia="微软雅黑" w:hAnsi="微软雅黑" w:cs="微软雅黑"/>
+                <w:color w:val="000000" w:themeColor="text1"/>
+                <w:sz w:val="20"/>
+                <w:szCs w:val="24"/>
+              </w:rPr>
+            </w:pPr>
+            <w:r>
+              <w:rPr>
+                <w:rFonts w:ascii="微软雅黑" w:eastAsia="微软雅黑" w:hAnsi="微软雅黑" w:cs="微软雅黑"/>
+                <w:color w:val="000000" w:themeColor="text1"/>
+                <w:sz w:val="20"/>
+                <w:szCs w:val="24"/>
+              </w:rPr>
+              <w:t xml:space="preserve"> </w:t>
+            </w:r>
+            <w:r>
+              <w:rPr>
+                <w:rFonts w:ascii="微软雅黑" w:eastAsia="微软雅黑" w:hAnsi="微软雅黑" w:cs="微软雅黑"/>
+                <w:color w:val="000000" w:themeColor="text1"/>
+                <w:sz w:val="20"/>
+                <w:szCs w:val="24"/>
+              </w:rPr>
+              <w:t>dependencies {</w:t>
+            </w:r>
+          </w:p>
+          <w:p>
+            <w:pPr>
+              <w:rPr>
+                <w:rFonts w:ascii="微软雅黑" w:eastAsia="微软雅黑" w:hAnsi="微软雅黑" w:cs="微软雅黑"/>
+                <w:color w:val="000000" w:themeColor="text1"/>
+                <w:sz w:val="20"/>
+                <w:szCs w:val="24"/>
+              </w:rPr>
+            </w:pPr>
+            <w:r>
+              <w:rPr>
+                <w:rFonts w:ascii="微软雅黑" w:eastAsia="微软雅黑" w:hAnsi="微软雅黑" w:cs="微软雅黑"/>
+                <w:color w:val="000000" w:themeColor="text1"/>
+                <w:sz w:val="20"/>
+                <w:szCs w:val="24"/>
+              </w:rPr>
+              <w:t xml:space="preserve">    compile 'com.google.android.gms:play-services-ads:8.4.0'</w:t>
+            </w:r>
+            <w:r>
+              <w:rPr>
+                <w:rFonts w:ascii="微软雅黑" w:eastAsia="微软雅黑" w:hAnsi="微软雅黑" w:cs="微软雅黑"/>
+                <w:color w:val="000000" w:themeColor="text1"/>
+                <w:sz w:val="20"/>
+                <w:szCs w:val="24"/>
+              </w:rPr>
+              <w:t xml:space="preserve">        // Admob </w:t>
+            </w:r>
+          </w:p>
+          <w:p>
+            <w:pPr>
+              <w:rPr>
+                <w:rFonts w:ascii="微软雅黑" w:eastAsia="微软雅黑" w:hAnsi="微软雅黑" w:cs="微软雅黑"/>
+                <w:color w:val="000000" w:themeColor="text1"/>
+                <w:sz w:val="20"/>
+                <w:szCs w:val="24"/>
+              </w:rPr>
+            </w:pPr>
+            <w:r>
+              <w:rPr>
+                <w:rFonts w:ascii="微软雅黑" w:eastAsia="微软雅黑" w:hAnsi="微软雅黑" w:cs="微软雅黑"/>
+                <w:color w:val="000000" w:themeColor="text1"/>
+                <w:sz w:val="20"/>
+                <w:szCs w:val="24"/>
+              </w:rPr>
+              <w:t xml:space="preserve">    compile 'com.facebook.android:audience-network-sdk:4.23.0'</w:t>
+            </w:r>
+            <w:r>
+              <w:rPr>
+                <w:rFonts w:ascii="微软雅黑" w:eastAsia="微软雅黑" w:hAnsi="微软雅黑" w:cs="微软雅黑"/>
+                <w:color w:val="000000" w:themeColor="text1"/>
+                <w:sz w:val="20"/>
+                <w:szCs w:val="24"/>
+              </w:rPr>
+              <w:t xml:space="preserve">   </w:t>
+            </w:r>
+            <w:r>
+              <w:rPr>
+                <w:rFonts w:ascii="微软雅黑" w:eastAsia="微软雅黑" w:hAnsi="微软雅黑" w:cs="微软雅黑" w:hint="eastAsia"/>
+                <w:color w:val="000000" w:themeColor="text1"/>
+                <w:sz w:val="20"/>
+                <w:szCs w:val="24"/>
+              </w:rPr>
+              <w:t>// Facebook</w:t>
+            </w:r>
+          </w:p>
+          <w:p>
+            <w:pPr>
+              <w:ind w:firstLine="240"/>
+              <w:rPr>
+                <w:rFonts w:ascii="微软雅黑" w:eastAsia="微软雅黑" w:hAnsi="微软雅黑" w:cs="微软雅黑"/>
+                <w:color w:val="000000" w:themeColor="text1"/>
+                <w:sz w:val="20"/>
+                <w:szCs w:val="24"/>
+              </w:rPr>
+            </w:pPr>
+            <w:r>
+              <w:rPr>
+                <w:rFonts w:ascii="微软雅黑" w:eastAsia="微软雅黑" w:hAnsi="微软雅黑" w:cs="微软雅黑"/>
+                <w:color w:val="000000" w:themeColor="text1"/>
+                <w:sz w:val="20"/>
+                <w:szCs w:val="24"/>
+              </w:rPr>
+              <w:t xml:space="preserve">compile 'com.adcolony:sdk:3.1.2'   </w:t>
+            </w:r>
+            <w:r>
+              <w:rPr>
+                <w:rFonts w:ascii="微软雅黑" w:eastAsia="微软雅黑" w:hAnsi="微软雅黑" w:cs="微软雅黑"/>
+                <w:color w:val="000000" w:themeColor="text1"/>
+                <w:sz w:val="20"/>
+                <w:szCs w:val="24"/>
+              </w:rPr>
+              <w:t xml:space="preserve">         // Adcolony</w:t>
+            </w:r>
+          </w:p>
+          <w:p>
+            <w:pPr>
+              <w:rPr>
+                <w:rFonts w:ascii="微软雅黑" w:eastAsia="微软雅黑" w:hAnsi="微软雅黑" w:cs="微软雅黑"/>
+                <w:color w:val="000000" w:themeColor="text1"/>
+                <w:sz w:val="20"/>
+                <w:szCs w:val="24"/>
+              </w:rPr>
+            </w:pPr>
+            <w:r>
+              <w:rPr>
+                <w:rFonts w:ascii="微软雅黑" w:eastAsia="微软雅黑" w:hAnsi="微软雅黑" w:cs="微软雅黑"/>
+                <w:color w:val="000000" w:themeColor="text1"/>
+                <w:sz w:val="20"/>
+                <w:szCs w:val="24"/>
+              </w:rPr>
+              <w:t xml:space="preserve">    compile(name: 'unity-ads', ext: 'aar')</w:t>
+            </w:r>
+            <w:r>
+              <w:rPr>
+                <w:rFonts w:ascii="微软雅黑" w:eastAsia="微软雅黑" w:hAnsi="微软雅黑" w:cs="微软雅黑"/>
+                <w:color w:val="000000" w:themeColor="text1"/>
+                <w:sz w:val="20"/>
+                <w:szCs w:val="24"/>
+              </w:rPr>
+              <w:t xml:space="preserve">       // Unity</w:t>
+            </w:r>
+          </w:p>
+          <w:p>
+            <w:pPr>
+              <w:rPr>
+                <w:rFonts w:ascii="微软雅黑" w:eastAsia="微软雅黑" w:hAnsi="微软雅黑" w:cs="微软雅黑"/>
+                <w:color w:val="000000" w:themeColor="text1"/>
+                <w:sz w:val="20"/>
+                <w:szCs w:val="24"/>
+              </w:rPr>
+            </w:pPr>
+            <w:r>
+              <w:rPr>
+                <w:rFonts w:ascii="微软雅黑" w:eastAsia="微软雅黑" w:hAnsi="微软雅黑" w:cs="微软雅黑"/>
+                <w:color w:val="000000" w:themeColor="text1"/>
+                <w:sz w:val="20"/>
+                <w:szCs w:val="24"/>
+              </w:rPr>
+              <w:t>}</w:t>
+            </w:r>
+          </w:p>
+        </w:tc>
+      </w:tr>
+    </w:tbl>
+    <w:p>
+      <w:pPr>
+        <w:pStyle w:val="aa"/>
+        <w:ind w:left="420"/>
+        <w:rPr>
+          <w:rFonts w:ascii="Times New Roman" w:eastAsia="微软雅黑" w:hAnsi="Times New Roman" w:cs="Times New Roman"/>
+          <w:color w:val="000000" w:themeColor="text1"/>
+          <w:sz w:val="24"/>
+          <w:szCs w:val="24"/>
+        </w:rPr>
+      </w:pPr>
+    </w:p>
+    <w:p>
+      <w:pPr>
+        <w:pStyle w:val="aa"/>
+        <w:ind w:left="420"/>
+        <w:rPr>
+          <w:rFonts w:ascii="Times New Roman" w:eastAsia="微软雅黑" w:hAnsi="Times New Roman" w:cs="Times New Roman"/>
+          <w:color w:val="000000" w:themeColor="text1"/>
+          <w:sz w:val="24"/>
+          <w:szCs w:val="24"/>
+        </w:rPr>
+      </w:pPr>
+    </w:p>
+    <w:p>
+      <w:pPr>
+        <w:pStyle w:val="aa"/>
+        <w:ind w:left="420"/>
+        <w:rPr>
+          <w:rFonts w:ascii="Times New Roman" w:eastAsia="微软雅黑" w:hAnsi="Times New Roman" w:cs="Times New Roman"/>
+          <w:color w:val="000000" w:themeColor="text1"/>
+          <w:sz w:val="24"/>
+          <w:szCs w:val="24"/>
+        </w:rPr>
+      </w:pPr>
+      <w:r>
+        <w:rPr>
+          <w:rFonts w:ascii="Times New Roman" w:eastAsia="微软雅黑" w:hAnsi="Times New Roman" w:cs="Times New Roman"/>
+          <w:color w:val="000000" w:themeColor="text1"/>
+          <w:sz w:val="24"/>
+          <w:szCs w:val="24"/>
+        </w:rPr>
+        <w:t>Add dependency in libs directory(get source files in demo APP):</w:t>
+      </w:r>
+    </w:p>
+    <w:tbl>
+      <w:tblPr>
+        <w:tblStyle w:val="TableNormal"/>
+        <w:tblW w:w="9151" w:type="dxa"/>
+        <w:tblInd w:w="620" w:type="dxa"/>
+        <w:tblBorders>
+          <w:top w:val="single" w:sz="2" w:space="0" w:color="000000"/>
+          <w:left w:val="single" w:sz="2" w:space="0" w:color="000000"/>
+          <w:bottom w:val="single" w:sz="2" w:space="0" w:color="000000"/>
+          <w:right w:val="single" w:sz="2" w:space="0" w:color="000000"/>
+          <w:insideH w:val="single" w:sz="2" w:space="0" w:color="000000"/>
+          <w:insideV w:val="single" w:sz="2" w:space="0" w:color="000000"/>
+        </w:tblBorders>
+        <w:tblLayout w:type="fixed"/>
+        <w:tblLook w:val="04A0" w:firstRow="1" w:lastRow="0" w:firstColumn="1" w:lastColumn="0" w:noHBand="0" w:noVBand="1"/>
+      </w:tblPr>
+      <w:tblGrid>
+        <w:gridCol w:w="9151"/>
+      </w:tblGrid>
+      <w:tr>
+        <w:trPr>
+          <w:trHeight w:val="431"/>
+        </w:trPr>
+        <w:tc>
+          <w:tcPr>
+            <w:tcW w:w="9151" w:type="dxa"/>
+            <w:tcBorders>
+              <w:top w:val="single" w:sz="8" w:space="0" w:color="515151"/>
+              <w:left w:val="single" w:sz="8" w:space="0" w:color="515151"/>
+              <w:bottom w:val="single" w:sz="8" w:space="0" w:color="515151"/>
+              <w:right w:val="single" w:sz="8" w:space="0" w:color="515151"/>
+            </w:tcBorders>
+            <w:shd w:val="clear" w:color="auto" w:fill="E4E4E4"/>
+            <w:tcMar>
+              <w:top w:w="80" w:type="dxa"/>
+              <w:left w:w="80" w:type="dxa"/>
+              <w:bottom w:w="80" w:type="dxa"/>
+              <w:right w:w="80" w:type="dxa"/>
+            </w:tcMar>
+          </w:tcPr>
+          <w:p>
+            <w:pPr>
+              <w:rPr>
+                <w:rFonts w:ascii="微软雅黑" w:eastAsia="微软雅黑" w:hAnsi="微软雅黑" w:cs="微软雅黑"/>
+                <w:color w:val="000000" w:themeColor="text1"/>
+                <w:sz w:val="20"/>
+                <w:szCs w:val="24"/>
+              </w:rPr>
+            </w:pPr>
+            <w:r>
+              <w:rPr>
+                <w:rFonts w:ascii="微软雅黑" w:eastAsia="微软雅黑" w:hAnsi="微软雅黑" w:cs="微软雅黑"/>
+                <w:color w:val="000000" w:themeColor="text1"/>
+                <w:sz w:val="20"/>
+                <w:szCs w:val="24"/>
+              </w:rPr>
+              <w:t>unity-ads.aar                                // Unity</w:t>
+            </w:r>
+            <w:r>
+              <w:rPr>
+                <w:rFonts w:ascii="微软雅黑" w:eastAsia="微软雅黑" w:hAnsi="微软雅黑" w:cs="微软雅黑"/>
+                <w:color w:val="000000" w:themeColor="text1"/>
+                <w:sz w:val="20"/>
+                <w:szCs w:val="24"/>
+              </w:rPr>
+              <w:t xml:space="preserve"> </w:t>
+            </w:r>
+          </w:p>
+          <w:p>
+            <w:pPr>
+              <w:rPr>
+                <w:rFonts w:ascii="微软雅黑" w:eastAsia="微软雅黑" w:hAnsi="微软雅黑" w:cs="微软雅黑"/>
+                <w:color w:val="000000" w:themeColor="text1"/>
+                <w:sz w:val="20"/>
+                <w:szCs w:val="24"/>
+              </w:rPr>
+            </w:pPr>
+            <w:r>
+              <w:rPr>
+                <w:rFonts w:ascii="微软雅黑" w:eastAsia="微软雅黑" w:hAnsi="微软雅黑" w:cs="微软雅黑"/>
+                <w:color w:val="000000" w:themeColor="text1"/>
+                <w:sz w:val="20"/>
+                <w:szCs w:val="24"/>
+              </w:rPr>
+              <w:t xml:space="preserve"> applovin-sdk-6.4.2.jar                  // Applovin</w:t>
+            </w:r>
+          </w:p>
+          <w:p>
+            <w:pPr>
+              <w:rPr>
+                <w:rFonts w:ascii="微软雅黑" w:eastAsia="微软雅黑" w:hAnsi="微软雅黑" w:cs="微软雅黑"/>
+                <w:color w:val="000000" w:themeColor="text1"/>
+                <w:sz w:val="20"/>
+                <w:szCs w:val="24"/>
+              </w:rPr>
+            </w:pPr>
+            <w:r>
+              <w:rPr>
+                <w:rFonts w:ascii="微软雅黑" w:eastAsia="微软雅黑" w:hAnsi="微软雅黑" w:cs="微软雅黑"/>
+                <w:color w:val="000000" w:themeColor="text1"/>
+                <w:sz w:val="20"/>
+                <w:szCs w:val="24"/>
+              </w:rPr>
+              <w:t xml:space="preserve"> </w:t>
+            </w:r>
+            <w:r>
+              <w:rPr>
+                <w:rFonts w:ascii="微软雅黑" w:eastAsia="微软雅黑" w:hAnsi="微软雅黑" w:cs="微软雅黑"/>
+                <w:color w:val="000000" w:themeColor="text1"/>
+                <w:sz w:val="20"/>
+                <w:szCs w:val="24"/>
+              </w:rPr>
+              <w:t>dagger-2.7.jar</w:t>
+            </w:r>
+            <w:r>
+              <w:rPr>
+                <w:rFonts w:ascii="微软雅黑" w:eastAsia="微软雅黑" w:hAnsi="微软雅黑" w:cs="微软雅黑"/>
+                <w:color w:val="000000" w:themeColor="text1"/>
+                <w:sz w:val="20"/>
+                <w:szCs w:val="24"/>
+              </w:rPr>
+              <w:t xml:space="preserve">                              // Vungle</w:t>
+            </w:r>
+          </w:p>
+          <w:p>
+            <w:pPr>
+              <w:rPr>
+                <w:rFonts w:ascii="微软雅黑" w:eastAsia="微软雅黑" w:hAnsi="微软雅黑" w:cs="微软雅黑"/>
+                <w:color w:val="000000" w:themeColor="text1"/>
+                <w:sz w:val="20"/>
+                <w:szCs w:val="24"/>
+              </w:rPr>
+            </w:pPr>
+            <w:r>
+              <w:rPr>
+                <w:rFonts w:ascii="微软雅黑" w:eastAsia="微软雅黑" w:hAnsi="微软雅黑" w:cs="微软雅黑"/>
+                <w:color w:val="000000" w:themeColor="text1"/>
+                <w:sz w:val="20"/>
+                <w:szCs w:val="24"/>
+              </w:rPr>
+              <w:t xml:space="preserve"> </w:t>
+            </w:r>
+            <w:r>
+              <w:rPr>
+                <w:rFonts w:ascii="微软雅黑" w:eastAsia="微软雅黑" w:hAnsi="微软雅黑" w:cs="微软雅黑"/>
+                <w:color w:val="000000" w:themeColor="text1"/>
+                <w:sz w:val="20"/>
+                <w:szCs w:val="24"/>
+              </w:rPr>
+              <w:t>javax.inject-1.jar</w:t>
+            </w:r>
+            <w:r>
+              <w:rPr>
+                <w:rFonts w:ascii="微软雅黑" w:eastAsia="微软雅黑" w:hAnsi="微软雅黑" w:cs="微软雅黑"/>
+                <w:color w:val="000000" w:themeColor="text1"/>
+                <w:sz w:val="20"/>
+                <w:szCs w:val="24"/>
+              </w:rPr>
+              <w:t xml:space="preserve">                          // Vungle</w:t>
+            </w:r>
+          </w:p>
+          <w:p>
+            <w:pPr>
+              <w:rPr>
+                <w:rFonts w:ascii="微软雅黑" w:eastAsia="微软雅黑" w:hAnsi="微软雅黑" w:cs="微软雅黑"/>
+                <w:color w:val="000000" w:themeColor="text1"/>
+                <w:sz w:val="20"/>
+                <w:szCs w:val="24"/>
+              </w:rPr>
+            </w:pPr>
+            <w:r>
+              <w:rPr>
+                <w:rFonts w:ascii="微软雅黑" w:eastAsia="微软雅黑" w:hAnsi="微软雅黑" w:cs="微软雅黑"/>
+                <w:color w:val="000000" w:themeColor="text1"/>
+                <w:sz w:val="20"/>
+                <w:szCs w:val="24"/>
+              </w:rPr>
+              <w:t xml:space="preserve"> </w:t>
+            </w:r>
+            <w:r>
+              <w:rPr>
+                <w:rFonts w:ascii="微软雅黑" w:eastAsia="微软雅黑" w:hAnsi="微软雅黑" w:cs="微软雅黑"/>
+                <w:color w:val="000000" w:themeColor="text1"/>
+                <w:sz w:val="20"/>
+                <w:szCs w:val="24"/>
+              </w:rPr>
+              <w:t>publisher-sdk-android-5.1.0.jar</w:t>
+            </w:r>
+            <w:r>
+              <w:rPr>
+                <w:rFonts w:ascii="微软雅黑" w:eastAsia="微软雅黑" w:hAnsi="微软雅黑" w:cs="微软雅黑"/>
+                <w:color w:val="000000" w:themeColor="text1"/>
+                <w:sz w:val="20"/>
+                <w:szCs w:val="24"/>
+              </w:rPr>
+              <w:t xml:space="preserve">  // Vungle</w:t>
+            </w:r>
+          </w:p>
+          <w:p>
+            <w:pPr>
+              <w:rPr>
+                <w:rFonts w:ascii="微软雅黑" w:eastAsia="微软雅黑" w:hAnsi="微软雅黑" w:cs="微软雅黑"/>
+                <w:color w:val="000000" w:themeColor="text1"/>
+                <w:sz w:val="20"/>
+                <w:szCs w:val="24"/>
+              </w:rPr>
+            </w:pPr>
+            <w:r>
+              <w:rPr>
+                <w:rFonts w:ascii="微软雅黑" w:eastAsia="微软雅黑" w:hAnsi="微软雅黑" w:cs="微软雅黑"/>
+                <w:color w:val="000000" w:themeColor="text1"/>
+                <w:sz w:val="20"/>
+                <w:szCs w:val="24"/>
+              </w:rPr>
+              <w:t xml:space="preserve"> </w:t>
+            </w:r>
+            <w:r>
+              <w:rPr>
+                <w:rFonts w:ascii="微软雅黑" w:eastAsia="微软雅黑" w:hAnsi="微软雅黑" w:cs="微软雅黑"/>
+                <w:color w:val="000000" w:themeColor="text1"/>
+                <w:sz w:val="20"/>
+                <w:szCs w:val="24"/>
+              </w:rPr>
+              <w:t>rxjava-1.2.0.jar</w:t>
+            </w:r>
+            <w:r>
+              <w:rPr>
+                <w:rFonts w:ascii="微软雅黑" w:eastAsia="微软雅黑" w:hAnsi="微软雅黑" w:cs="微软雅黑"/>
+                <w:color w:val="000000" w:themeColor="text1"/>
+                <w:sz w:val="20"/>
+                <w:szCs w:val="24"/>
+              </w:rPr>
+              <w:t xml:space="preserve">                             // Vungle</w:t>
+            </w:r>
+          </w:p>
+          <w:p>
+            <w:pPr>
+              <w:rPr>
+                <w:rFonts w:ascii="微软雅黑" w:eastAsia="微软雅黑" w:hAnsi="微软雅黑" w:cs="微软雅黑"/>
+                <w:color w:val="000000" w:themeColor="text1"/>
+                <w:sz w:val="20"/>
+                <w:szCs w:val="24"/>
+              </w:rPr>
+            </w:pPr>
+            <w:r>
+              <w:rPr>
+                <w:rFonts w:ascii="微软雅黑" w:eastAsia="微软雅黑" w:hAnsi="微软雅黑" w:cs="微软雅黑"/>
+                <w:color w:val="000000" w:themeColor="text1"/>
+                <w:sz w:val="20"/>
+                <w:szCs w:val="24"/>
+              </w:rPr>
+              <w:t xml:space="preserve"> </w:t>
+            </w:r>
+            <w:r>
+              <w:rPr>
+                <w:rFonts w:ascii="微软雅黑" w:eastAsia="微软雅黑" w:hAnsi="微软雅黑" w:cs="微软雅黑"/>
+                <w:color w:val="000000" w:themeColor="text1"/>
+                <w:sz w:val="20"/>
+                <w:szCs w:val="24"/>
+              </w:rPr>
+              <w:t>eventbus-2.2.1.jar</w:t>
+            </w:r>
+            <w:r>
+              <w:rPr>
+                <w:rFonts w:ascii="微软雅黑" w:eastAsia="微软雅黑" w:hAnsi="微软雅黑" w:cs="微软雅黑"/>
+                <w:color w:val="000000" w:themeColor="text1"/>
+                <w:sz w:val="20"/>
+                <w:szCs w:val="24"/>
+              </w:rPr>
+              <w:t xml:space="preserve">                        // Vungle</w:t>
+            </w:r>
+          </w:p>
+        </w:tc>
+      </w:tr>
+    </w:tbl>
+    <w:p>
+      <w:pPr>
+        <w:pStyle w:val="aa"/>
+        <w:ind w:left="420"/>
+        <w:rPr>
+          <w:rFonts w:ascii="Times New Roman" w:eastAsia="微软雅黑" w:hAnsi="Times New Roman" w:cs="Times New Roman"/>
+          <w:color w:val="000000" w:themeColor="text1"/>
+          <w:sz w:val="24"/>
+          <w:szCs w:val="24"/>
+        </w:rPr>
+      </w:pPr>
+    </w:p>
+    <w:p>
+      <w:pPr>
+        <w:pStyle w:val="aa"/>
+        <w:ind w:left="420"/>
+        <w:rPr>
+          <w:rFonts w:ascii="Times New Roman" w:eastAsia="微软雅黑" w:hAnsi="Times New Roman" w:cs="Times New Roman"/>
+          <w:color w:val="000000" w:themeColor="text1"/>
+          <w:sz w:val="24"/>
+          <w:szCs w:val="24"/>
+        </w:rPr>
+      </w:pPr>
+    </w:p>
+    <w:p>
+      <w:pPr>
+        <w:pStyle w:val="aa"/>
+        <w:ind w:left="420"/>
+        <w:rPr>
+          <w:rFonts w:ascii="Times New Roman" w:eastAsia="微软雅黑" w:hAnsi="Times New Roman" w:cs="Times New Roman"/>
+          <w:color w:val="000000" w:themeColor="text1"/>
+          <w:sz w:val="24"/>
+          <w:szCs w:val="24"/>
+        </w:rPr>
+      </w:pPr>
+    </w:p>
+    <w:p>
+      <w:pPr>
+        <w:pStyle w:val="aa"/>
+        <w:ind w:left="420"/>
+        <w:rPr>
+          <w:rFonts w:ascii="Times New Roman" w:eastAsia="微软雅黑" w:hAnsi="Times New Roman" w:cs="Times New Roman"/>
+          <w:color w:val="000000" w:themeColor="text1"/>
+          <w:sz w:val="24"/>
+          <w:szCs w:val="24"/>
+        </w:rPr>
+      </w:pPr>
+    </w:p>
+    <w:p>
+      <w:pPr>
+        <w:pStyle w:val="aa"/>
+        <w:numPr>
+          <w:ilvl w:val="0"/>
+          <w:numId w:val="25"/>
+        </w:numPr>
+        <w:rPr>
+          <w:rFonts w:ascii="Times New Roman" w:eastAsia="微软雅黑" w:hAnsi="Times New Roman" w:cs="Times New Roman"/>
+          <w:color w:val="000000" w:themeColor="text1"/>
+          <w:sz w:val="24"/>
+          <w:szCs w:val="24"/>
+        </w:rPr>
+      </w:pPr>
+      <w:r>
+        <w:rPr>
+          <w:rFonts w:ascii="Times New Roman" w:eastAsia="微软雅黑" w:hAnsi="Times New Roman" w:cs="Times New Roman"/>
+          <w:color w:val="000000" w:themeColor="text1"/>
+          <w:sz w:val="24"/>
+          <w:szCs w:val="24"/>
+        </w:rPr>
+        <w:t>initilize and preload</w:t>
+      </w:r>
+    </w:p>
+    <w:p>
+      <w:pPr>
+        <w:pStyle w:val="aa"/>
+        <w:ind w:left="780"/>
+        <w:rPr>
+          <w:rFonts w:ascii="Times New Roman" w:eastAsia="微软雅黑" w:hAnsi="Times New Roman" w:cs="Times New Roman"/>
+          <w:color w:val="000000" w:themeColor="text1"/>
+          <w:sz w:val="24"/>
+          <w:szCs w:val="24"/>
+        </w:rPr>
+      </w:pPr>
+      <w:r>
+        <w:rPr>
+          <w:rFonts w:ascii="Times New Roman" w:eastAsia="微软雅黑" w:hAnsi="Times New Roman" w:cs="Times New Roman"/>
+          <w:color w:val="000000" w:themeColor="text1"/>
+          <w:sz w:val="24"/>
+          <w:szCs w:val="24"/>
+        </w:rPr>
+        <w:t xml:space="preserve">Build a RewardedVideo object and </w:t>
+      </w:r>
+      <w:r>
+        <w:rPr>
+          <w:rFonts w:ascii="Times New Roman" w:eastAsia="微软雅黑" w:hAnsi="Times New Roman" w:cs="Times New Roman"/>
+          <w:color w:val="000000" w:themeColor="text1"/>
+          <w:sz w:val="24"/>
+          <w:szCs w:val="24"/>
+        </w:rPr>
+        <w:t>pass into the unitId(</w:t>
+      </w:r>
+      <w:r>
+        <w:rPr>
+          <w:rFonts w:ascii="Times New Roman" w:eastAsia="微软雅黑" w:hAnsi="Times New Roman" w:cs="Times New Roman" w:hint="eastAsia"/>
+          <w:color w:val="000000" w:themeColor="text1"/>
+          <w:sz w:val="24"/>
+          <w:szCs w:val="24"/>
+        </w:rPr>
+        <w:t>the Ad Unit ID that was generated after creating the Ad Unit in APX</w:t>
+      </w:r>
+      <w:r>
+        <w:rPr>
+          <w:rFonts w:ascii="Times New Roman" w:eastAsia="微软雅黑" w:hAnsi="Times New Roman" w:cs="Times New Roman"/>
+          <w:color w:val="000000" w:themeColor="text1"/>
+          <w:sz w:val="24"/>
+          <w:szCs w:val="24"/>
+        </w:rPr>
+        <w:t>). Set up ad load listening and pulling the ads to the client side before showing them will enhance the user experience and maximum your revenue.</w:t>
+      </w:r>
+    </w:p>
+    <w:p>
+      <w:pPr>
+        <w:ind w:firstLine="285"/>
+        <w:rPr>
+          <w:rFonts w:ascii="微软雅黑" w:eastAsia="微软雅黑" w:hAnsi="微软雅黑" w:cs="微软雅黑"/>
+          <w:color w:val="000000" w:themeColor="text1"/>
+          <w:sz w:val="24"/>
+          <w:szCs w:val="24"/>
+        </w:rPr>
+      </w:pPr>
+    </w:p>
+    <w:tbl>
+      <w:tblPr>
+        <w:tblStyle w:val="TableNormal"/>
+        <w:tblW w:w="9380" w:type="dxa"/>
+        <w:tblInd w:w="391" w:type="dxa"/>
+        <w:tblBorders>
+          <w:top w:val="single" w:sz="2" w:space="0" w:color="000000"/>
+          <w:left w:val="single" w:sz="2" w:space="0" w:color="000000"/>
+          <w:bottom w:val="single" w:sz="2" w:space="0" w:color="000000"/>
+          <w:right w:val="single" w:sz="2" w:space="0" w:color="000000"/>
+          <w:insideH w:val="single" w:sz="2" w:space="0" w:color="000000"/>
+          <w:insideV w:val="single" w:sz="2" w:space="0" w:color="000000"/>
+        </w:tblBorders>
+        <w:tblLayout w:type="fixed"/>
+        <w:tblLook w:val="04A0" w:firstRow="1" w:lastRow="0" w:firstColumn="1" w:lastColumn="0" w:noHBand="0" w:noVBand="1"/>
+      </w:tblPr>
+      <w:tblGrid>
+        <w:gridCol w:w="9380"/>
+      </w:tblGrid>
+      <w:tr>
+        <w:trPr>
+          <w:trHeight w:val="431"/>
+        </w:trPr>
+        <w:tc>
+          <w:tcPr>
+            <w:tcW w:w="9380" w:type="dxa"/>
+            <w:tcBorders>
+              <w:top w:val="single" w:sz="8" w:space="0" w:color="515151"/>
+              <w:left w:val="single" w:sz="8" w:space="0" w:color="515151"/>
+              <w:bottom w:val="single" w:sz="8" w:space="0" w:color="515151"/>
+              <w:right w:val="single" w:sz="8" w:space="0" w:color="515151"/>
+            </w:tcBorders>
+            <w:shd w:val="clear" w:color="auto" w:fill="E4E4E4"/>
+            <w:tcMar>
+              <w:top w:w="80" w:type="dxa"/>
+              <w:left w:w="80" w:type="dxa"/>
+              <w:bottom w:w="80" w:type="dxa"/>
+              <w:right w:w="80" w:type="dxa"/>
+            </w:tcMar>
+          </w:tcPr>
+          <w:p>
+            <w:pPr>
+              <w:rPr>
+                <w:rFonts w:ascii="微软雅黑" w:eastAsia="微软雅黑" w:hAnsi="微软雅黑" w:cs="微软雅黑"/>
+                <w:color w:val="000000" w:themeColor="text1"/>
+                <w:sz w:val="20"/>
+                <w:szCs w:val="24"/>
+              </w:rPr>
+            </w:pPr>
+            <w:r>
+              <w:rPr>
+                <w:rFonts w:ascii="微软雅黑" w:eastAsia="微软雅黑" w:hAnsi="微软雅黑" w:cs="微软雅黑"/>
+                <w:color w:val="000000" w:themeColor="text1"/>
+                <w:sz w:val="20"/>
+                <w:szCs w:val="24"/>
+              </w:rPr>
+              <w:t xml:space="preserve">    </w:t>
+            </w:r>
+            <w:r>
+              <w:rPr>
+                <w:rFonts w:ascii="微软雅黑" w:eastAsia="微软雅黑" w:hAnsi="微软雅黑" w:cs="微软雅黑"/>
+                <w:color w:val="000000" w:themeColor="text1"/>
+                <w:sz w:val="20"/>
+                <w:szCs w:val="24"/>
+              </w:rPr>
+              <w:t>rewardedVideoAd = new RewardedVideoAd(this, unitId, new RewardedVideoAdListener() {</w:t>
+            </w:r>
+          </w:p>
+          <w:p>
+            <w:pPr>
+              <w:rPr>
+                <w:rFonts w:ascii="微软雅黑" w:eastAsia="微软雅黑" w:hAnsi="微软雅黑" w:cs="微软雅黑"/>
+                <w:color w:val="000000" w:themeColor="text1"/>
+                <w:sz w:val="20"/>
+                <w:szCs w:val="24"/>
+              </w:rPr>
+            </w:pPr>
+            <w:r>
+              <w:rPr>
+                <w:rFonts w:ascii="微软雅黑" w:eastAsia="微软雅黑" w:hAnsi="微软雅黑" w:cs="微软雅黑"/>
+                <w:color w:val="000000" w:themeColor="text1"/>
+                <w:sz w:val="20"/>
+                <w:szCs w:val="24"/>
+              </w:rPr>
+              <w:t xml:space="preserve">            @Override</w:t>
+            </w:r>
+          </w:p>
+          <w:p>
+            <w:pPr>
+              <w:rPr>
+                <w:rFonts w:ascii="微软雅黑" w:eastAsia="微软雅黑" w:hAnsi="微软雅黑" w:cs="微软雅黑"/>
+                <w:color w:val="000000" w:themeColor="text1"/>
+                <w:sz w:val="20"/>
+                <w:szCs w:val="24"/>
+              </w:rPr>
+            </w:pPr>
+            <w:r>
+              <w:rPr>
+                <w:rFonts w:ascii="微软雅黑" w:eastAsia="微软雅黑" w:hAnsi="微软雅黑" w:cs="微软雅黑"/>
+                <w:color w:val="000000" w:themeColor="text1"/>
+                <w:sz w:val="20"/>
+                <w:szCs w:val="24"/>
+              </w:rPr>
+              <w:t xml:space="preserve">         </w:t>
+            </w:r>
+            <w:r>
+              <w:rPr>
+                <w:rFonts w:ascii="微软雅黑" w:eastAsia="微软雅黑" w:hAnsi="微软雅黑" w:cs="微软雅黑"/>
+                <w:color w:val="000000" w:themeColor="text1"/>
+                <w:sz w:val="20"/>
+                <w:szCs w:val="24"/>
+              </w:rPr>
+              <w:t xml:space="preserve">   public void onInitSuccess() {</w:t>
+            </w:r>
+          </w:p>
+          <w:p>
+            <w:pPr>
+              <w:rPr>
+                <w:rFonts w:ascii="微软雅黑" w:eastAsia="微软雅黑" w:hAnsi="微软雅黑" w:cs="微软雅黑"/>
+                <w:color w:val="FF0000"/>
+                <w:sz w:val="20"/>
+                <w:szCs w:val="24"/>
+              </w:rPr>
+            </w:pPr>
+            <w:r>
+              <w:rPr>
+                <w:rFonts w:ascii="微软雅黑" w:eastAsia="微软雅黑" w:hAnsi="微软雅黑" w:cs="微软雅黑" w:hint="eastAsia"/>
+                <w:color w:val="FF0000"/>
+                <w:sz w:val="20"/>
+                <w:szCs w:val="24"/>
+              </w:rPr>
+              <w:t xml:space="preserve">                 // </w:t>
+            </w:r>
+            <w:r>
+              <w:rPr>
+                <w:rFonts w:ascii="微软雅黑" w:eastAsia="微软雅黑" w:hAnsi="微软雅黑" w:cs="微软雅黑"/>
+                <w:color w:val="FF0000"/>
+                <w:sz w:val="20"/>
+                <w:szCs w:val="24"/>
+              </w:rPr>
+              <w:t>init succeed callback, should call loadAd() to load AD here</w:t>
+            </w:r>
+          </w:p>
+          <w:p>
+            <w:pPr>
+              <w:rPr>
+                <w:rFonts w:ascii="微软雅黑" w:eastAsia="微软雅黑" w:hAnsi="微软雅黑" w:cs="微软雅黑" w:hint="eastAsia"/>
+                <w:color w:val="FF0000"/>
+                <w:sz w:val="20"/>
+                <w:szCs w:val="24"/>
+              </w:rPr>
+            </w:pPr>
+          </w:p>
+          <w:p>
+            <w:pPr>
+              <w:rPr>
+                <w:rFonts w:ascii="微软雅黑" w:eastAsia="微软雅黑" w:hAnsi="微软雅黑" w:cs="微软雅黑" w:hint="eastAsia"/>
+                <w:color w:val="000000" w:themeColor="text1"/>
+                <w:sz w:val="20"/>
+                <w:szCs w:val="24"/>
+              </w:rPr>
+            </w:pPr>
+            <w:r>
+              <w:rPr>
+                <w:rFonts w:ascii="微软雅黑" w:eastAsia="微软雅黑" w:hAnsi="微软雅黑" w:cs="微软雅黑"/>
+                <w:color w:val="000000" w:themeColor="text1"/>
+                <w:sz w:val="20"/>
+                <w:szCs w:val="24"/>
+              </w:rPr>
+              <w:t xml:space="preserve">                 </w:t>
+            </w:r>
+            <w:r>
+              <w:rPr>
+                <w:rFonts w:ascii="微软雅黑" w:eastAsia="微软雅黑" w:hAnsi="微软雅黑" w:cs="微软雅黑"/>
+                <w:color w:val="FFA93A" w:themeColor="accent4"/>
+                <w:sz w:val="20"/>
+                <w:szCs w:val="24"/>
+              </w:rPr>
+              <w:t>rewardedVideoAd.loadAd();</w:t>
+            </w:r>
+          </w:p>
+          <w:p>
+            <w:pPr>
+              <w:rPr>
+                <w:rFonts w:ascii="微软雅黑" w:eastAsia="微软雅黑" w:hAnsi="微软雅黑" w:cs="微软雅黑"/>
+                <w:color w:val="000000" w:themeColor="text1"/>
+                <w:sz w:val="20"/>
+                <w:szCs w:val="24"/>
+              </w:rPr>
+            </w:pPr>
+            <w:r>
+              <w:rPr>
+                <w:rFonts w:ascii="微软雅黑" w:eastAsia="微软雅黑" w:hAnsi="微软雅黑" w:cs="微软雅黑"/>
+                <w:color w:val="000000" w:themeColor="text1"/>
+                <w:sz w:val="20"/>
+                <w:szCs w:val="24"/>
+              </w:rPr>
+              <w:t xml:space="preserve">            }</w:t>
+            </w:r>
+          </w:p>
+          <w:p>
+            <w:pPr>
+              <w:rPr>
+                <w:rFonts w:ascii="微软雅黑" w:eastAsia="微软雅黑" w:hAnsi="微软雅黑" w:cs="微软雅黑"/>
+                <w:color w:val="000000" w:themeColor="text1"/>
+                <w:sz w:val="20"/>
+                <w:szCs w:val="24"/>
+              </w:rPr>
+            </w:pPr>
+          </w:p>
+          <w:p>
+            <w:pPr>
+              <w:rPr>
+                <w:rFonts w:ascii="微软雅黑" w:eastAsia="微软雅黑" w:hAnsi="微软雅黑" w:cs="微软雅黑"/>
+                <w:color w:val="000000" w:themeColor="text1"/>
+                <w:sz w:val="20"/>
+                <w:szCs w:val="24"/>
+              </w:rPr>
+            </w:pPr>
+            <w:r>
+              <w:rPr>
+                <w:rFonts w:ascii="微软雅黑" w:eastAsia="微软雅黑" w:hAnsi="微软雅黑" w:cs="微软雅黑"/>
+                <w:color w:val="000000" w:themeColor="text1"/>
+                <w:sz w:val="20"/>
+                <w:szCs w:val="24"/>
+              </w:rPr>
+              <w:t xml:space="preserve">            @Override</w:t>
+            </w:r>
+          </w:p>
+          <w:p>
+            <w:pPr>
+              <w:rPr>
+                <w:rFonts w:ascii="微软雅黑" w:eastAsia="微软雅黑" w:hAnsi="微软雅黑" w:cs="微软雅黑"/>
+                <w:color w:val="000000" w:themeColor="text1"/>
+                <w:sz w:val="20"/>
+                <w:szCs w:val="24"/>
+              </w:rPr>
+            </w:pPr>
+            <w:r>
+              <w:rPr>
+                <w:rFonts w:ascii="微软雅黑" w:eastAsia="微软雅黑" w:hAnsi="微软雅黑" w:cs="微软雅黑"/>
+                <w:color w:val="000000" w:themeColor="text1"/>
+                <w:sz w:val="20"/>
+                <w:szCs w:val="24"/>
+              </w:rPr>
+              <w:t xml:space="preserve">            public void onInitFailed() {</w:t>
+            </w:r>
+          </w:p>
+          <w:p>
+            <w:pPr>
+              <w:rPr>
+                <w:rFonts w:ascii="微软雅黑" w:eastAsia="微软雅黑" w:hAnsi="微软雅黑" w:cs="微软雅黑"/>
+                <w:color w:val="000000" w:themeColor="text1"/>
+                <w:sz w:val="20"/>
+                <w:szCs w:val="24"/>
+              </w:rPr>
+            </w:pPr>
+            <w:r>
+              <w:rPr>
+                <w:rFonts w:ascii="微软雅黑" w:eastAsia="微软雅黑" w:hAnsi="微软雅黑" w:cs="微软雅黑"/>
+                <w:color w:val="000000" w:themeColor="text1"/>
+                <w:sz w:val="20"/>
+                <w:szCs w:val="24"/>
+              </w:rPr>
+              <w:t xml:space="preserve">            }</w:t>
+            </w:r>
+          </w:p>
+          <w:p>
+            <w:pPr>
+              <w:rPr>
+                <w:rFonts w:ascii="微软雅黑" w:eastAsia="微软雅黑" w:hAnsi="微软雅黑" w:cs="微软雅黑"/>
+                <w:color w:val="000000" w:themeColor="text1"/>
+                <w:sz w:val="20"/>
+                <w:szCs w:val="24"/>
+              </w:rPr>
+            </w:pPr>
+          </w:p>
+          <w:p>
+            <w:pPr>
+              <w:rPr>
+                <w:rFonts w:ascii="微软雅黑" w:eastAsia="微软雅黑" w:hAnsi="微软雅黑" w:cs="微软雅黑"/>
+                <w:color w:val="000000" w:themeColor="text1"/>
+                <w:sz w:val="20"/>
+                <w:szCs w:val="24"/>
+              </w:rPr>
+            </w:pPr>
+            <w:r>
+              <w:rPr>
+                <w:rFonts w:ascii="微软雅黑" w:eastAsia="微软雅黑" w:hAnsi="微软雅黑" w:cs="微软雅黑"/>
+                <w:color w:val="000000" w:themeColor="text1"/>
+                <w:sz w:val="20"/>
+                <w:szCs w:val="24"/>
+              </w:rPr>
+              <w:lastRenderedPageBreak/>
+              <w:t xml:space="preserve">            @Override</w:t>
+            </w:r>
+          </w:p>
+          <w:p>
+            <w:pPr>
+              <w:rPr>
+                <w:rFonts w:ascii="微软雅黑" w:eastAsia="微软雅黑" w:hAnsi="微软雅黑" w:cs="微软雅黑"/>
+                <w:color w:val="000000" w:themeColor="text1"/>
+                <w:sz w:val="20"/>
+                <w:szCs w:val="24"/>
+              </w:rPr>
+            </w:pPr>
+            <w:r>
+              <w:rPr>
+                <w:rFonts w:ascii="微软雅黑" w:eastAsia="微软雅黑" w:hAnsi="微软雅黑" w:cs="微软雅黑"/>
+                <w:color w:val="000000" w:themeColor="text1"/>
+                <w:sz w:val="20"/>
+                <w:szCs w:val="24"/>
+              </w:rPr>
+              <w:t xml:space="preserve">            public void</w:t>
+            </w:r>
+            <w:r>
+              <w:rPr>
+                <w:rFonts w:ascii="微软雅黑" w:eastAsia="微软雅黑" w:hAnsi="微软雅黑" w:cs="微软雅黑"/>
+                <w:color w:val="000000" w:themeColor="text1"/>
+                <w:sz w:val="20"/>
+                <w:szCs w:val="24"/>
+              </w:rPr>
+              <w:t xml:space="preserve"> onRewardedVideoAdLoaded() { </w:t>
+            </w:r>
+          </w:p>
+          <w:p>
+            <w:pPr>
+              <w:rPr>
+                <w:rFonts w:ascii="微软雅黑" w:eastAsia="微软雅黑" w:hAnsi="微软雅黑" w:cs="微软雅黑" w:hint="eastAsia"/>
+                <w:color w:val="000000" w:themeColor="text1"/>
+                <w:sz w:val="20"/>
+                <w:szCs w:val="24"/>
+              </w:rPr>
+            </w:pPr>
+            <w:r>
+              <w:rPr>
+                <w:rFonts w:ascii="微软雅黑" w:eastAsia="微软雅黑" w:hAnsi="微软雅黑" w:cs="微软雅黑" w:hint="eastAsia"/>
+                <w:color w:val="FF0000"/>
+                <w:sz w:val="20"/>
+                <w:szCs w:val="24"/>
+              </w:rPr>
+              <w:t xml:space="preserve">                    // </w:t>
+            </w:r>
+            <w:r>
+              <w:rPr>
+                <w:rFonts w:ascii="微软雅黑" w:eastAsia="微软雅黑" w:hAnsi="微软雅黑" w:cs="微软雅黑"/>
+                <w:color w:val="FF0000"/>
+                <w:sz w:val="20"/>
+                <w:szCs w:val="24"/>
+              </w:rPr>
+              <w:t>AD load succeed callback, should call show() to display AD</w:t>
+            </w:r>
+          </w:p>
+          <w:p>
+            <w:pPr>
+              <w:rPr>
+                <w:rFonts w:ascii="微软雅黑" w:eastAsia="微软雅黑" w:hAnsi="微软雅黑" w:cs="微软雅黑"/>
+                <w:color w:val="000000" w:themeColor="text1"/>
+                <w:sz w:val="20"/>
+                <w:szCs w:val="24"/>
+              </w:rPr>
+            </w:pPr>
+            <w:r>
+              <w:rPr>
+                <w:rFonts w:ascii="微软雅黑" w:eastAsia="微软雅黑" w:hAnsi="微软雅黑" w:cs="微软雅黑"/>
+                <w:color w:val="000000" w:themeColor="text1"/>
+                <w:sz w:val="20"/>
+                <w:szCs w:val="24"/>
+              </w:rPr>
+              <w:t xml:space="preserve">            }</w:t>
+            </w:r>
+          </w:p>
+          <w:p>
+            <w:pPr>
+              <w:rPr>
+                <w:rFonts w:ascii="微软雅黑" w:eastAsia="微软雅黑" w:hAnsi="微软雅黑" w:cs="微软雅黑"/>
+                <w:color w:val="000000" w:themeColor="text1"/>
+                <w:sz w:val="20"/>
+                <w:szCs w:val="24"/>
+              </w:rPr>
+            </w:pPr>
+          </w:p>
+          <w:p>
+            <w:pPr>
+              <w:rPr>
+                <w:rFonts w:ascii="微软雅黑" w:eastAsia="微软雅黑" w:hAnsi="微软雅黑" w:cs="微软雅黑"/>
+                <w:color w:val="000000" w:themeColor="text1"/>
+                <w:sz w:val="20"/>
+                <w:szCs w:val="24"/>
+              </w:rPr>
+            </w:pPr>
+            <w:r>
+              <w:rPr>
+                <w:rFonts w:ascii="微软雅黑" w:eastAsia="微软雅黑" w:hAnsi="微软雅黑" w:cs="微软雅黑"/>
+                <w:color w:val="000000" w:themeColor="text1"/>
+                <w:sz w:val="20"/>
+                <w:szCs w:val="24"/>
+              </w:rPr>
+              <w:t xml:space="preserve">            @Override</w:t>
+            </w:r>
+          </w:p>
+          <w:p>
+            <w:pPr>
+              <w:rPr>
+                <w:rFonts w:ascii="微软雅黑" w:eastAsia="微软雅黑" w:hAnsi="微软雅黑" w:cs="微软雅黑"/>
+                <w:color w:val="000000" w:themeColor="text1"/>
+                <w:sz w:val="20"/>
+                <w:szCs w:val="24"/>
+              </w:rPr>
+            </w:pPr>
+            <w:r>
+              <w:rPr>
+                <w:rFonts w:ascii="微软雅黑" w:eastAsia="微软雅黑" w:hAnsi="微软雅黑" w:cs="微软雅黑"/>
+                <w:color w:val="000000" w:themeColor="text1"/>
+                <w:sz w:val="20"/>
+                <w:szCs w:val="24"/>
+              </w:rPr>
+              <w:t xml:space="preserve">            public void onRewardedVideoAdOpened() {</w:t>
+            </w:r>
+          </w:p>
+          <w:p>
+            <w:pPr>
+              <w:rPr>
+                <w:rFonts w:ascii="微软雅黑" w:eastAsia="微软雅黑" w:hAnsi="微软雅黑" w:cs="微软雅黑"/>
+                <w:color w:val="000000" w:themeColor="text1"/>
+                <w:sz w:val="20"/>
+                <w:szCs w:val="24"/>
+              </w:rPr>
+            </w:pPr>
+            <w:r>
+              <w:rPr>
+                <w:rFonts w:ascii="微软雅黑" w:eastAsia="微软雅黑" w:hAnsi="微软雅黑" w:cs="微软雅黑"/>
+                <w:color w:val="000000" w:themeColor="text1"/>
+                <w:sz w:val="20"/>
+                <w:szCs w:val="24"/>
+              </w:rPr>
+              <w:t xml:space="preserve">            }</w:t>
+            </w:r>
+          </w:p>
+          <w:p>
+            <w:pPr>
+              <w:rPr>
+                <w:rFonts w:ascii="微软雅黑" w:eastAsia="微软雅黑" w:hAnsi="微软雅黑" w:cs="微软雅黑"/>
+                <w:color w:val="000000" w:themeColor="text1"/>
+                <w:sz w:val="20"/>
+                <w:szCs w:val="24"/>
+              </w:rPr>
+            </w:pPr>
+          </w:p>
+          <w:p>
+            <w:pPr>
+              <w:rPr>
+                <w:rFonts w:ascii="微软雅黑" w:eastAsia="微软雅黑" w:hAnsi="微软雅黑" w:cs="微软雅黑"/>
+                <w:color w:val="000000" w:themeColor="text1"/>
+                <w:sz w:val="20"/>
+                <w:szCs w:val="24"/>
+              </w:rPr>
+            </w:pPr>
+            <w:r>
+              <w:rPr>
+                <w:rFonts w:ascii="微软雅黑" w:eastAsia="微软雅黑" w:hAnsi="微软雅黑" w:cs="微软雅黑"/>
+                <w:color w:val="000000" w:themeColor="text1"/>
+                <w:sz w:val="20"/>
+                <w:szCs w:val="24"/>
+              </w:rPr>
+              <w:t xml:space="preserve">            @Override</w:t>
+            </w:r>
+          </w:p>
+          <w:p>
+            <w:pPr>
+              <w:rPr>
+                <w:rFonts w:ascii="微软雅黑" w:eastAsia="微软雅黑" w:hAnsi="微软雅黑" w:cs="微软雅黑"/>
+                <w:color w:val="000000" w:themeColor="text1"/>
+                <w:sz w:val="20"/>
+                <w:szCs w:val="24"/>
+              </w:rPr>
+            </w:pPr>
+            <w:r>
+              <w:rPr>
+                <w:rFonts w:ascii="微软雅黑" w:eastAsia="微软雅黑" w:hAnsi="微软雅黑" w:cs="微软雅黑"/>
+                <w:color w:val="000000" w:themeColor="text1"/>
+                <w:sz w:val="20"/>
+                <w:szCs w:val="24"/>
+              </w:rPr>
+              <w:t xml:space="preserve">            public void onRewardedVideoStarted() {</w:t>
+            </w:r>
+          </w:p>
+          <w:p>
+            <w:pPr>
+              <w:rPr>
+                <w:rFonts w:ascii="微软雅黑" w:eastAsia="微软雅黑" w:hAnsi="微软雅黑" w:cs="微软雅黑"/>
+                <w:color w:val="000000" w:themeColor="text1"/>
+                <w:sz w:val="20"/>
+                <w:szCs w:val="24"/>
+              </w:rPr>
+            </w:pPr>
+            <w:r>
+              <w:rPr>
+                <w:rFonts w:ascii="微软雅黑" w:eastAsia="微软雅黑" w:hAnsi="微软雅黑" w:cs="微软雅黑"/>
+                <w:color w:val="000000" w:themeColor="text1"/>
+                <w:sz w:val="20"/>
+                <w:szCs w:val="24"/>
+              </w:rPr>
+              <w:t xml:space="preserve">            }</w:t>
+            </w:r>
+          </w:p>
+          <w:p>
+            <w:pPr>
+              <w:rPr>
+                <w:rFonts w:ascii="微软雅黑" w:eastAsia="微软雅黑" w:hAnsi="微软雅黑" w:cs="微软雅黑"/>
+                <w:color w:val="000000" w:themeColor="text1"/>
+                <w:sz w:val="20"/>
+                <w:szCs w:val="24"/>
+              </w:rPr>
+            </w:pPr>
+          </w:p>
+          <w:p>
+            <w:pPr>
+              <w:rPr>
+                <w:rFonts w:ascii="微软雅黑" w:eastAsia="微软雅黑" w:hAnsi="微软雅黑" w:cs="微软雅黑"/>
+                <w:color w:val="000000" w:themeColor="text1"/>
+                <w:sz w:val="20"/>
+                <w:szCs w:val="24"/>
+              </w:rPr>
+            </w:pPr>
+            <w:r>
+              <w:rPr>
+                <w:rFonts w:ascii="微软雅黑" w:eastAsia="微软雅黑" w:hAnsi="微软雅黑" w:cs="微软雅黑"/>
+                <w:color w:val="000000" w:themeColor="text1"/>
+                <w:sz w:val="20"/>
+                <w:szCs w:val="24"/>
+              </w:rPr>
+              <w:t xml:space="preserve">            @Override</w:t>
+            </w:r>
+          </w:p>
+          <w:p>
+            <w:pPr>
+              <w:rPr>
+                <w:rFonts w:ascii="微软雅黑" w:eastAsia="微软雅黑" w:hAnsi="微软雅黑" w:cs="微软雅黑"/>
+                <w:color w:val="000000" w:themeColor="text1"/>
+                <w:sz w:val="20"/>
+                <w:szCs w:val="24"/>
+              </w:rPr>
+            </w:pPr>
+            <w:r>
+              <w:rPr>
+                <w:rFonts w:ascii="微软雅黑" w:eastAsia="微软雅黑" w:hAnsi="微软雅黑" w:cs="微软雅黑"/>
+                <w:color w:val="000000" w:themeColor="text1"/>
+                <w:sz w:val="20"/>
+                <w:szCs w:val="24"/>
+              </w:rPr>
+              <w:t xml:space="preserve">            public void onRewardedVideoAdClosed() {</w:t>
+            </w:r>
+          </w:p>
+          <w:p>
+            <w:pPr>
+              <w:rPr>
+                <w:rFonts w:ascii="微软雅黑" w:eastAsia="微软雅黑" w:hAnsi="微软雅黑" w:cs="微软雅黑"/>
+                <w:color w:val="000000" w:themeColor="text1"/>
+                <w:sz w:val="20"/>
+                <w:szCs w:val="24"/>
+              </w:rPr>
+            </w:pPr>
+            <w:r>
+              <w:rPr>
+                <w:rFonts w:ascii="微软雅黑" w:eastAsia="微软雅黑" w:hAnsi="微软雅黑" w:cs="微软雅黑"/>
+                <w:color w:val="000000" w:themeColor="text1"/>
+                <w:sz w:val="20"/>
+                <w:szCs w:val="24"/>
+              </w:rPr>
+              <w:t xml:space="preserve">            }</w:t>
+            </w:r>
+          </w:p>
+          <w:p>
+            <w:pPr>
+              <w:rPr>
+                <w:rFonts w:ascii="微软雅黑" w:eastAsia="微软雅黑" w:hAnsi="微软雅黑" w:cs="微软雅黑"/>
+                <w:color w:val="000000" w:themeColor="text1"/>
+                <w:sz w:val="20"/>
+                <w:szCs w:val="24"/>
+              </w:rPr>
+            </w:pPr>
+          </w:p>
+          <w:p>
+            <w:pPr>
+              <w:rPr>
+                <w:rFonts w:ascii="微软雅黑" w:eastAsia="微软雅黑" w:hAnsi="微软雅黑" w:cs="微软雅黑"/>
+                <w:color w:val="000000" w:themeColor="text1"/>
+                <w:sz w:val="20"/>
+                <w:szCs w:val="24"/>
+              </w:rPr>
+            </w:pPr>
+            <w:r>
+              <w:rPr>
+                <w:rFonts w:ascii="微软雅黑" w:eastAsia="微软雅黑" w:hAnsi="微软雅黑" w:cs="微软雅黑"/>
+                <w:color w:val="000000" w:themeColor="text1"/>
+                <w:sz w:val="20"/>
+                <w:szCs w:val="24"/>
+              </w:rPr>
+              <w:t xml:space="preserve">            @Override</w:t>
+            </w:r>
+          </w:p>
+          <w:p>
+            <w:pPr>
+              <w:rPr>
+                <w:rFonts w:ascii="微软雅黑" w:eastAsia="微软雅黑" w:hAnsi="微软雅黑" w:cs="微软雅黑"/>
+                <w:color w:val="000000" w:themeColor="text1"/>
+                <w:sz w:val="20"/>
+                <w:szCs w:val="24"/>
+              </w:rPr>
+            </w:pPr>
+            <w:r>
+              <w:rPr>
+                <w:rFonts w:ascii="微软雅黑" w:eastAsia="微软雅黑" w:hAnsi="微软雅黑" w:cs="微软雅黑"/>
+                <w:color w:val="000000" w:themeColor="text1"/>
+                <w:sz w:val="20"/>
+                <w:szCs w:val="24"/>
+              </w:rPr>
+              <w:t xml:space="preserve">            public void onRewarded(RewardItem var1) {</w:t>
+            </w:r>
+          </w:p>
+          <w:p>
+            <w:pPr>
+              <w:rPr>
+                <w:rFonts w:ascii="微软雅黑" w:eastAsia="微软雅黑" w:hAnsi="微软雅黑" w:cs="微软雅黑"/>
+                <w:color w:val="000000" w:themeColor="text1"/>
+                <w:sz w:val="20"/>
+                <w:szCs w:val="24"/>
+              </w:rPr>
+            </w:pPr>
+            <w:r>
+              <w:rPr>
+                <w:rFonts w:ascii="微软雅黑" w:eastAsia="微软雅黑" w:hAnsi="微软雅黑" w:cs="微软雅黑"/>
+                <w:color w:val="000000" w:themeColor="text1"/>
+                <w:sz w:val="20"/>
+                <w:szCs w:val="24"/>
+              </w:rPr>
+              <w:t xml:space="preserve">            }</w:t>
+            </w:r>
+          </w:p>
+          <w:p>
+            <w:pPr>
+              <w:rPr>
+                <w:rFonts w:ascii="微软雅黑" w:eastAsia="微软雅黑" w:hAnsi="微软雅黑" w:cs="微软雅黑"/>
+                <w:color w:val="000000" w:themeColor="text1"/>
+                <w:sz w:val="20"/>
+                <w:szCs w:val="24"/>
+              </w:rPr>
+            </w:pPr>
+          </w:p>
+          <w:p>
+            <w:pPr>
+              <w:rPr>
+                <w:rFonts w:ascii="微软雅黑" w:eastAsia="微软雅黑" w:hAnsi="微软雅黑" w:cs="微软雅黑"/>
+                <w:color w:val="000000" w:themeColor="text1"/>
+                <w:sz w:val="20"/>
+                <w:szCs w:val="24"/>
+              </w:rPr>
+            </w:pPr>
+            <w:r>
+              <w:rPr>
+                <w:rFonts w:ascii="微软雅黑" w:eastAsia="微软雅黑" w:hAnsi="微软雅黑" w:cs="微软雅黑"/>
+                <w:color w:val="000000" w:themeColor="text1"/>
+                <w:sz w:val="20"/>
+                <w:szCs w:val="24"/>
+              </w:rPr>
+              <w:t xml:space="preserve">            @Override</w:t>
+            </w:r>
+          </w:p>
+          <w:p>
+            <w:pPr>
+              <w:rPr>
+                <w:rFonts w:ascii="微软雅黑" w:eastAsia="微软雅黑" w:hAnsi="微软雅黑" w:cs="微软雅黑"/>
+                <w:color w:val="000000" w:themeColor="text1"/>
+                <w:sz w:val="20"/>
+                <w:szCs w:val="24"/>
+              </w:rPr>
+            </w:pPr>
+            <w:r>
+              <w:rPr>
+                <w:rFonts w:ascii="微软雅黑" w:eastAsia="微软雅黑" w:hAnsi="微软雅黑" w:cs="微软雅黑"/>
+                <w:color w:val="000000" w:themeColor="text1"/>
+                <w:sz w:val="20"/>
+                <w:szCs w:val="24"/>
+              </w:rPr>
+              <w:t xml:space="preserve">            public void onRewardedVideoAdLeftApplication() {</w:t>
+            </w:r>
+          </w:p>
+          <w:p>
+            <w:pPr>
+              <w:rPr>
+                <w:rFonts w:ascii="微软雅黑" w:eastAsia="微软雅黑" w:hAnsi="微软雅黑" w:cs="微软雅黑"/>
+                <w:color w:val="000000" w:themeColor="text1"/>
+                <w:sz w:val="20"/>
+                <w:szCs w:val="24"/>
+              </w:rPr>
+            </w:pPr>
+            <w:r>
+              <w:rPr>
+                <w:rFonts w:ascii="微软雅黑" w:eastAsia="微软雅黑" w:hAnsi="微软雅黑" w:cs="微软雅黑"/>
+                <w:color w:val="000000" w:themeColor="text1"/>
+                <w:sz w:val="20"/>
+                <w:szCs w:val="24"/>
+              </w:rPr>
+              <w:t xml:space="preserve">            }</w:t>
+            </w:r>
+          </w:p>
+          <w:p>
+            <w:pPr>
+              <w:rPr>
+                <w:rFonts w:ascii="微软雅黑" w:eastAsia="微软雅黑" w:hAnsi="微软雅黑" w:cs="微软雅黑"/>
+                <w:color w:val="000000" w:themeColor="text1"/>
+                <w:sz w:val="20"/>
+                <w:szCs w:val="24"/>
+              </w:rPr>
+            </w:pPr>
+          </w:p>
+          <w:p>
+            <w:pPr>
+              <w:rPr>
+                <w:rFonts w:ascii="微软雅黑" w:eastAsia="微软雅黑" w:hAnsi="微软雅黑" w:cs="微软雅黑"/>
+                <w:color w:val="000000" w:themeColor="text1"/>
+                <w:sz w:val="20"/>
+                <w:szCs w:val="24"/>
+              </w:rPr>
+            </w:pPr>
+            <w:r>
+              <w:rPr>
+                <w:rFonts w:ascii="微软雅黑" w:eastAsia="微软雅黑" w:hAnsi="微软雅黑" w:cs="微软雅黑"/>
+                <w:color w:val="000000" w:themeColor="text1"/>
+                <w:sz w:val="20"/>
+                <w:szCs w:val="24"/>
+              </w:rPr>
+              <w:t xml:space="preserve">            @Override</w:t>
+            </w:r>
+          </w:p>
+          <w:p>
+            <w:pPr>
+              <w:rPr>
+                <w:rFonts w:ascii="微软雅黑" w:eastAsia="微软雅黑" w:hAnsi="微软雅黑" w:cs="微软雅黑"/>
+                <w:color w:val="000000" w:themeColor="text1"/>
+                <w:sz w:val="20"/>
+                <w:szCs w:val="24"/>
+              </w:rPr>
+            </w:pPr>
+            <w:r>
+              <w:rPr>
+                <w:rFonts w:ascii="微软雅黑" w:eastAsia="微软雅黑" w:hAnsi="微软雅黑" w:cs="微软雅黑"/>
+                <w:color w:val="000000" w:themeColor="text1"/>
+                <w:sz w:val="20"/>
+                <w:szCs w:val="24"/>
+              </w:rPr>
+              <w:t xml:space="preserve">            public void onRewardedVideoAdFailedToLoad(int var1) {</w:t>
+            </w:r>
+          </w:p>
+          <w:p>
+            <w:pPr>
+              <w:rPr>
+                <w:rFonts w:ascii="微软雅黑" w:eastAsia="微软雅黑" w:hAnsi="微软雅黑" w:cs="微软雅黑"/>
+                <w:color w:val="000000" w:themeColor="text1"/>
+                <w:sz w:val="20"/>
+                <w:szCs w:val="24"/>
+              </w:rPr>
+            </w:pPr>
+            <w:r>
+              <w:rPr>
+                <w:rFonts w:ascii="微软雅黑" w:eastAsia="微软雅黑" w:hAnsi="微软雅黑" w:cs="微软雅黑"/>
+                <w:color w:val="000000" w:themeColor="text1"/>
+                <w:sz w:val="20"/>
+                <w:szCs w:val="24"/>
+              </w:rPr>
+              <w:t xml:space="preserve">            }</w:t>
+            </w:r>
+          </w:p>
+          <w:p>
+            <w:pPr>
+              <w:rPr>
+                <w:rFonts w:ascii="微软雅黑" w:eastAsia="微软雅黑" w:hAnsi="微软雅黑" w:cs="微软雅黑"/>
+                <w:color w:val="000000" w:themeColor="text1"/>
+                <w:sz w:val="20"/>
+                <w:szCs w:val="24"/>
+              </w:rPr>
+            </w:pPr>
+            <w:r>
+              <w:rPr>
+                <w:rFonts w:ascii="微软雅黑" w:eastAsia="微软雅黑" w:hAnsi="微软雅黑" w:cs="微软雅黑"/>
+                <w:color w:val="000000" w:themeColor="text1"/>
+                <w:sz w:val="20"/>
+                <w:szCs w:val="24"/>
+              </w:rPr>
+              <w:t xml:space="preserve">        });</w:t>
+            </w:r>
+          </w:p>
+          <w:p>
+            <w:pPr>
+              <w:rPr>
+                <w:rFonts w:ascii="微软雅黑" w:eastAsia="微软雅黑" w:hAnsi="微软雅黑" w:cs="微软雅黑"/>
+                <w:color w:val="000000" w:themeColor="text1"/>
+                <w:sz w:val="20"/>
+                <w:szCs w:val="24"/>
+              </w:rPr>
+            </w:pPr>
+          </w:p>
+          <w:p>
+            <w:pPr>
+              <w:rPr>
+                <w:rFonts w:ascii="微软雅黑" w:eastAsia="微软雅黑" w:hAnsi="微软雅黑" w:cs="微软雅黑"/>
+                <w:color w:val="000000" w:themeColor="text1"/>
+                <w:sz w:val="20"/>
+                <w:szCs w:val="24"/>
+              </w:rPr>
+            </w:pPr>
+            <w:r>
+              <w:rPr>
+                <w:rFonts w:ascii="微软雅黑" w:eastAsia="微软雅黑" w:hAnsi="微软雅黑" w:cs="微软雅黑"/>
+                <w:color w:val="000000" w:themeColor="text1"/>
+                <w:sz w:val="20"/>
+                <w:szCs w:val="24"/>
+              </w:rPr>
+              <w:t xml:space="preserve">        </w:t>
+            </w:r>
+          </w:p>
+        </w:tc>
+      </w:tr>
+    </w:tbl>
+    <w:p>
+      <w:pPr>
+        <w:rPr>
+          <w:rFonts w:ascii="Times New Roman" w:eastAsia="微软雅黑" w:hAnsi="Times New Roman" w:cs="Times New Roman"/>
+          <w:color w:val="000000" w:themeColor="text1"/>
+          <w:sz w:val="24"/>
+          <w:szCs w:val="24"/>
+        </w:rPr>
+      </w:pPr>
+    </w:p>
+    <w:p>
+      <w:pPr>
+        <w:rPr>
+          <w:rFonts w:ascii="Times New Roman" w:eastAsia="微软雅黑" w:hAnsi="Times New Roman" w:cs="Times New Roman"/>
+          <w:color w:val="000000" w:themeColor="text1"/>
+          <w:sz w:val="24"/>
+          <w:szCs w:val="24"/>
+        </w:rPr>
+      </w:pPr>
+    </w:p>
+    <w:p>
+      <w:pPr>
+        <w:pStyle w:val="aa"/>
+        <w:numPr>
+          <w:ilvl w:val="0"/>
+          <w:numId w:val="25"/>
+        </w:numPr>
+        <w:rPr>
+          <w:rFonts w:ascii="Times New Roman" w:eastAsia="微软雅黑" w:hAnsi="Times New Roman" w:cs="Times New Roman"/>
+          <w:color w:val="000000" w:themeColor="text1"/>
+          <w:sz w:val="24"/>
+          <w:szCs w:val="24"/>
+        </w:rPr>
+      </w:pPr>
+      <w:r>
+        <w:rPr>
+          <w:rFonts w:ascii="Times New Roman" w:eastAsia="微软雅黑" w:hAnsi="Times New Roman" w:cs="Times New Roman"/>
+          <w:color w:val="000000" w:themeColor="text1"/>
+          <w:sz w:val="24"/>
+          <w:szCs w:val="24"/>
+        </w:rPr>
+        <w:t>show reward video AD</w:t>
+      </w:r>
+    </w:p>
+    <w:p>
+      <w:pPr>
+        <w:pStyle w:val="aa"/>
+        <w:ind w:left="780"/>
+        <w:rPr>
+          <w:rFonts w:ascii="微软雅黑" w:eastAsia="微软雅黑" w:hAnsi="微软雅黑" w:cs="微软雅黑"/>
+          <w:color w:val="000000" w:themeColor="text1"/>
+          <w:sz w:val="20"/>
+          <w:szCs w:val="24"/>
+        </w:rPr>
+      </w:pPr>
+      <w:r>
+        <w:rPr>
+          <w:rFonts w:ascii="Times New Roman" w:eastAsia="微软雅黑" w:hAnsi="Times New Roman" w:cs="Times New Roman"/>
+          <w:color w:val="000000" w:themeColor="text1"/>
+          <w:sz w:val="24"/>
+          <w:szCs w:val="24"/>
+        </w:rPr>
+        <w:t xml:space="preserve">Call show() in </w:t>
+      </w:r>
+      <w:r>
+        <w:rPr>
+          <w:rFonts w:ascii="微软雅黑" w:eastAsia="微软雅黑" w:hAnsi="微软雅黑" w:cs="微软雅黑"/>
+          <w:color w:val="000000" w:themeColor="text1"/>
+          <w:sz w:val="20"/>
+          <w:szCs w:val="24"/>
+        </w:rPr>
+        <w:t>onRewardedVideoAdLoaded</w:t>
+      </w:r>
+      <w:r>
+        <w:rPr>
+          <w:rFonts w:ascii="微软雅黑" w:eastAsia="微软雅黑" w:hAnsi="微软雅黑" w:cs="微软雅黑" w:hint="eastAsia"/>
+          <w:color w:val="000000" w:themeColor="text1"/>
+          <w:sz w:val="20"/>
+          <w:szCs w:val="24"/>
+        </w:rPr>
+        <w:t>()</w:t>
+      </w:r>
+      <w:r>
+        <w:rPr>
+          <w:rFonts w:ascii="微软雅黑" w:eastAsia="微软雅黑" w:hAnsi="微软雅黑" w:cs="微软雅黑"/>
+          <w:color w:val="000000" w:themeColor="text1"/>
+          <w:sz w:val="20"/>
+          <w:szCs w:val="24"/>
+        </w:rPr>
+        <w:t xml:space="preserve"> </w:t>
+      </w:r>
+      <w:r>
+        <w:rPr>
+          <w:rFonts w:ascii="微软雅黑" w:eastAsia="微软雅黑" w:hAnsi="微软雅黑" w:cs="微软雅黑" w:hint="eastAsia"/>
+          <w:color w:val="000000" w:themeColor="text1"/>
+          <w:sz w:val="20"/>
+          <w:szCs w:val="24"/>
+        </w:rPr>
+        <w:t>to display reward video AD.</w:t>
+      </w:r>
+    </w:p>
+    <w:p>
+      <w:pPr>
+        <w:pStyle w:val="aa"/>
+        <w:ind w:left="780"/>
+        <w:rPr>
+          <w:rFonts w:ascii="微软雅黑" w:eastAsia="微软雅黑" w:hAnsi="微软雅黑" w:cs="微软雅黑"/>
+          <w:color w:val="000000" w:themeColor="text1"/>
+          <w:sz w:val="20"/>
+          <w:szCs w:val="24"/>
+        </w:rPr>
+      </w:pPr>
+      <w:bookmarkStart w:id="194" w:name="OLE_LINK4"/>
+      <w:bookmarkStart w:id="195" w:name="OLE_LINK5"/>
+    </w:p>
+    <w:tbl>
+      <w:tblPr>
+        <w:tblStyle w:val="TableNormal"/>
+        <w:tblW w:w="9380" w:type="dxa"/>
+        <w:tblInd w:w="391" w:type="dxa"/>
+        <w:tblBorders>
+          <w:top w:val="single" w:sz="2" w:space="0" w:color="000000"/>
+          <w:left w:val="single" w:sz="2" w:space="0" w:color="000000"/>
+          <w:bottom w:val="single" w:sz="2" w:space="0" w:color="000000"/>
+          <w:right w:val="single" w:sz="2" w:space="0" w:color="000000"/>
+          <w:insideH w:val="single" w:sz="2" w:space="0" w:color="000000"/>
+          <w:insideV w:val="single" w:sz="2" w:space="0" w:color="000000"/>
+        </w:tblBorders>
+        <w:tblLayout w:type="fixed"/>
+        <w:tblLook w:val="04A0" w:firstRow="1" w:lastRow="0" w:firstColumn="1" w:lastColumn="0" w:noHBand="0" w:noVBand="1"/>
+      </w:tblPr>
+      <w:tblGrid>
+        <w:gridCol w:w="9380"/>
+      </w:tblGrid>
+      <w:tr>
+        <w:trPr>
+          <w:trHeight w:val="242"/>
+        </w:trPr>
+        <w:tc>
+          <w:tcPr>
+            <w:tcW w:w="9380" w:type="dxa"/>
+            <w:tcBorders>
+              <w:top w:val="single" w:sz="8" w:space="0" w:color="515151"/>
+              <w:left w:val="single" w:sz="8" w:space="0" w:color="515151"/>
+              <w:bottom w:val="single" w:sz="8" w:space="0" w:color="515151"/>
+              <w:right w:val="single" w:sz="8" w:space="0" w:color="515151"/>
+            </w:tcBorders>
+            <w:shd w:val="clear" w:color="auto" w:fill="E4E4E4"/>
+            <w:tcMar>
+              <w:top w:w="80" w:type="dxa"/>
+              <w:left w:w="80" w:type="dxa"/>
+              <w:bottom w:w="80" w:type="dxa"/>
+              <w:right w:w="80" w:type="dxa"/>
+            </w:tcMar>
+          </w:tcPr>
+          <w:p>
+            <w:pPr>
+              <w:rPr>
+                <w:rFonts w:ascii="微软雅黑" w:eastAsia="微软雅黑" w:hAnsi="微软雅黑" w:cs="微软雅黑"/>
+                <w:color w:val="000000" w:themeColor="text1"/>
+                <w:sz w:val="20"/>
+                <w:szCs w:val="24"/>
+              </w:rPr>
+            </w:pPr>
+            <w:r>
+              <w:rPr>
+                <w:rFonts w:ascii="微软雅黑" w:eastAsia="微软雅黑" w:hAnsi="微软雅黑" w:cs="Times New Roman"/>
+                <w:color w:val="000000" w:themeColor="text1"/>
+                <w:sz w:val="20"/>
+                <w:szCs w:val="24"/>
+              </w:rPr>
+              <w:t xml:space="preserve">      </w:t>
+            </w:r>
+            <w:r>
+              <w:rPr>
+                <w:rFonts w:ascii="微软雅黑" w:eastAsia="微软雅黑" w:hAnsi="微软雅黑" w:cs="微软雅黑"/>
+                <w:color w:val="000000" w:themeColor="text1"/>
+                <w:sz w:val="20"/>
+                <w:szCs w:val="24"/>
+              </w:rPr>
+              <w:t>public void</w:t>
+            </w:r>
+            <w:r>
+              <w:rPr>
+                <w:rFonts w:ascii="微软雅黑" w:eastAsia="微软雅黑" w:hAnsi="微软雅黑" w:cs="微软雅黑"/>
+                <w:color w:val="000000" w:themeColor="text1"/>
+                <w:sz w:val="20"/>
+                <w:szCs w:val="24"/>
+              </w:rPr>
+              <w:t xml:space="preserve"> onRewardedVideoAdLoaded() { </w:t>
+            </w:r>
+          </w:p>
+          <w:p>
+            <w:pPr>
+              <w:rPr>
+                <w:rFonts w:ascii="微软雅黑" w:eastAsia="微软雅黑" w:hAnsi="微软雅黑" w:cs="微软雅黑"/>
+                <w:color w:val="FF0000"/>
+                <w:sz w:val="20"/>
+                <w:szCs w:val="24"/>
+              </w:rPr>
+            </w:pPr>
+            <w:r>
+              <w:rPr>
+                <w:rFonts w:ascii="微软雅黑" w:eastAsia="微软雅黑" w:hAnsi="微软雅黑" w:cs="微软雅黑" w:hint="eastAsia"/>
+                <w:color w:val="FF0000"/>
+                <w:sz w:val="20"/>
+                <w:szCs w:val="24"/>
+              </w:rPr>
+              <w:t xml:space="preserve">               </w:t>
+            </w:r>
+            <w:r>
+              <w:rPr>
+                <w:rFonts w:ascii="微软雅黑" w:eastAsia="微软雅黑" w:hAnsi="微软雅黑" w:cs="微软雅黑" w:hint="eastAsia"/>
+                <w:color w:val="FF0000"/>
+                <w:sz w:val="20"/>
+                <w:szCs w:val="24"/>
+              </w:rPr>
+              <w:t xml:space="preserve">// </w:t>
+            </w:r>
+            <w:r>
+              <w:rPr>
+                <w:rFonts w:ascii="微软雅黑" w:eastAsia="微软雅黑" w:hAnsi="微软雅黑" w:cs="微软雅黑"/>
+                <w:color w:val="FF0000"/>
+                <w:sz w:val="20"/>
+                <w:szCs w:val="24"/>
+              </w:rPr>
+              <w:t>AD load succeed callback, should call show() to display AD</w:t>
+            </w:r>
+          </w:p>
+          <w:p>
+            <w:pPr>
+              <w:spacing w:line="288" w:lineRule="auto"/>
+              <w:ind w:left="360"/>
+              <w:rPr>
+                <w:rFonts w:ascii="微软雅黑" w:eastAsia="微软雅黑" w:hAnsi="微软雅黑" w:cs="Times New Roman"/>
+                <w:color w:val="000000" w:themeColor="text1"/>
+                <w:sz w:val="20"/>
+                <w:szCs w:val="24"/>
+              </w:rPr>
+            </w:pPr>
+            <w:r>
+              <w:rPr>
+                <w:rFonts w:ascii="微软雅黑" w:eastAsia="微软雅黑" w:hAnsi="微软雅黑" w:cs="Times New Roman"/>
+                <w:color w:val="000000" w:themeColor="text1"/>
+                <w:sz w:val="20"/>
+                <w:szCs w:val="24"/>
+              </w:rPr>
+              <w:t xml:space="preserve">        </w:t>
+            </w:r>
+            <w:r>
+              <w:rPr>
+                <w:rFonts w:ascii="微软雅黑" w:eastAsia="微软雅黑" w:hAnsi="微软雅黑" w:cs="Times New Roman"/>
+                <w:color w:val="000000" w:themeColor="text1"/>
+                <w:sz w:val="20"/>
+                <w:szCs w:val="24"/>
+              </w:rPr>
+              <w:t>if (rewardedVideoAd.isLoaded()) {</w:t>
+            </w:r>
+          </w:p>
+          <w:p>
+            <w:pPr>
+              <w:spacing w:line="288" w:lineRule="auto"/>
+              <w:ind w:left="360"/>
+              <w:rPr>
+                <w:rFonts w:ascii="微软雅黑" w:eastAsia="微软雅黑" w:hAnsi="微软雅黑" w:cs="Times New Roman"/>
+                <w:color w:val="FFA93A" w:themeColor="accent4"/>
+                <w:sz w:val="20"/>
+                <w:szCs w:val="24"/>
+              </w:rPr>
+            </w:pPr>
+            <w:r>
+              <w:rPr>
+                <w:rFonts w:ascii="微软雅黑" w:eastAsia="微软雅黑" w:hAnsi="微软雅黑" w:cs="Times New Roman"/>
+                <w:color w:val="000000" w:themeColor="text1"/>
+                <w:sz w:val="20"/>
+                <w:szCs w:val="24"/>
+              </w:rPr>
+              <w:t xml:space="preserve">      </w:t>
+            </w:r>
+            <w:r>
+              <w:rPr>
+                <w:rFonts w:ascii="微软雅黑" w:eastAsia="微软雅黑" w:hAnsi="微软雅黑" w:cs="Times New Roman"/>
+                <w:color w:val="000000" w:themeColor="text1"/>
+                <w:sz w:val="20"/>
+                <w:szCs w:val="24"/>
+              </w:rPr>
+              <w:t xml:space="preserve">          </w:t>
+            </w:r>
+            <w:r>
+              <w:rPr>
+                <w:rFonts w:ascii="微软雅黑" w:eastAsia="微软雅黑" w:hAnsi="微软雅黑" w:cs="Times New Roman"/>
+                <w:color w:val="FFA93A" w:themeColor="accent4"/>
+                <w:sz w:val="20"/>
+                <w:szCs w:val="24"/>
+              </w:rPr>
+              <w:t>rewardedVideoAd.show();</w:t>
+            </w:r>
+          </w:p>
+          <w:p>
+            <w:pPr>
+              <w:spacing w:line="288" w:lineRule="auto"/>
+              <w:rPr>
+                <w:rFonts w:ascii="微软雅黑" w:eastAsia="微软雅黑" w:hAnsi="微软雅黑" w:cs="Times New Roman"/>
+                <w:color w:val="000000" w:themeColor="text1"/>
+                <w:sz w:val="20"/>
+                <w:szCs w:val="24"/>
+              </w:rPr>
+            </w:pPr>
+            <w:r>
+              <w:rPr>
+                <w:rFonts w:ascii="微软雅黑" w:eastAsia="微软雅黑" w:hAnsi="微软雅黑" w:cs="Times New Roman"/>
+                <w:color w:val="000000" w:themeColor="text1"/>
+                <w:sz w:val="20"/>
+                <w:szCs w:val="24"/>
+              </w:rPr>
+              <w:t xml:space="preserve">            </w:t>
+            </w:r>
+            <w:bookmarkStart w:id="196" w:name="_GoBack"/>
+            <w:bookmarkEnd w:id="196"/>
+            <w:r>
+              <w:rPr>
+                <w:rFonts w:ascii="微软雅黑" w:eastAsia="微软雅黑" w:hAnsi="微软雅黑" w:cs="Times New Roman"/>
+                <w:color w:val="000000" w:themeColor="text1"/>
+                <w:sz w:val="20"/>
+                <w:szCs w:val="24"/>
+              </w:rPr>
+              <w:t xml:space="preserve">  </w:t>
+            </w:r>
+            <w:r>
+              <w:rPr>
+                <w:rFonts w:ascii="微软雅黑" w:eastAsia="微软雅黑" w:hAnsi="微软雅黑" w:cs="Times New Roman"/>
+                <w:color w:val="000000" w:themeColor="text1"/>
+                <w:sz w:val="20"/>
+                <w:szCs w:val="24"/>
+              </w:rPr>
+              <w:t>}</w:t>
+            </w:r>
+          </w:p>
+          <w:p>
+            <w:pPr>
+              <w:rPr>
+                <w:rFonts w:ascii="微软雅黑" w:eastAsia="微软雅黑" w:hAnsi="微软雅黑" w:cs="微软雅黑"/>
+                <w:color w:val="000000" w:themeColor="text1"/>
+                <w:sz w:val="20"/>
+                <w:szCs w:val="24"/>
+              </w:rPr>
+            </w:pPr>
+            <w:r>
+              <w:rPr>
+                <w:rFonts w:ascii="微软雅黑" w:eastAsia="微软雅黑" w:hAnsi="微软雅黑" w:cs="微软雅黑"/>
+                <w:color w:val="000000" w:themeColor="text1"/>
+                <w:sz w:val="20"/>
+                <w:szCs w:val="24"/>
+              </w:rPr>
+              <w:lastRenderedPageBreak/>
+              <w:t xml:space="preserve">     </w:t>
+            </w:r>
+            <w:r>
+              <w:rPr>
+                <w:rFonts w:ascii="微软雅黑" w:eastAsia="微软雅黑" w:hAnsi="微软雅黑" w:cs="微软雅黑"/>
+                <w:color w:val="000000" w:themeColor="text1"/>
+                <w:sz w:val="20"/>
+                <w:szCs w:val="24"/>
+              </w:rPr>
+              <w:t xml:space="preserve"> }</w:t>
+            </w:r>
+          </w:p>
+        </w:tc>
+      </w:tr>
+      <w:bookmarkEnd w:id="194"/>
+      <w:bookmarkEnd w:id="195"/>
+    </w:tbl>
+    <w:p>
+      <w:pPr>
+        <w:rPr>
+          <w:rFonts w:ascii="微软雅黑" w:eastAsia="微软雅黑" w:hAnsi="微软雅黑" w:cs="Times New Roman"/>
+          <w:color w:val="000000" w:themeColor="text1"/>
+          <w:sz w:val="32"/>
+          <w:szCs w:val="24"/>
+        </w:rPr>
+      </w:pPr>
+    </w:p>
+    <w:p>
+      <w:pPr>
+        <w:pStyle w:val="aa"/>
+        <w:ind w:left="780"/>
+        <w:rPr>
+          <w:rFonts w:ascii="Times New Roman" w:eastAsia="微软雅黑" w:hAnsi="Times New Roman" w:cs="Times New Roman" w:hint="eastAsia"/>
+          <w:color w:val="000000" w:themeColor="text1"/>
+          <w:sz w:val="24"/>
+          <w:szCs w:val="24"/>
+        </w:rPr>
+      </w:pPr>
+    </w:p>
     <w:sectPr>
       <w:pgSz w:w="11906" w:h="16838"/>
       <w:pgMar w:top="1134" w:right="1134" w:bottom="1134" w:left="1134" w:header="709" w:footer="850" w:gutter="0"/>
@@ -15520,6 +18001,95 @@
     </w:lvl>
   </w:abstractNum>
   <w:abstractNum w:abstractNumId="14" w15:restartNumberingAfterBreak="0">
+    <w:nsid w:val="3C1649F7"/>
+    <w:multiLevelType w:val="hybridMultilevel"/>
+    <w:tmpl w:val="F76EEEAC"/>
+    <w:lvl w:ilvl="0" w:tplc="DB1C48CA">
+      <w:start w:val="1"/>
+      <w:numFmt w:val="decimal"/>
+      <w:lvlText w:val="%1."/>
+      <w:lvlJc w:val="left"/>
+      <w:pPr>
+        <w:ind w:left="780" w:hanging="360"/>
+      </w:pPr>
+      <w:rPr>
+        <w:rFonts w:hint="default"/>
+      </w:rPr>
+    </w:lvl>
+    <w:lvl w:ilvl="1" w:tplc="04090019" w:tentative="1">
+      <w:start w:val="1"/>
+      <w:numFmt w:val="lowerLetter"/>
+      <w:lvlText w:val="%2."/>
+      <w:lvlJc w:val="left"/>
+      <w:pPr>
+        <w:ind w:left="1500" w:hanging="360"/>
+      </w:pPr>
+    </w:lvl>
+    <w:lvl w:ilvl="2" w:tplc="0409001B" w:tentative="1">
+      <w:start w:val="1"/>
+      <w:numFmt w:val="lowerRoman"/>
+      <w:lvlText w:val="%3."/>
+      <w:lvlJc w:val="right"/>
+      <w:pPr>
+        <w:ind w:left="2220" w:hanging="180"/>
+      </w:pPr>
+    </w:lvl>
+    <w:lvl w:ilvl="3" w:tplc="0409000F" w:tentative="1">
+      <w:start w:val="1"/>
+      <w:numFmt w:val="decimal"/>
+      <w:lvlText w:val="%4."/>
+      <w:lvlJc w:val="left"/>
+      <w:pPr>
+        <w:ind w:left="2940" w:hanging="360"/>
+      </w:pPr>
+    </w:lvl>
+    <w:lvl w:ilvl="4" w:tplc="04090019" w:tentative="1">
+      <w:start w:val="1"/>
+      <w:numFmt w:val="lowerLetter"/>
+      <w:lvlText w:val="%5."/>
+      <w:lvlJc w:val="left"/>
+      <w:pPr>
+        <w:ind w:left="3660" w:hanging="360"/>
+      </w:pPr>
+    </w:lvl>
+    <w:lvl w:ilvl="5" w:tplc="0409001B" w:tentative="1">
+      <w:start w:val="1"/>
+      <w:numFmt w:val="lowerRoman"/>
+      <w:lvlText w:val="%6."/>
+      <w:lvlJc w:val="right"/>
+      <w:pPr>
+        <w:ind w:left="4380" w:hanging="180"/>
+      </w:pPr>
+    </w:lvl>
+    <w:lvl w:ilvl="6" w:tplc="0409000F" w:tentative="1">
+      <w:start w:val="1"/>
+      <w:numFmt w:val="decimal"/>
+      <w:lvlText w:val="%7."/>
+      <w:lvlJc w:val="left"/>
+      <w:pPr>
+        <w:ind w:left="5100" w:hanging="360"/>
+      </w:pPr>
+    </w:lvl>
+    <w:lvl w:ilvl="7" w:tplc="04090019" w:tentative="1">
+      <w:start w:val="1"/>
+      <w:numFmt w:val="lowerLetter"/>
+      <w:lvlText w:val="%8."/>
+      <w:lvlJc w:val="left"/>
+      <w:pPr>
+        <w:ind w:left="5820" w:hanging="360"/>
+      </w:pPr>
+    </w:lvl>
+    <w:lvl w:ilvl="8" w:tplc="0409001B" w:tentative="1">
+      <w:start w:val="1"/>
+      <w:numFmt w:val="lowerRoman"/>
+      <w:lvlText w:val="%9."/>
+      <w:lvlJc w:val="right"/>
+      <w:pPr>
+        <w:ind w:left="6540" w:hanging="180"/>
+      </w:pPr>
+    </w:lvl>
+  </w:abstractNum>
+  <w:abstractNum w:abstractNumId="15" w15:restartNumberingAfterBreak="0">
     <w:nsid w:val="3FB82EC3"/>
     <w:multiLevelType w:val="hybridMultilevel"/>
     <w:tmpl w:val="79007564"/>
@@ -15608,7 +18178,7 @@
       </w:pPr>
     </w:lvl>
   </w:abstractNum>
-  <w:abstractNum w:abstractNumId="15" w15:restartNumberingAfterBreak="0">
+  <w:abstractNum w:abstractNumId="16" w15:restartNumberingAfterBreak="0">
     <w:nsid w:val="47BC323A"/>
     <w:multiLevelType w:val="hybridMultilevel"/>
     <w:tmpl w:val="4A72856C"/>
@@ -15721,7 +18291,7 @@
       </w:rPr>
     </w:lvl>
   </w:abstractNum>
-  <w:abstractNum w:abstractNumId="16" w15:restartNumberingAfterBreak="0">
+  <w:abstractNum w:abstractNumId="17" w15:restartNumberingAfterBreak="0">
     <w:nsid w:val="536D4A1D"/>
     <w:multiLevelType w:val="multilevel"/>
     <w:tmpl w:val="4216CC40"/>
@@ -15839,7 +18409,7 @@
       </w:rPr>
     </w:lvl>
   </w:abstractNum>
-  <w:abstractNum w:abstractNumId="17" w15:restartNumberingAfterBreak="0">
+  <w:abstractNum w:abstractNumId="18" w15:restartNumberingAfterBreak="0">
     <w:nsid w:val="58BE4258"/>
     <w:multiLevelType w:val="multilevel"/>
     <w:tmpl w:val="0409001F"/>
@@ -15925,7 +18495,7 @@
       </w:pPr>
     </w:lvl>
   </w:abstractNum>
-  <w:abstractNum w:abstractNumId="18" w15:restartNumberingAfterBreak="0">
+  <w:abstractNum w:abstractNumId="19" w15:restartNumberingAfterBreak="0">
     <w:nsid w:val="5AB06290"/>
     <w:multiLevelType w:val="hybridMultilevel"/>
     <w:tmpl w:val="FB907E08"/>
@@ -16038,7 +18608,7 @@
       </w:rPr>
     </w:lvl>
   </w:abstractNum>
-  <w:abstractNum w:abstractNumId="19" w15:restartNumberingAfterBreak="0">
+  <w:abstractNum w:abstractNumId="20" w15:restartNumberingAfterBreak="0">
     <w:nsid w:val="5DDB66C9"/>
     <w:multiLevelType w:val="hybridMultilevel"/>
     <w:tmpl w:val="DC9E2C82"/>
@@ -16151,7 +18721,7 @@
       </w:rPr>
     </w:lvl>
   </w:abstractNum>
-  <w:abstractNum w:abstractNumId="20" w15:restartNumberingAfterBreak="0">
+  <w:abstractNum w:abstractNumId="21" w15:restartNumberingAfterBreak="0">
     <w:nsid w:val="72BB4742"/>
     <w:multiLevelType w:val="hybridMultilevel"/>
     <w:tmpl w:val="28860DB8"/>
@@ -16240,7 +18810,7 @@
       </w:pPr>
     </w:lvl>
   </w:abstractNum>
-  <w:abstractNum w:abstractNumId="21" w15:restartNumberingAfterBreak="0">
+  <w:abstractNum w:abstractNumId="22" w15:restartNumberingAfterBreak="0">
     <w:nsid w:val="7D1B5357"/>
     <w:multiLevelType w:val="hybridMultilevel"/>
     <w:tmpl w:val="D1DC678C"/>
@@ -16329,7 +18899,7 @@
       </w:pPr>
     </w:lvl>
   </w:abstractNum>
-  <w:abstractNum w:abstractNumId="22" w15:restartNumberingAfterBreak="0">
+  <w:abstractNum w:abstractNumId="23" w15:restartNumberingAfterBreak="0">
     <w:nsid w:val="7D236ACE"/>
     <w:multiLevelType w:val="multilevel"/>
     <w:tmpl w:val="0409001D"/>
@@ -16677,28 +19247,28 @@
     <w:abstractNumId w:val="11"/>
   </w:num>
   <w:num w:numId="7">
-    <w:abstractNumId w:val="15"/>
+    <w:abstractNumId w:val="16"/>
   </w:num>
   <w:num w:numId="8">
-    <w:abstractNumId w:val="18"/>
+    <w:abstractNumId w:val="19"/>
   </w:num>
   <w:num w:numId="9">
     <w:abstractNumId w:val="6"/>
   </w:num>
   <w:num w:numId="10">
-    <w:abstractNumId w:val="14"/>
+    <w:abstractNumId w:val="15"/>
   </w:num>
   <w:num w:numId="11">
     <w:abstractNumId w:val="1"/>
   </w:num>
   <w:num w:numId="12">
-    <w:abstractNumId w:val="20"/>
+    <w:abstractNumId w:val="21"/>
   </w:num>
   <w:num w:numId="13">
     <w:abstractNumId w:val="13"/>
   </w:num>
   <w:num w:numId="14">
-    <w:abstractNumId w:val="21"/>
+    <w:abstractNumId w:val="22"/>
   </w:num>
   <w:num w:numId="15">
     <w:abstractNumId w:val="10"/>
@@ -16713,22 +19283,25 @@
     <w:abstractNumId w:val="7"/>
   </w:num>
   <w:num w:numId="19">
-    <w:abstractNumId w:val="22"/>
+    <w:abstractNumId w:val="23"/>
   </w:num>
   <w:num w:numId="20">
-    <w:abstractNumId w:val="16"/>
+    <w:abstractNumId w:val="17"/>
   </w:num>
   <w:num w:numId="21">
     <w:abstractNumId w:val="5"/>
   </w:num>
   <w:num w:numId="22">
-    <w:abstractNumId w:val="17"/>
+    <w:abstractNumId w:val="18"/>
   </w:num>
   <w:num w:numId="23">
-    <w:abstractNumId w:val="19"/>
+    <w:abstractNumId w:val="20"/>
   </w:num>
   <w:num w:numId="24">
     <w:abstractNumId w:val="4"/>
+  </w:num>
+  <w:num w:numId="25">
+    <w:abstractNumId w:val="14"/>
   </w:num>
 </w:numbering>
 </file>
@@ -17802,7 +20375,7 @@
 </file>
 
 <file path=customXml/itemProps2.xml><?xml version="1.0" encoding="utf-8"?>
-<ds:datastoreItem xmlns:ds="http://schemas.openxmlformats.org/officeDocument/2006/customXml" ds:itemID="{9D3F82EE-D983-4E55-B059-E39DFCF0C181}">
+<ds:datastoreItem xmlns:ds="http://schemas.openxmlformats.org/officeDocument/2006/customXml" ds:itemID="{51499C49-FF61-409A-9E0F-D5C4E522D3B9}">
   <ds:schemaRefs>
     <ds:schemaRef ds:uri="http://schemas.openxmlformats.org/officeDocument/2006/bibliography"/>
   </ds:schemaRefs>
